--- a/pn_compose_sir_stages/pn_compose_sir_stages.docx
+++ b/pn_compose_sir_stages/pn_compose_sir_stages.docx
@@ -48,16 +48,72 @@
     </w:p>
     <w:p>
       <w:pPr>
-        <w:pStyle w:val="FirstParagraph"/>
+        <w:pStyle w:val="Author"/>
       </w:pPr>
       <w:r>
-        <w:t xml:space="preserve">Simon Frost (</w:t>
+        <w:t xml:space="preserve">Simon</w:t>
+      </w:r>
+      <w:r>
+        <w:t xml:space="preserve"> </w:t>
+      </w:r>
+      <w:r>
+        <w:t xml:space="preserve">Frost</w:t>
+      </w:r>
+      <w:r>
+        <w:t xml:space="preserve"> </w:t>
+      </w:r>
+      <w:r>
+        <w:t xml:space="preserve">(</w:t>
       </w:r>
       <w:r>
         <w:t xml:space="preserve">@sdwfrost</w:t>
       </w:r>
       <w:r>
-        <w:t xml:space="preserve">), 2023-06-14</w:t>
+        <w:t xml:space="preserve">)</w:t>
+      </w:r>
+      <w:r>
+        <w:t xml:space="preserve"> </w:t>
+      </w:r>
+      <w:r>
+        <w:t xml:space="preserve">and</w:t>
+      </w:r>
+      <w:r>
+        <w:t xml:space="preserve"> </w:t>
+      </w:r>
+      <w:r>
+        <w:t xml:space="preserve">Sean</w:t>
+      </w:r>
+      <w:r>
+        <w:t xml:space="preserve"> </w:t>
+      </w:r>
+      <w:r>
+        <w:t xml:space="preserve">L.</w:t>
+      </w:r>
+      <w:r>
+        <w:t xml:space="preserve"> </w:t>
+      </w:r>
+      <w:r>
+        <w:t xml:space="preserve">Wu</w:t>
+      </w:r>
+      <w:r>
+        <w:t xml:space="preserve"> </w:t>
+      </w:r>
+      <w:r>
+        <w:t xml:space="preserve">(</w:t>
+      </w:r>
+      <w:r>
+        <w:t xml:space="preserve">@slwu89</w:t>
+      </w:r>
+      <w:r>
+        <w:t xml:space="preserve">)</w:t>
+      </w:r>
+    </w:p>
+    <w:p>
+      <w:pPr>
+        <w:pStyle w:val="Date"/>
+      </w:pPr>
+      <w:r>
+        <w:t xml:space="preserve">2023-06-14</w:t>
       </w:r>
     </w:p>
     <w:bookmarkStart w:id="22" w:name="introduction"/>
@@ -177,72 +233,6 @@
         <w:t xml:space="preserve">Catlab</w:t>
       </w:r>
       <w:r>
-        <w:rPr>
-          <w:rStyle w:val="NormalTok"/>
-        </w:rPr>
-        <w:t xml:space="preserve">, </w:t>
-      </w:r>
-      <w:r>
-        <w:rPr>
-          <w:rStyle w:val="BuiltInTok"/>
-        </w:rPr>
-        <w:t xml:space="preserve">Catlab.CategoricalAlgebra</w:t>
-      </w:r>
-      <w:r>
-        <w:rPr>
-          <w:rStyle w:val="NormalTok"/>
-        </w:rPr>
-        <w:t xml:space="preserve">, </w:t>
-      </w:r>
-      <w:r>
-        <w:rPr>
-          <w:rStyle w:val="BuiltInTok"/>
-        </w:rPr>
-        <w:t xml:space="preserve">Catlab.Programs</w:t>
-      </w:r>
-      <w:r>
-        <w:br/>
-      </w:r>
-      <w:r>
-        <w:rPr>
-          <w:rStyle w:val="ImportTok"/>
-        </w:rPr>
-        <w:t xml:space="preserve">using</w:t>
-      </w:r>
-      <w:r>
-        <w:rPr>
-          <w:rStyle w:val="NormalTok"/>
-        </w:rPr>
-        <w:t xml:space="preserve"> </w:t>
-      </w:r>
-      <w:r>
-        <w:rPr>
-          <w:rStyle w:val="BuiltInTok"/>
-        </w:rPr>
-        <w:t xml:space="preserve">Catlab.WiringDiagrams</w:t>
-      </w:r>
-      <w:r>
-        <w:br/>
-      </w:r>
-      <w:r>
-        <w:rPr>
-          <w:rStyle w:val="ImportTok"/>
-        </w:rPr>
-        <w:t xml:space="preserve">using</w:t>
-      </w:r>
-      <w:r>
-        <w:rPr>
-          <w:rStyle w:val="NormalTok"/>
-        </w:rPr>
-        <w:t xml:space="preserve"> </w:t>
-      </w:r>
-      <w:r>
-        <w:rPr>
-          <w:rStyle w:val="BuiltInTok"/>
-        </w:rPr>
-        <w:t xml:space="preserve">AlgebraicDynamics.UWDDynam</w:t>
-      </w:r>
-      <w:r>
         <w:br/>
       </w:r>
       <w:r>
@@ -959,7 +949,21 @@
         <w:t xml:space="preserve"> </w:t>
       </w:r>
       <w:r>
-        <w:t xml:space="preserve">macro, as in the basic SIR example. The steps are as follows:</w:t>
+        <w:t xml:space="preserve">macro, as in</w:t>
+      </w:r>
+      <w:r>
+        <w:t xml:space="preserve"> </w:t>
+      </w:r>
+      <w:hyperlink r:id="rId20">
+        <w:r>
+          <w:rPr>
+            <w:rStyle w:val="Hyperlink"/>
+          </w:rPr>
+          <w:t xml:space="preserve">the basic SIR example</w:t>
+        </w:r>
+      </w:hyperlink>
+      <w:r>
+        <w:t xml:space="preserve">. The steps are as follows:</w:t>
       </w:r>
     </w:p>
     <w:p>
@@ -1452,7 +1456,7 @@
         <w:rPr>
           <w:rStyle w:val="FunctionTok"/>
         </w:rPr>
-        <w:t xml:space="preserve">Graph</w:t>
+        <w:t xml:space="preserve">to_graphviz</w:t>
       </w:r>
       <w:r>
         <w:rPr>
@@ -1468,7 +1472,7 @@
       <w:r>
         <w:drawing>
           <wp:inline>
-            <wp:extent cx="2571750" cy="5067300"/>
+            <wp:extent cx="2571750" cy="5181600"/>
             <wp:effectExtent b="0" l="0" r="0" t="0"/>
             <wp:docPr descr="" title="" id="25" name="Picture"/>
             <a:graphic>
@@ -1498,7 +1502,7 @@
                   <pic:spPr bwMode="auto">
                     <a:xfrm>
                       <a:off x="0" y="0"/>
-                      <a:ext cx="2571750" cy="5067300"/>
+                      <a:ext cx="2571750" cy="5181600"/>
                     </a:xfrm>
                     <a:prstGeom prst="rect">
                       <a:avLst/>
@@ -1977,7 +1981,7 @@
         <w:rPr>
           <w:rStyle w:val="FunctionTok"/>
         </w:rPr>
-        <w:t xml:space="preserve">Graph</w:t>
+        <w:t xml:space="preserve">to_graphviz</w:t>
       </w:r>
       <w:r>
         <w:rPr>
@@ -2478,7 +2482,7 @@
         <w:rPr>
           <w:rStyle w:val="FunctionTok"/>
         </w:rPr>
-        <w:t xml:space="preserve">Graph</w:t>
+        <w:t xml:space="preserve">to_graphviz</w:t>
       </w:r>
       <w:r>
         <w:rPr>
@@ -3095,6 +3099,4768 @@
       </w:r>
     </w:p>
     <w:bookmarkEnd w:id="41"/>
+    <w:bookmarkStart w:id="70" w:name="X38d493fb7a6c06d283eb49ee0ced9c89c41b5b1"/>
+    <w:p>
+      <w:pPr>
+        <w:pStyle w:val="Heading2"/>
+      </w:pPr>
+      <w:r>
+        <w:t xml:space="preserve">Programmatic Generation of Composition Diagrams</w:t>
+      </w:r>
+    </w:p>
+    <w:p>
+      <w:pPr>
+        <w:pStyle w:val="FirstParagraph"/>
+      </w:pPr>
+      <w:r>
+        <w:t xml:space="preserve">While in many cases it is elegant and insightful to use the</w:t>
+      </w:r>
+      <w:r>
+        <w:t xml:space="preserve"> </w:t>
+      </w:r>
+      <w:r>
+        <w:rPr>
+          <w:rStyle w:val="VerbatimChar"/>
+        </w:rPr>
+        <w:t xml:space="preserve">@relation</w:t>
+      </w:r>
+      <w:r>
+        <w:t xml:space="preserve"> </w:t>
+      </w:r>
+      <w:r>
+        <w:t xml:space="preserve">macro from Catlab to construct composition syntax (undirected wiring diagrams, UWD),</w:t>
+      </w:r>
+      <w:r>
+        <w:t xml:space="preserve"> </w:t>
+      </w:r>
+      <w:r>
+        <w:t xml:space="preserve">it can become tedious and error-prone for large diagrams. In these cases, we may use the methods of operad algebras already seen to construct complex UWDs themselves from simpler UWDs using the</w:t>
+      </w:r>
+      <w:r>
+        <w:t xml:space="preserve"> </w:t>
+      </w:r>
+      <w:r>
+        <w:rPr>
+          <w:rStyle w:val="VerbatimChar"/>
+        </w:rPr>
+        <w:t xml:space="preserve">oapply</w:t>
+      </w:r>
+      <w:r>
+        <w:t xml:space="preserve"> </w:t>
+      </w:r>
+      <w:r>
+        <w:t xml:space="preserve">method to nest entire diagrams within boxes of other diagrams. Another method however, is to interact with the imperative interface for UWDs provided by Catlab, which constructs UWDs by directly adding boxes, junctions, ports, and wires to an empty UWD.</w:t>
+      </w:r>
+    </w:p>
+    <w:p>
+      <w:pPr>
+        <w:pStyle w:val="BodyText"/>
+      </w:pPr>
+      <w:r>
+        <w:t xml:space="preserve">We show here how to define functions that let one prepare UWDs for the SIR model with Erlang stages of infection where the number of stages may be an arbitrary number</w:t>
+      </w:r>
+      <w:r>
+        <w:t xml:space="preserve"> </w:t>
+      </w:r>
+      <m:oMath>
+        <m:r>
+          <m:t>n</m:t>
+        </m:r>
+        <m:r>
+          <m:rPr>
+            <m:sty m:val="p"/>
+          </m:rPr>
+          <m:t>≥</m:t>
+        </m:r>
+        <m:r>
+          <m:t>2</m:t>
+        </m:r>
+      </m:oMath>
+      <w:r>
+        <w:t xml:space="preserve">.</w:t>
+      </w:r>
+    </w:p>
+    <w:p>
+      <w:pPr>
+        <w:pStyle w:val="BodyText"/>
+      </w:pPr>
+      <w:r>
+        <w:t xml:space="preserve">First we define a function that sets up the UWD describing the composition syntax for infection transitions. In the function, we first create an empty</w:t>
+      </w:r>
+      <w:r>
+        <w:t xml:space="preserve"> </w:t>
+      </w:r>
+      <w:r>
+        <w:rPr>
+          <w:rStyle w:val="VerbatimChar"/>
+        </w:rPr>
+        <w:t xml:space="preserve">RelationDiagram</w:t>
+      </w:r>
+      <w:r>
+        <w:t xml:space="preserve"> </w:t>
+      </w:r>
+      <w:r>
+        <w:t xml:space="preserve">with</w:t>
+      </w:r>
+      <w:r>
+        <w:t xml:space="preserve"> </w:t>
+      </w:r>
+      <m:oMath>
+        <m:r>
+          <m:t>n</m:t>
+        </m:r>
+        <m:r>
+          <m:rPr>
+            <m:sty m:val="p"/>
+          </m:rPr>
+          <m:t>+</m:t>
+        </m:r>
+        <m:r>
+          <m:t>1</m:t>
+        </m:r>
+      </m:oMath>
+      <w:r>
+        <w:t xml:space="preserve"> </w:t>
+      </w:r>
+      <w:r>
+        <w:t xml:space="preserve">junctions of type</w:t>
+      </w:r>
+      <w:r>
+        <w:t xml:space="preserve"> </w:t>
+      </w:r>
+      <w:r>
+        <w:rPr>
+          <w:rStyle w:val="VerbatimChar"/>
+        </w:rPr>
+        <w:t xml:space="preserve">:Pop</w:t>
+      </w:r>
+      <w:r>
+        <w:t xml:space="preserve">, mapping into our type Petri net</w:t>
+      </w:r>
+      <w:r>
+        <w:t xml:space="preserve"> </w:t>
+      </w:r>
+      <m:oMath>
+        <m:sSub>
+          <m:e>
+            <m:r>
+              <m:t>P</m:t>
+            </m:r>
+          </m:e>
+          <m:sub>
+            <m:r>
+              <m:t>t</m:t>
+            </m:r>
+            <m:r>
+              <m:t>y</m:t>
+            </m:r>
+            <m:r>
+              <m:t>p</m:t>
+            </m:r>
+            <m:r>
+              <m:t>e</m:t>
+            </m:r>
+          </m:sub>
+        </m:sSub>
+      </m:oMath>
+      <w:r>
+        <w:t xml:space="preserve">, for the susceptible and all infectious populations. We then generate the dictionary</w:t>
+      </w:r>
+      <w:r>
+        <w:t xml:space="preserve"> </w:t>
+      </w:r>
+      <w:r>
+        <w:rPr>
+          <w:rStyle w:val="VerbatimChar"/>
+        </w:rPr>
+        <w:t xml:space="preserve">junctions</w:t>
+      </w:r>
+      <w:r>
+        <w:t xml:space="preserve"> </w:t>
+      </w:r>
+      <w:r>
+        <w:t xml:space="preserve">which also assigns each junction a variable name (</w:t>
+      </w:r>
+      <w:r>
+        <w:rPr>
+          <w:rStyle w:val="VerbatimChar"/>
+        </w:rPr>
+        <w:t xml:space="preserve">variable</w:t>
+      </w:r>
+      <w:r>
+        <w:t xml:space="preserve">) and assigns it to an outer port. The dictionary will map those names to the integer ID of the junction in the UWD. Next we generate the boxes which will represent the infection processes in a for loop. We first make a vector of</w:t>
+      </w:r>
+      <w:r>
+        <w:t xml:space="preserve"> </w:t>
+      </w:r>
+      <w:r>
+        <w:rPr>
+          <w:rStyle w:val="VerbatimChar"/>
+        </w:rPr>
+        <w:t xml:space="preserve">Symbol</w:t>
+      </w:r>
+      <w:r>
+        <w:t xml:space="preserve">s giving the junctions that this box will connect to, then add the box (all named</w:t>
+      </w:r>
+      <w:r>
+        <w:t xml:space="preserve"> </w:t>
+      </w:r>
+      <w:r>
+        <w:rPr>
+          <w:rStyle w:val="VerbatimChar"/>
+        </w:rPr>
+        <w:t xml:space="preserve">:infection</w:t>
+      </w:r>
+      <w:r>
+        <w:t xml:space="preserve">, to map to</w:t>
+      </w:r>
+      <w:r>
+        <w:t xml:space="preserve"> </w:t>
+      </w:r>
+      <m:oMath>
+        <m:sSub>
+          <m:e>
+            <m:r>
+              <m:t>P</m:t>
+            </m:r>
+          </m:e>
+          <m:sub>
+            <m:r>
+              <m:t>t</m:t>
+            </m:r>
+            <m:r>
+              <m:t>y</m:t>
+            </m:r>
+            <m:r>
+              <m:t>p</m:t>
+            </m:r>
+            <m:r>
+              <m:t>e</m:t>
+            </m:r>
+          </m:sub>
+        </m:sSub>
+      </m:oMath>
+      <w:r>
+        <w:t xml:space="preserve">), and finally set the junctions to which ports on this box map to.</w:t>
+      </w:r>
+    </w:p>
+    <w:p>
+      <w:pPr>
+        <w:pStyle w:val="SourceCode"/>
+      </w:pPr>
+      <w:r>
+        <w:rPr>
+          <w:rStyle w:val="NormalTok"/>
+        </w:rPr>
+        <w:t xml:space="preserve">nstages </w:t>
+      </w:r>
+      <w:r>
+        <w:rPr>
+          <w:rStyle w:val="OperatorTok"/>
+        </w:rPr>
+        <w:t xml:space="preserve">=</w:t>
+      </w:r>
+      <w:r>
+        <w:rPr>
+          <w:rStyle w:val="NormalTok"/>
+        </w:rPr>
+        <w:t xml:space="preserve"> </w:t>
+      </w:r>
+      <w:r>
+        <w:rPr>
+          <w:rStyle w:val="FloatTok"/>
+        </w:rPr>
+        <w:t xml:space="preserve">6</w:t>
+      </w:r>
+      <w:r>
+        <w:br/>
+      </w:r>
+      <w:r>
+        <w:br/>
+      </w:r>
+      <w:r>
+        <w:rPr>
+          <w:rStyle w:val="KeywordTok"/>
+        </w:rPr>
+        <w:t xml:space="preserve">function</w:t>
+      </w:r>
+      <w:r>
+        <w:rPr>
+          <w:rStyle w:val="NormalTok"/>
+        </w:rPr>
+        <w:t xml:space="preserve"> </w:t>
+      </w:r>
+      <w:r>
+        <w:rPr>
+          <w:rStyle w:val="FunctionTok"/>
+        </w:rPr>
+        <w:t xml:space="preserve">si_stages_uwd</w:t>
+      </w:r>
+      <w:r>
+        <w:rPr>
+          <w:rStyle w:val="NormalTok"/>
+        </w:rPr>
+        <w:t xml:space="preserve">(n)</w:t>
+      </w:r>
+      <w:r>
+        <w:br/>
+      </w:r>
+      <w:r>
+        <w:rPr>
+          <w:rStyle w:val="NormalTok"/>
+        </w:rPr>
+        <w:t xml:space="preserve">    uwd </w:t>
+      </w:r>
+      <w:r>
+        <w:rPr>
+          <w:rStyle w:val="OperatorTok"/>
+        </w:rPr>
+        <w:t xml:space="preserve">=</w:t>
+      </w:r>
+      <w:r>
+        <w:rPr>
+          <w:rStyle w:val="NormalTok"/>
+        </w:rPr>
+        <w:t xml:space="preserve"> </w:t>
+      </w:r>
+      <w:r>
+        <w:rPr>
+          <w:rStyle w:val="FunctionTok"/>
+        </w:rPr>
+        <w:t xml:space="preserve">RelationDiagram</w:t>
+      </w:r>
+      <w:r>
+        <w:rPr>
+          <w:rStyle w:val="NormalTok"/>
+        </w:rPr>
+        <w:t xml:space="preserve">(</w:t>
+      </w:r>
+      <w:r>
+        <w:rPr>
+          <w:rStyle w:val="FunctionTok"/>
+        </w:rPr>
+        <w:t xml:space="preserve">repeat</w:t>
+      </w:r>
+      <w:r>
+        <w:rPr>
+          <w:rStyle w:val="NormalTok"/>
+        </w:rPr>
+        <w:t xml:space="preserve">([</w:t>
+      </w:r>
+      <w:r>
+        <w:rPr>
+          <w:rStyle w:val="OperatorTok"/>
+        </w:rPr>
+        <w:t xml:space="preserve">:</w:t>
+      </w:r>
+      <w:r>
+        <w:rPr>
+          <w:rStyle w:val="NormalTok"/>
+        </w:rPr>
+        <w:t xml:space="preserve">Pop], n</w:t>
+      </w:r>
+      <w:r>
+        <w:rPr>
+          <w:rStyle w:val="OperatorTok"/>
+        </w:rPr>
+        <w:t xml:space="preserve">+</w:t>
+      </w:r>
+      <w:r>
+        <w:rPr>
+          <w:rStyle w:val="FloatTok"/>
+        </w:rPr>
+        <w:t xml:space="preserve">1</w:t>
+      </w:r>
+      <w:r>
+        <w:rPr>
+          <w:rStyle w:val="NormalTok"/>
+        </w:rPr>
+        <w:t xml:space="preserve">))</w:t>
+      </w:r>
+      <w:r>
+        <w:br/>
+      </w:r>
+      <w:r>
+        <w:rPr>
+          <w:rStyle w:val="NormalTok"/>
+        </w:rPr>
+        <w:t xml:space="preserve">    junctions </w:t>
+      </w:r>
+      <w:r>
+        <w:rPr>
+          <w:rStyle w:val="OperatorTok"/>
+        </w:rPr>
+        <w:t xml:space="preserve">=</w:t>
+      </w:r>
+      <w:r>
+        <w:rPr>
+          <w:rStyle w:val="NormalTok"/>
+        </w:rPr>
+        <w:t xml:space="preserve"> </w:t>
+      </w:r>
+      <w:r>
+        <w:rPr>
+          <w:rStyle w:val="FunctionTok"/>
+        </w:rPr>
+        <w:t xml:space="preserve">Dict</w:t>
+      </w:r>
+      <w:r>
+        <w:rPr>
+          <w:rStyle w:val="NormalTok"/>
+        </w:rPr>
+        <w:t xml:space="preserve">(</w:t>
+      </w:r>
+      <w:r>
+        <w:rPr>
+          <w:rStyle w:val="ControlFlowTok"/>
+        </w:rPr>
+        <w:t xml:space="preserve">begin</w:t>
+      </w:r>
+      <w:r>
+        <w:br/>
+      </w:r>
+      <w:r>
+        <w:rPr>
+          <w:rStyle w:val="NormalTok"/>
+        </w:rPr>
+        <w:t xml:space="preserve">        variable </w:t>
+      </w:r>
+      <w:r>
+        <w:rPr>
+          <w:rStyle w:val="OperatorTok"/>
+        </w:rPr>
+        <w:t xml:space="preserve">=</w:t>
+      </w:r>
+      <w:r>
+        <w:rPr>
+          <w:rStyle w:val="NormalTok"/>
+        </w:rPr>
+        <w:t xml:space="preserve"> i </w:t>
+      </w:r>
+      <w:r>
+        <w:rPr>
+          <w:rStyle w:val="OperatorTok"/>
+        </w:rPr>
+        <w:t xml:space="preserve">&lt;=</w:t>
+      </w:r>
+      <w:r>
+        <w:rPr>
+          <w:rStyle w:val="NormalTok"/>
+        </w:rPr>
+        <w:t xml:space="preserve"> n ? </w:t>
+      </w:r>
+      <w:r>
+        <w:rPr>
+          <w:rStyle w:val="FunctionTok"/>
+        </w:rPr>
+        <w:t xml:space="preserve">Symbol</w:t>
+      </w:r>
+      <w:r>
+        <w:rPr>
+          <w:rStyle w:val="NormalTok"/>
+        </w:rPr>
+        <w:t xml:space="preserve">(</w:t>
+      </w:r>
+      <w:r>
+        <w:rPr>
+          <w:rStyle w:val="FunctionTok"/>
+        </w:rPr>
+        <w:t xml:space="preserve">sub</w:t>
+      </w:r>
+      <w:r>
+        <w:rPr>
+          <w:rStyle w:val="NormalTok"/>
+        </w:rPr>
+        <w:t xml:space="preserve">(</w:t>
+      </w:r>
+      <w:r>
+        <w:rPr>
+          <w:rStyle w:val="StringTok"/>
+        </w:rPr>
+        <w:t xml:space="preserve">"I"</w:t>
+      </w:r>
+      <w:r>
+        <w:rPr>
+          <w:rStyle w:val="NormalTok"/>
+        </w:rPr>
+        <w:t xml:space="preserve">,i)) </w:t>
+      </w:r>
+      <w:r>
+        <w:rPr>
+          <w:rStyle w:val="OperatorTok"/>
+        </w:rPr>
+        <w:t xml:space="preserve">:</w:t>
+      </w:r>
+      <w:r>
+        <w:rPr>
+          <w:rStyle w:val="NormalTok"/>
+        </w:rPr>
+        <w:t xml:space="preserve"> </w:t>
+      </w:r>
+      <w:r>
+        <w:rPr>
+          <w:rStyle w:val="OperatorTok"/>
+        </w:rPr>
+        <w:t xml:space="preserve">:</w:t>
+      </w:r>
+      <w:r>
+        <w:rPr>
+          <w:rStyle w:val="NormalTok"/>
+        </w:rPr>
+        <w:t xml:space="preserve">S</w:t>
+      </w:r>
+      <w:r>
+        <w:br/>
+      </w:r>
+      <w:r>
+        <w:rPr>
+          <w:rStyle w:val="NormalTok"/>
+        </w:rPr>
+        <w:t xml:space="preserve">        junction </w:t>
+      </w:r>
+      <w:r>
+        <w:rPr>
+          <w:rStyle w:val="OperatorTok"/>
+        </w:rPr>
+        <w:t xml:space="preserve">=</w:t>
+      </w:r>
+      <w:r>
+        <w:rPr>
+          <w:rStyle w:val="NormalTok"/>
+        </w:rPr>
+        <w:t xml:space="preserve"> </w:t>
+      </w:r>
+      <w:r>
+        <w:rPr>
+          <w:rStyle w:val="FunctionTok"/>
+        </w:rPr>
+        <w:t xml:space="preserve">add_junction!</w:t>
+      </w:r>
+      <w:r>
+        <w:rPr>
+          <w:rStyle w:val="NormalTok"/>
+        </w:rPr>
+        <w:t xml:space="preserve">(uwd, </w:t>
+      </w:r>
+      <w:r>
+        <w:rPr>
+          <w:rStyle w:val="OperatorTok"/>
+        </w:rPr>
+        <w:t xml:space="preserve">:</w:t>
+      </w:r>
+      <w:r>
+        <w:rPr>
+          <w:rStyle w:val="NormalTok"/>
+        </w:rPr>
+        <w:t xml:space="preserve">Pop, variable</w:t>
+      </w:r>
+      <w:r>
+        <w:rPr>
+          <w:rStyle w:val="OperatorTok"/>
+        </w:rPr>
+        <w:t xml:space="preserve">=</w:t>
+      </w:r>
+      <w:r>
+        <w:rPr>
+          <w:rStyle w:val="NormalTok"/>
+        </w:rPr>
+        <w:t xml:space="preserve">variable)</w:t>
+      </w:r>
+      <w:r>
+        <w:br/>
+      </w:r>
+      <w:r>
+        <w:rPr>
+          <w:rStyle w:val="NormalTok"/>
+        </w:rPr>
+        <w:t xml:space="preserve">        </w:t>
+      </w:r>
+      <w:r>
+        <w:rPr>
+          <w:rStyle w:val="FunctionTok"/>
+        </w:rPr>
+        <w:t xml:space="preserve">set_junction!</w:t>
+      </w:r>
+      <w:r>
+        <w:rPr>
+          <w:rStyle w:val="NormalTok"/>
+        </w:rPr>
+        <w:t xml:space="preserve">(uwd, port, junction, outer</w:t>
+      </w:r>
+      <w:r>
+        <w:rPr>
+          <w:rStyle w:val="OperatorTok"/>
+        </w:rPr>
+        <w:t xml:space="preserve">=</w:t>
+      </w:r>
+      <w:r>
+        <w:rPr>
+          <w:rStyle w:val="ConstantTok"/>
+        </w:rPr>
+        <w:t xml:space="preserve">true</w:t>
+      </w:r>
+      <w:r>
+        <w:rPr>
+          <w:rStyle w:val="NormalTok"/>
+        </w:rPr>
+        <w:t xml:space="preserve">)</w:t>
+      </w:r>
+      <w:r>
+        <w:br/>
+      </w:r>
+      <w:r>
+        <w:rPr>
+          <w:rStyle w:val="NormalTok"/>
+        </w:rPr>
+        <w:t xml:space="preserve">        variable </w:t>
+      </w:r>
+      <w:r>
+        <w:rPr>
+          <w:rStyle w:val="OperatorTok"/>
+        </w:rPr>
+        <w:t xml:space="preserve">=&gt;</w:t>
+      </w:r>
+      <w:r>
+        <w:rPr>
+          <w:rStyle w:val="NormalTok"/>
+        </w:rPr>
+        <w:t xml:space="preserve"> junction</w:t>
+      </w:r>
+      <w:r>
+        <w:br/>
+      </w:r>
+      <w:r>
+        <w:rPr>
+          <w:rStyle w:val="NormalTok"/>
+        </w:rPr>
+        <w:t xml:space="preserve">    </w:t>
+      </w:r>
+      <w:r>
+        <w:rPr>
+          <w:rStyle w:val="ControlFlowTok"/>
+        </w:rPr>
+        <w:t xml:space="preserve">end</w:t>
+      </w:r>
+      <w:r>
+        <w:rPr>
+          <w:rStyle w:val="NormalTok"/>
+        </w:rPr>
+        <w:t xml:space="preserve"> </w:t>
+      </w:r>
+      <w:r>
+        <w:rPr>
+          <w:rStyle w:val="ControlFlowTok"/>
+        </w:rPr>
+        <w:t xml:space="preserve">for</w:t>
+      </w:r>
+      <w:r>
+        <w:rPr>
+          <w:rStyle w:val="NormalTok"/>
+        </w:rPr>
+        <w:t xml:space="preserve"> (i, port) </w:t>
+      </w:r>
+      <w:r>
+        <w:rPr>
+          <w:rStyle w:val="KeywordTok"/>
+        </w:rPr>
+        <w:t xml:space="preserve">in</w:t>
+      </w:r>
+      <w:r>
+        <w:rPr>
+          <w:rStyle w:val="NormalTok"/>
+        </w:rPr>
+        <w:t xml:space="preserve"> </w:t>
+      </w:r>
+      <w:r>
+        <w:rPr>
+          <w:rStyle w:val="FunctionTok"/>
+        </w:rPr>
+        <w:t xml:space="preserve">enumerate</w:t>
+      </w:r>
+      <w:r>
+        <w:rPr>
+          <w:rStyle w:val="NormalTok"/>
+        </w:rPr>
+        <w:t xml:space="preserve">(</w:t>
+      </w:r>
+      <w:r>
+        <w:rPr>
+          <w:rStyle w:val="FunctionTok"/>
+        </w:rPr>
+        <w:t xml:space="preserve">ports</w:t>
+      </w:r>
+      <w:r>
+        <w:rPr>
+          <w:rStyle w:val="NormalTok"/>
+        </w:rPr>
+        <w:t xml:space="preserve">(uwd, outer</w:t>
+      </w:r>
+      <w:r>
+        <w:rPr>
+          <w:rStyle w:val="OperatorTok"/>
+        </w:rPr>
+        <w:t xml:space="preserve">=</w:t>
+      </w:r>
+      <w:r>
+        <w:rPr>
+          <w:rStyle w:val="ConstantTok"/>
+        </w:rPr>
+        <w:t xml:space="preserve">true</w:t>
+      </w:r>
+      <w:r>
+        <w:rPr>
+          <w:rStyle w:val="NormalTok"/>
+        </w:rPr>
+        <w:t xml:space="preserve">)))</w:t>
+      </w:r>
+      <w:r>
+        <w:br/>
+      </w:r>
+      <w:r>
+        <w:rPr>
+          <w:rStyle w:val="NormalTok"/>
+        </w:rPr>
+        <w:t xml:space="preserve">    </w:t>
+      </w:r>
+      <w:r>
+        <w:rPr>
+          <w:rStyle w:val="ControlFlowTok"/>
+        </w:rPr>
+        <w:t xml:space="preserve">for</w:t>
+      </w:r>
+      <w:r>
+        <w:rPr>
+          <w:rStyle w:val="NormalTok"/>
+        </w:rPr>
+        <w:t xml:space="preserve"> i </w:t>
+      </w:r>
+      <w:r>
+        <w:rPr>
+          <w:rStyle w:val="KeywordTok"/>
+        </w:rPr>
+        <w:t xml:space="preserve">in</w:t>
+      </w:r>
+      <w:r>
+        <w:rPr>
+          <w:rStyle w:val="NormalTok"/>
+        </w:rPr>
+        <w:t xml:space="preserve"> </w:t>
+      </w:r>
+      <w:r>
+        <w:rPr>
+          <w:rStyle w:val="FloatTok"/>
+        </w:rPr>
+        <w:t xml:space="preserve">1</w:t>
+      </w:r>
+      <w:r>
+        <w:rPr>
+          <w:rStyle w:val="OperatorTok"/>
+        </w:rPr>
+        <w:t xml:space="preserve">:</w:t>
+      </w:r>
+      <w:r>
+        <w:rPr>
+          <w:rStyle w:val="NormalTok"/>
+        </w:rPr>
+        <w:t xml:space="preserve">n</w:t>
+      </w:r>
+      <w:r>
+        <w:br/>
+      </w:r>
+      <w:r>
+        <w:rPr>
+          <w:rStyle w:val="NormalTok"/>
+        </w:rPr>
+        <w:t xml:space="preserve">        box_wires </w:t>
+      </w:r>
+      <w:r>
+        <w:rPr>
+          <w:rStyle w:val="OperatorTok"/>
+        </w:rPr>
+        <w:t xml:space="preserve">=</w:t>
+      </w:r>
+      <w:r>
+        <w:rPr>
+          <w:rStyle w:val="NormalTok"/>
+        </w:rPr>
+        <w:t xml:space="preserve"> [</w:t>
+      </w:r>
+      <w:r>
+        <w:rPr>
+          <w:rStyle w:val="OperatorTok"/>
+        </w:rPr>
+        <w:t xml:space="preserve">:</w:t>
+      </w:r>
+      <w:r>
+        <w:rPr>
+          <w:rStyle w:val="NormalTok"/>
+        </w:rPr>
+        <w:t xml:space="preserve">S, </w:t>
+      </w:r>
+      <w:r>
+        <w:rPr>
+          <w:rStyle w:val="FunctionTok"/>
+        </w:rPr>
+        <w:t xml:space="preserve">Symbol</w:t>
+      </w:r>
+      <w:r>
+        <w:rPr>
+          <w:rStyle w:val="NormalTok"/>
+        </w:rPr>
+        <w:t xml:space="preserve">(</w:t>
+      </w:r>
+      <w:r>
+        <w:rPr>
+          <w:rStyle w:val="FunctionTok"/>
+        </w:rPr>
+        <w:t xml:space="preserve">sub</w:t>
+      </w:r>
+      <w:r>
+        <w:rPr>
+          <w:rStyle w:val="NormalTok"/>
+        </w:rPr>
+        <w:t xml:space="preserve">(</w:t>
+      </w:r>
+      <w:r>
+        <w:rPr>
+          <w:rStyle w:val="StringTok"/>
+        </w:rPr>
+        <w:t xml:space="preserve">"I"</w:t>
+      </w:r>
+      <w:r>
+        <w:rPr>
+          <w:rStyle w:val="NormalTok"/>
+        </w:rPr>
+        <w:t xml:space="preserve">,i)),</w:t>
+      </w:r>
+      <w:r>
+        <w:rPr>
+          <w:rStyle w:val="FunctionTok"/>
+        </w:rPr>
+        <w:t xml:space="preserve">Symbol</w:t>
+      </w:r>
+      <w:r>
+        <w:rPr>
+          <w:rStyle w:val="NormalTok"/>
+        </w:rPr>
+        <w:t xml:space="preserve">(</w:t>
+      </w:r>
+      <w:r>
+        <w:rPr>
+          <w:rStyle w:val="FunctionTok"/>
+        </w:rPr>
+        <w:t xml:space="preserve">sub</w:t>
+      </w:r>
+      <w:r>
+        <w:rPr>
+          <w:rStyle w:val="NormalTok"/>
+        </w:rPr>
+        <w:t xml:space="preserve">(</w:t>
+      </w:r>
+      <w:r>
+        <w:rPr>
+          <w:rStyle w:val="StringTok"/>
+        </w:rPr>
+        <w:t xml:space="preserve">"I"</w:t>
+      </w:r>
+      <w:r>
+        <w:rPr>
+          <w:rStyle w:val="NormalTok"/>
+        </w:rPr>
+        <w:t xml:space="preserve">,</w:t>
+      </w:r>
+      <w:r>
+        <w:rPr>
+          <w:rStyle w:val="FloatTok"/>
+        </w:rPr>
+        <w:t xml:space="preserve">1</w:t>
+      </w:r>
+      <w:r>
+        <w:rPr>
+          <w:rStyle w:val="NormalTok"/>
+        </w:rPr>
+        <w:t xml:space="preserve">)),</w:t>
+      </w:r>
+      <w:r>
+        <w:rPr>
+          <w:rStyle w:val="FunctionTok"/>
+        </w:rPr>
+        <w:t xml:space="preserve">Symbol</w:t>
+      </w:r>
+      <w:r>
+        <w:rPr>
+          <w:rStyle w:val="NormalTok"/>
+        </w:rPr>
+        <w:t xml:space="preserve">(</w:t>
+      </w:r>
+      <w:r>
+        <w:rPr>
+          <w:rStyle w:val="FunctionTok"/>
+        </w:rPr>
+        <w:t xml:space="preserve">sub</w:t>
+      </w:r>
+      <w:r>
+        <w:rPr>
+          <w:rStyle w:val="NormalTok"/>
+        </w:rPr>
+        <w:t xml:space="preserve">(</w:t>
+      </w:r>
+      <w:r>
+        <w:rPr>
+          <w:rStyle w:val="StringTok"/>
+        </w:rPr>
+        <w:t xml:space="preserve">"I"</w:t>
+      </w:r>
+      <w:r>
+        <w:rPr>
+          <w:rStyle w:val="NormalTok"/>
+        </w:rPr>
+        <w:t xml:space="preserve">,i))]</w:t>
+      </w:r>
+      <w:r>
+        <w:br/>
+      </w:r>
+      <w:r>
+        <w:rPr>
+          <w:rStyle w:val="NormalTok"/>
+        </w:rPr>
+        <w:t xml:space="preserve">        box </w:t>
+      </w:r>
+      <w:r>
+        <w:rPr>
+          <w:rStyle w:val="OperatorTok"/>
+        </w:rPr>
+        <w:t xml:space="preserve">=</w:t>
+      </w:r>
+      <w:r>
+        <w:rPr>
+          <w:rStyle w:val="NormalTok"/>
+        </w:rPr>
+        <w:t xml:space="preserve"> </w:t>
+      </w:r>
+      <w:r>
+        <w:rPr>
+          <w:rStyle w:val="FunctionTok"/>
+        </w:rPr>
+        <w:t xml:space="preserve">add_box!</w:t>
+      </w:r>
+      <w:r>
+        <w:rPr>
+          <w:rStyle w:val="NormalTok"/>
+        </w:rPr>
+        <w:t xml:space="preserve">(uwd, [</w:t>
+      </w:r>
+      <w:r>
+        <w:rPr>
+          <w:rStyle w:val="FunctionTok"/>
+        </w:rPr>
+        <w:t xml:space="preserve">junction_type</w:t>
+      </w:r>
+      <w:r>
+        <w:rPr>
+          <w:rStyle w:val="NormalTok"/>
+        </w:rPr>
+        <w:t xml:space="preserve">(uwd, junctions[p]) for p </w:t>
+      </w:r>
+      <w:r>
+        <w:rPr>
+          <w:rStyle w:val="KeywordTok"/>
+        </w:rPr>
+        <w:t xml:space="preserve">in</w:t>
+      </w:r>
+      <w:r>
+        <w:rPr>
+          <w:rStyle w:val="NormalTok"/>
+        </w:rPr>
+        <w:t xml:space="preserve"> box_wires], name</w:t>
+      </w:r>
+      <w:r>
+        <w:rPr>
+          <w:rStyle w:val="OperatorTok"/>
+        </w:rPr>
+        <w:t xml:space="preserve">=:</w:t>
+      </w:r>
+      <w:r>
+        <w:rPr>
+          <w:rStyle w:val="NormalTok"/>
+        </w:rPr>
+        <w:t xml:space="preserve">infection)</w:t>
+      </w:r>
+      <w:r>
+        <w:br/>
+      </w:r>
+      <w:r>
+        <w:rPr>
+          <w:rStyle w:val="NormalTok"/>
+        </w:rPr>
+        <w:t xml:space="preserve">        </w:t>
+      </w:r>
+      <w:r>
+        <w:rPr>
+          <w:rStyle w:val="ControlFlowTok"/>
+        </w:rPr>
+        <w:t xml:space="preserve">for</w:t>
+      </w:r>
+      <w:r>
+        <w:rPr>
+          <w:rStyle w:val="NormalTok"/>
+        </w:rPr>
+        <w:t xml:space="preserve"> (i, port) </w:t>
+      </w:r>
+      <w:r>
+        <w:rPr>
+          <w:rStyle w:val="KeywordTok"/>
+        </w:rPr>
+        <w:t xml:space="preserve">in</w:t>
+      </w:r>
+      <w:r>
+        <w:rPr>
+          <w:rStyle w:val="NormalTok"/>
+        </w:rPr>
+        <w:t xml:space="preserve"> </w:t>
+      </w:r>
+      <w:r>
+        <w:rPr>
+          <w:rStyle w:val="FunctionTok"/>
+        </w:rPr>
+        <w:t xml:space="preserve">enumerate</w:t>
+      </w:r>
+      <w:r>
+        <w:rPr>
+          <w:rStyle w:val="NormalTok"/>
+        </w:rPr>
+        <w:t xml:space="preserve">(</w:t>
+      </w:r>
+      <w:r>
+        <w:rPr>
+          <w:rStyle w:val="FunctionTok"/>
+        </w:rPr>
+        <w:t xml:space="preserve">ports</w:t>
+      </w:r>
+      <w:r>
+        <w:rPr>
+          <w:rStyle w:val="NormalTok"/>
+        </w:rPr>
+        <w:t xml:space="preserve">(uwd, box))</w:t>
+      </w:r>
+      <w:r>
+        <w:br/>
+      </w:r>
+      <w:r>
+        <w:rPr>
+          <w:rStyle w:val="NormalTok"/>
+        </w:rPr>
+        <w:t xml:space="preserve">            </w:t>
+      </w:r>
+      <w:r>
+        <w:rPr>
+          <w:rStyle w:val="FunctionTok"/>
+        </w:rPr>
+        <w:t xml:space="preserve">set_junction!</w:t>
+      </w:r>
+      <w:r>
+        <w:rPr>
+          <w:rStyle w:val="NormalTok"/>
+        </w:rPr>
+        <w:t xml:space="preserve">(uwd, port, junctions[box_wires[i]])</w:t>
+      </w:r>
+      <w:r>
+        <w:br/>
+      </w:r>
+      <w:r>
+        <w:rPr>
+          <w:rStyle w:val="NormalTok"/>
+        </w:rPr>
+        <w:t xml:space="preserve">        </w:t>
+      </w:r>
+      <w:r>
+        <w:rPr>
+          <w:rStyle w:val="ControlFlowTok"/>
+        </w:rPr>
+        <w:t xml:space="preserve">end</w:t>
+      </w:r>
+      <w:r>
+        <w:br/>
+      </w:r>
+      <w:r>
+        <w:rPr>
+          <w:rStyle w:val="NormalTok"/>
+        </w:rPr>
+        <w:t xml:space="preserve">    </w:t>
+      </w:r>
+      <w:r>
+        <w:rPr>
+          <w:rStyle w:val="ControlFlowTok"/>
+        </w:rPr>
+        <w:t xml:space="preserve">end</w:t>
+      </w:r>
+      <w:r>
+        <w:br/>
+      </w:r>
+      <w:r>
+        <w:rPr>
+          <w:rStyle w:val="NormalTok"/>
+        </w:rPr>
+        <w:t xml:space="preserve">    </w:t>
+      </w:r>
+      <w:r>
+        <w:rPr>
+          <w:rStyle w:val="ControlFlowTok"/>
+        </w:rPr>
+        <w:t xml:space="preserve">return</w:t>
+      </w:r>
+      <w:r>
+        <w:rPr>
+          <w:rStyle w:val="NormalTok"/>
+        </w:rPr>
+        <w:t xml:space="preserve"> uwd</w:t>
+      </w:r>
+      <w:r>
+        <w:br/>
+      </w:r>
+      <w:r>
+        <w:rPr>
+          <w:rStyle w:val="ControlFlowTok"/>
+        </w:rPr>
+        <w:t xml:space="preserve">end</w:t>
+      </w:r>
+      <w:r>
+        <w:br/>
+      </w:r>
+      <w:r>
+        <w:br/>
+      </w:r>
+      <w:r>
+        <w:rPr>
+          <w:rStyle w:val="NormalTok"/>
+        </w:rPr>
+        <w:t xml:space="preserve">si_uwd </w:t>
+      </w:r>
+      <w:r>
+        <w:rPr>
+          <w:rStyle w:val="OperatorTok"/>
+        </w:rPr>
+        <w:t xml:space="preserve">=</w:t>
+      </w:r>
+      <w:r>
+        <w:rPr>
+          <w:rStyle w:val="NormalTok"/>
+        </w:rPr>
+        <w:t xml:space="preserve"> </w:t>
+      </w:r>
+      <w:r>
+        <w:rPr>
+          <w:rStyle w:val="FunctionTok"/>
+        </w:rPr>
+        <w:t xml:space="preserve">si_stages_uwd</w:t>
+      </w:r>
+      <w:r>
+        <w:rPr>
+          <w:rStyle w:val="NormalTok"/>
+        </w:rPr>
+        <w:t xml:space="preserve">(nstages)</w:t>
+      </w:r>
+      <w:r>
+        <w:br/>
+      </w:r>
+      <w:r>
+        <w:rPr>
+          <w:rStyle w:val="FunctionTok"/>
+        </w:rPr>
+        <w:t xml:space="preserve">to_graphviz</w:t>
+      </w:r>
+      <w:r>
+        <w:rPr>
+          <w:rStyle w:val="NormalTok"/>
+        </w:rPr>
+        <w:t xml:space="preserve">(si_uwd, box_labels</w:t>
+      </w:r>
+      <w:r>
+        <w:rPr>
+          <w:rStyle w:val="OperatorTok"/>
+        </w:rPr>
+        <w:t xml:space="preserve">=:</w:t>
+      </w:r>
+      <w:r>
+        <w:rPr>
+          <w:rStyle w:val="NormalTok"/>
+        </w:rPr>
+        <w:t xml:space="preserve">name, junction_labels</w:t>
+      </w:r>
+      <w:r>
+        <w:rPr>
+          <w:rStyle w:val="OperatorTok"/>
+        </w:rPr>
+        <w:t xml:space="preserve">=:</w:t>
+      </w:r>
+      <w:r>
+        <w:rPr>
+          <w:rStyle w:val="NormalTok"/>
+        </w:rPr>
+        <w:t xml:space="preserve">variable)</w:t>
+      </w:r>
+    </w:p>
+    <w:p>
+      <w:pPr>
+        <w:pStyle w:val="FirstParagraph"/>
+      </w:pPr>
+      <w:r>
+        <w:drawing>
+          <wp:inline>
+            <wp:extent cx="3028950" cy="2990850"/>
+            <wp:effectExtent b="0" l="0" r="0" t="0"/>
+            <wp:docPr descr="" title="" id="43" name="Picture"/>
+            <a:graphic>
+              <a:graphicData uri="http://schemas.openxmlformats.org/drawingml/2006/picture">
+                <pic:pic>
+                  <pic:nvPicPr>
+                    <pic:cNvPr descr="pn_compose_sir_stages_files/figure-docx/cell-10-output-1.svg" id="44" name="Picture"/>
+                    <pic:cNvPicPr>
+                      <a:picLocks noChangeArrowheads="1" noChangeAspect="1"/>
+                    </pic:cNvPicPr>
+                  </pic:nvPicPr>
+                  <pic:blipFill>
+                    <a:blip r:embed="rId45">
+                      <a:extLst>
+                        <a:ext uri="{28A0092B-C50C-407E-A947-70E740481C1C}">
+                          <a14:useLocalDpi xmlns:a14="http://schemas.microsoft.com/office/drawing/2010/main" val="0"/>
+                        </a:ext>
+                        <a:ext uri="{96DAC541-7B7A-43D3-8B79-37D633B846F1}">
+                          <asvg:svgBlip xmlns:asvg="http://schemas.microsoft.com/office/drawing/2016/SVG/main" r:embed="rId42"/>
+                        </a:ext>
+                      </a:extLst>
+                    </a:blip>
+                    <a:stretch>
+                      <a:fillRect/>
+                    </a:stretch>
+                  </pic:blipFill>
+                  <pic:spPr bwMode="auto">
+                    <a:xfrm>
+                      <a:off x="0" y="0"/>
+                      <a:ext cx="3028950" cy="2990850"/>
+                    </a:xfrm>
+                    <a:prstGeom prst="rect">
+                      <a:avLst/>
+                    </a:prstGeom>
+                    <a:noFill/>
+                    <a:ln w="9525">
+                      <a:noFill/>
+                      <a:headEnd/>
+                      <a:tailEnd/>
+                    </a:ln>
+                  </pic:spPr>
+                </pic:pic>
+              </a:graphicData>
+            </a:graphic>
+          </wp:inline>
+        </w:drawing>
+      </w:r>
+    </w:p>
+    <w:p>
+      <w:pPr>
+        <w:pStyle w:val="BodyText"/>
+      </w:pPr>
+      <w:r>
+        <w:t xml:space="preserve">We then compose submodels according to the UWD to produce the typed Petri net describing the transmission model.</w:t>
+      </w:r>
+    </w:p>
+    <w:p>
+      <w:pPr>
+        <w:pStyle w:val="SourceCode"/>
+      </w:pPr>
+      <w:r>
+        <w:rPr>
+          <w:rStyle w:val="NormalTok"/>
+        </w:rPr>
+        <w:t xml:space="preserve">betas </w:t>
+      </w:r>
+      <w:r>
+        <w:rPr>
+          <w:rStyle w:val="OperatorTok"/>
+        </w:rPr>
+        <w:t xml:space="preserve">=</w:t>
+      </w:r>
+      <w:r>
+        <w:rPr>
+          <w:rStyle w:val="NormalTok"/>
+        </w:rPr>
+        <w:t xml:space="preserve"> </w:t>
+      </w:r>
+      <w:r>
+        <w:rPr>
+          <w:rStyle w:val="FunctionTok"/>
+        </w:rPr>
+        <w:t xml:space="preserve">Symbol</w:t>
+      </w:r>
+      <w:r>
+        <w:rPr>
+          <w:rStyle w:val="NormalTok"/>
+        </w:rPr>
+        <w:t xml:space="preserve">.([</w:t>
+      </w:r>
+      <w:r>
+        <w:rPr>
+          <w:rStyle w:val="FunctionTok"/>
+        </w:rPr>
+        <w:t xml:space="preserve">sub</w:t>
+      </w:r>
+      <w:r>
+        <w:rPr>
+          <w:rStyle w:val="NormalTok"/>
+        </w:rPr>
+        <w:t xml:space="preserve">(</w:t>
+      </w:r>
+      <w:r>
+        <w:rPr>
+          <w:rStyle w:val="StringTok"/>
+        </w:rPr>
+        <w:t xml:space="preserve">"β"</w:t>
+      </w:r>
+      <w:r>
+        <w:rPr>
+          <w:rStyle w:val="NormalTok"/>
+        </w:rPr>
+        <w:t xml:space="preserve">,i) for i</w:t>
+      </w:r>
+      <w:r>
+        <w:rPr>
+          <w:rStyle w:val="OperatorTok"/>
+        </w:rPr>
+        <w:t xml:space="preserve">=</w:t>
+      </w:r>
+      <w:r>
+        <w:rPr>
+          <w:rStyle w:val="FloatTok"/>
+        </w:rPr>
+        <w:t xml:space="preserve">1</w:t>
+      </w:r>
+      <w:r>
+        <w:rPr>
+          <w:rStyle w:val="OperatorTok"/>
+        </w:rPr>
+        <w:t xml:space="preserve">:</w:t>
+      </w:r>
+      <w:r>
+        <w:rPr>
+          <w:rStyle w:val="NormalTok"/>
+        </w:rPr>
+        <w:t xml:space="preserve">nstages])</w:t>
+      </w:r>
+      <w:r>
+        <w:br/>
+      </w:r>
+      <w:r>
+        <w:rPr>
+          <w:rStyle w:val="NormalTok"/>
+        </w:rPr>
+        <w:t xml:space="preserve">si_acst </w:t>
+      </w:r>
+      <w:r>
+        <w:rPr>
+          <w:rStyle w:val="OperatorTok"/>
+        </w:rPr>
+        <w:t xml:space="preserve">=</w:t>
+      </w:r>
+      <w:r>
+        <w:rPr>
+          <w:rStyle w:val="NormalTok"/>
+        </w:rPr>
+        <w:t xml:space="preserve"> </w:t>
+      </w:r>
+      <w:r>
+        <w:rPr>
+          <w:rStyle w:val="FunctionTok"/>
+        </w:rPr>
+        <w:t xml:space="preserve">oapply_typed</w:t>
+      </w:r>
+      <w:r>
+        <w:rPr>
+          <w:rStyle w:val="NormalTok"/>
+        </w:rPr>
+        <w:t xml:space="preserve">(epi_lpn, si_uwd, betas)</w:t>
+      </w:r>
+      <w:r>
+        <w:br/>
+      </w:r>
+      <w:r>
+        <w:rPr>
+          <w:rStyle w:val="NormalTok"/>
+        </w:rPr>
+        <w:t xml:space="preserve">si_lpn </w:t>
+      </w:r>
+      <w:r>
+        <w:rPr>
+          <w:rStyle w:val="OperatorTok"/>
+        </w:rPr>
+        <w:t xml:space="preserve">=</w:t>
+      </w:r>
+      <w:r>
+        <w:rPr>
+          <w:rStyle w:val="NormalTok"/>
+        </w:rPr>
+        <w:t xml:space="preserve"> </w:t>
+      </w:r>
+      <w:r>
+        <w:rPr>
+          <w:rStyle w:val="FunctionTok"/>
+        </w:rPr>
+        <w:t xml:space="preserve">dom</w:t>
+      </w:r>
+      <w:r>
+        <w:rPr>
+          <w:rStyle w:val="NormalTok"/>
+        </w:rPr>
+        <w:t xml:space="preserve">(si_acst)</w:t>
+      </w:r>
+      <w:r>
+        <w:br/>
+      </w:r>
+      <w:r>
+        <w:rPr>
+          <w:rStyle w:val="FunctionTok"/>
+        </w:rPr>
+        <w:t xml:space="preserve">to_graphviz</w:t>
+      </w:r>
+      <w:r>
+        <w:rPr>
+          <w:rStyle w:val="NormalTok"/>
+        </w:rPr>
+        <w:t xml:space="preserve">(si_lpn)</w:t>
+      </w:r>
+    </w:p>
+    <w:p>
+      <w:pPr>
+        <w:pStyle w:val="FirstParagraph"/>
+      </w:pPr>
+      <w:r>
+        <w:drawing>
+          <wp:inline>
+            <wp:extent cx="2571750" cy="8229600"/>
+            <wp:effectExtent b="0" l="0" r="0" t="0"/>
+            <wp:docPr descr="" title="" id="47" name="Picture"/>
+            <a:graphic>
+              <a:graphicData uri="http://schemas.openxmlformats.org/drawingml/2006/picture">
+                <pic:pic>
+                  <pic:nvPicPr>
+                    <pic:cNvPr descr="pn_compose_sir_stages_files/figure-docx/cell-11-output-1.svg" id="48" name="Picture"/>
+                    <pic:cNvPicPr>
+                      <a:picLocks noChangeArrowheads="1" noChangeAspect="1"/>
+                    </pic:cNvPicPr>
+                  </pic:nvPicPr>
+                  <pic:blipFill>
+                    <a:blip r:embed="rId49">
+                      <a:extLst>
+                        <a:ext uri="{28A0092B-C50C-407E-A947-70E740481C1C}">
+                          <a14:useLocalDpi xmlns:a14="http://schemas.microsoft.com/office/drawing/2010/main" val="0"/>
+                        </a:ext>
+                        <a:ext uri="{96DAC541-7B7A-43D3-8B79-37D633B846F1}">
+                          <asvg:svgBlip xmlns:asvg="http://schemas.microsoft.com/office/drawing/2016/SVG/main" r:embed="rId46"/>
+                        </a:ext>
+                      </a:extLst>
+                    </a:blip>
+                    <a:stretch>
+                      <a:fillRect/>
+                    </a:stretch>
+                  </pic:blipFill>
+                  <pic:spPr bwMode="auto">
+                    <a:xfrm>
+                      <a:off x="0" y="0"/>
+                      <a:ext cx="2571750" cy="8229600"/>
+                    </a:xfrm>
+                    <a:prstGeom prst="rect">
+                      <a:avLst/>
+                    </a:prstGeom>
+                    <a:noFill/>
+                    <a:ln w="9525">
+                      <a:noFill/>
+                      <a:headEnd/>
+                      <a:tailEnd/>
+                    </a:ln>
+                  </pic:spPr>
+                </pic:pic>
+              </a:graphicData>
+            </a:graphic>
+          </wp:inline>
+        </w:drawing>
+      </w:r>
+    </w:p>
+    <w:p>
+      <w:pPr>
+        <w:pStyle w:val="BodyText"/>
+      </w:pPr>
+      <w:r>
+        <w:t xml:space="preserve">A similar function can be used to construct the UWD describing progression between substages and eventual recovery.</w:t>
+      </w:r>
+    </w:p>
+    <w:p>
+      <w:pPr>
+        <w:pStyle w:val="SourceCode"/>
+      </w:pPr>
+      <w:r>
+        <w:rPr>
+          <w:rStyle w:val="KeywordTok"/>
+        </w:rPr>
+        <w:t xml:space="preserve">function</w:t>
+      </w:r>
+      <w:r>
+        <w:rPr>
+          <w:rStyle w:val="NormalTok"/>
+        </w:rPr>
+        <w:t xml:space="preserve"> </w:t>
+      </w:r>
+      <w:r>
+        <w:rPr>
+          <w:rStyle w:val="FunctionTok"/>
+        </w:rPr>
+        <w:t xml:space="preserve">ir_stages_uwd</w:t>
+      </w:r>
+      <w:r>
+        <w:rPr>
+          <w:rStyle w:val="NormalTok"/>
+        </w:rPr>
+        <w:t xml:space="preserve">(n)</w:t>
+      </w:r>
+      <w:r>
+        <w:br/>
+      </w:r>
+      <w:r>
+        <w:rPr>
+          <w:rStyle w:val="NormalTok"/>
+        </w:rPr>
+        <w:t xml:space="preserve">    uwd </w:t>
+      </w:r>
+      <w:r>
+        <w:rPr>
+          <w:rStyle w:val="OperatorTok"/>
+        </w:rPr>
+        <w:t xml:space="preserve">=</w:t>
+      </w:r>
+      <w:r>
+        <w:rPr>
+          <w:rStyle w:val="NormalTok"/>
+        </w:rPr>
+        <w:t xml:space="preserve"> </w:t>
+      </w:r>
+      <w:r>
+        <w:rPr>
+          <w:rStyle w:val="FunctionTok"/>
+        </w:rPr>
+        <w:t xml:space="preserve">RelationDiagram</w:t>
+      </w:r>
+      <w:r>
+        <w:rPr>
+          <w:rStyle w:val="NormalTok"/>
+        </w:rPr>
+        <w:t xml:space="preserve">(</w:t>
+      </w:r>
+      <w:r>
+        <w:rPr>
+          <w:rStyle w:val="FunctionTok"/>
+        </w:rPr>
+        <w:t xml:space="preserve">repeat</w:t>
+      </w:r>
+      <w:r>
+        <w:rPr>
+          <w:rStyle w:val="NormalTok"/>
+        </w:rPr>
+        <w:t xml:space="preserve">([</w:t>
+      </w:r>
+      <w:r>
+        <w:rPr>
+          <w:rStyle w:val="OperatorTok"/>
+        </w:rPr>
+        <w:t xml:space="preserve">:</w:t>
+      </w:r>
+      <w:r>
+        <w:rPr>
+          <w:rStyle w:val="NormalTok"/>
+        </w:rPr>
+        <w:t xml:space="preserve">Pop], n</w:t>
+      </w:r>
+      <w:r>
+        <w:rPr>
+          <w:rStyle w:val="OperatorTok"/>
+        </w:rPr>
+        <w:t xml:space="preserve">+</w:t>
+      </w:r>
+      <w:r>
+        <w:rPr>
+          <w:rStyle w:val="FloatTok"/>
+        </w:rPr>
+        <w:t xml:space="preserve">1</w:t>
+      </w:r>
+      <w:r>
+        <w:rPr>
+          <w:rStyle w:val="NormalTok"/>
+        </w:rPr>
+        <w:t xml:space="preserve">))</w:t>
+      </w:r>
+      <w:r>
+        <w:br/>
+      </w:r>
+      <w:r>
+        <w:rPr>
+          <w:rStyle w:val="NormalTok"/>
+        </w:rPr>
+        <w:t xml:space="preserve">    junctions </w:t>
+      </w:r>
+      <w:r>
+        <w:rPr>
+          <w:rStyle w:val="OperatorTok"/>
+        </w:rPr>
+        <w:t xml:space="preserve">=</w:t>
+      </w:r>
+      <w:r>
+        <w:rPr>
+          <w:rStyle w:val="NormalTok"/>
+        </w:rPr>
+        <w:t xml:space="preserve"> </w:t>
+      </w:r>
+      <w:r>
+        <w:rPr>
+          <w:rStyle w:val="FunctionTok"/>
+        </w:rPr>
+        <w:t xml:space="preserve">Dict</w:t>
+      </w:r>
+      <w:r>
+        <w:rPr>
+          <w:rStyle w:val="NormalTok"/>
+        </w:rPr>
+        <w:t xml:space="preserve">(</w:t>
+      </w:r>
+      <w:r>
+        <w:rPr>
+          <w:rStyle w:val="ControlFlowTok"/>
+        </w:rPr>
+        <w:t xml:space="preserve">begin</w:t>
+      </w:r>
+      <w:r>
+        <w:br/>
+      </w:r>
+      <w:r>
+        <w:rPr>
+          <w:rStyle w:val="NormalTok"/>
+        </w:rPr>
+        <w:t xml:space="preserve">        variable </w:t>
+      </w:r>
+      <w:r>
+        <w:rPr>
+          <w:rStyle w:val="OperatorTok"/>
+        </w:rPr>
+        <w:t xml:space="preserve">=</w:t>
+      </w:r>
+      <w:r>
+        <w:rPr>
+          <w:rStyle w:val="NormalTok"/>
+        </w:rPr>
+        <w:t xml:space="preserve"> i </w:t>
+      </w:r>
+      <w:r>
+        <w:rPr>
+          <w:rStyle w:val="OperatorTok"/>
+        </w:rPr>
+        <w:t xml:space="preserve">&lt;=</w:t>
+      </w:r>
+      <w:r>
+        <w:rPr>
+          <w:rStyle w:val="NormalTok"/>
+        </w:rPr>
+        <w:t xml:space="preserve"> n ? </w:t>
+      </w:r>
+      <w:r>
+        <w:rPr>
+          <w:rStyle w:val="FunctionTok"/>
+        </w:rPr>
+        <w:t xml:space="preserve">Symbol</w:t>
+      </w:r>
+      <w:r>
+        <w:rPr>
+          <w:rStyle w:val="NormalTok"/>
+        </w:rPr>
+        <w:t xml:space="preserve">(</w:t>
+      </w:r>
+      <w:r>
+        <w:rPr>
+          <w:rStyle w:val="FunctionTok"/>
+        </w:rPr>
+        <w:t xml:space="preserve">sub</w:t>
+      </w:r>
+      <w:r>
+        <w:rPr>
+          <w:rStyle w:val="NormalTok"/>
+        </w:rPr>
+        <w:t xml:space="preserve">(</w:t>
+      </w:r>
+      <w:r>
+        <w:rPr>
+          <w:rStyle w:val="StringTok"/>
+        </w:rPr>
+        <w:t xml:space="preserve">"I"</w:t>
+      </w:r>
+      <w:r>
+        <w:rPr>
+          <w:rStyle w:val="NormalTok"/>
+        </w:rPr>
+        <w:t xml:space="preserve">,i)) </w:t>
+      </w:r>
+      <w:r>
+        <w:rPr>
+          <w:rStyle w:val="OperatorTok"/>
+        </w:rPr>
+        <w:t xml:space="preserve">:</w:t>
+      </w:r>
+      <w:r>
+        <w:rPr>
+          <w:rStyle w:val="NormalTok"/>
+        </w:rPr>
+        <w:t xml:space="preserve"> </w:t>
+      </w:r>
+      <w:r>
+        <w:rPr>
+          <w:rStyle w:val="OperatorTok"/>
+        </w:rPr>
+        <w:t xml:space="preserve">:</w:t>
+      </w:r>
+      <w:r>
+        <w:rPr>
+          <w:rStyle w:val="NormalTok"/>
+        </w:rPr>
+        <w:t xml:space="preserve">R</w:t>
+      </w:r>
+      <w:r>
+        <w:br/>
+      </w:r>
+      <w:r>
+        <w:rPr>
+          <w:rStyle w:val="NormalTok"/>
+        </w:rPr>
+        <w:t xml:space="preserve">        junction </w:t>
+      </w:r>
+      <w:r>
+        <w:rPr>
+          <w:rStyle w:val="OperatorTok"/>
+        </w:rPr>
+        <w:t xml:space="preserve">=</w:t>
+      </w:r>
+      <w:r>
+        <w:rPr>
+          <w:rStyle w:val="NormalTok"/>
+        </w:rPr>
+        <w:t xml:space="preserve"> </w:t>
+      </w:r>
+      <w:r>
+        <w:rPr>
+          <w:rStyle w:val="FunctionTok"/>
+        </w:rPr>
+        <w:t xml:space="preserve">add_junction!</w:t>
+      </w:r>
+      <w:r>
+        <w:rPr>
+          <w:rStyle w:val="NormalTok"/>
+        </w:rPr>
+        <w:t xml:space="preserve">(uwd, </w:t>
+      </w:r>
+      <w:r>
+        <w:rPr>
+          <w:rStyle w:val="OperatorTok"/>
+        </w:rPr>
+        <w:t xml:space="preserve">:</w:t>
+      </w:r>
+      <w:r>
+        <w:rPr>
+          <w:rStyle w:val="NormalTok"/>
+        </w:rPr>
+        <w:t xml:space="preserve">Pop, variable</w:t>
+      </w:r>
+      <w:r>
+        <w:rPr>
+          <w:rStyle w:val="OperatorTok"/>
+        </w:rPr>
+        <w:t xml:space="preserve">=</w:t>
+      </w:r>
+      <w:r>
+        <w:rPr>
+          <w:rStyle w:val="NormalTok"/>
+        </w:rPr>
+        <w:t xml:space="preserve">variable)</w:t>
+      </w:r>
+      <w:r>
+        <w:br/>
+      </w:r>
+      <w:r>
+        <w:rPr>
+          <w:rStyle w:val="NormalTok"/>
+        </w:rPr>
+        <w:t xml:space="preserve">        </w:t>
+      </w:r>
+      <w:r>
+        <w:rPr>
+          <w:rStyle w:val="FunctionTok"/>
+        </w:rPr>
+        <w:t xml:space="preserve">set_junction!</w:t>
+      </w:r>
+      <w:r>
+        <w:rPr>
+          <w:rStyle w:val="NormalTok"/>
+        </w:rPr>
+        <w:t xml:space="preserve">(uwd, port, junction, outer</w:t>
+      </w:r>
+      <w:r>
+        <w:rPr>
+          <w:rStyle w:val="OperatorTok"/>
+        </w:rPr>
+        <w:t xml:space="preserve">=</w:t>
+      </w:r>
+      <w:r>
+        <w:rPr>
+          <w:rStyle w:val="ConstantTok"/>
+        </w:rPr>
+        <w:t xml:space="preserve">true</w:t>
+      </w:r>
+      <w:r>
+        <w:rPr>
+          <w:rStyle w:val="NormalTok"/>
+        </w:rPr>
+        <w:t xml:space="preserve">)</w:t>
+      </w:r>
+      <w:r>
+        <w:br/>
+      </w:r>
+      <w:r>
+        <w:rPr>
+          <w:rStyle w:val="NormalTok"/>
+        </w:rPr>
+        <w:t xml:space="preserve">        variable </w:t>
+      </w:r>
+      <w:r>
+        <w:rPr>
+          <w:rStyle w:val="OperatorTok"/>
+        </w:rPr>
+        <w:t xml:space="preserve">=&gt;</w:t>
+      </w:r>
+      <w:r>
+        <w:rPr>
+          <w:rStyle w:val="NormalTok"/>
+        </w:rPr>
+        <w:t xml:space="preserve"> junction</w:t>
+      </w:r>
+      <w:r>
+        <w:br/>
+      </w:r>
+      <w:r>
+        <w:rPr>
+          <w:rStyle w:val="NormalTok"/>
+        </w:rPr>
+        <w:t xml:space="preserve">    </w:t>
+      </w:r>
+      <w:r>
+        <w:rPr>
+          <w:rStyle w:val="ControlFlowTok"/>
+        </w:rPr>
+        <w:t xml:space="preserve">end</w:t>
+      </w:r>
+      <w:r>
+        <w:rPr>
+          <w:rStyle w:val="NormalTok"/>
+        </w:rPr>
+        <w:t xml:space="preserve"> </w:t>
+      </w:r>
+      <w:r>
+        <w:rPr>
+          <w:rStyle w:val="ControlFlowTok"/>
+        </w:rPr>
+        <w:t xml:space="preserve">for</w:t>
+      </w:r>
+      <w:r>
+        <w:rPr>
+          <w:rStyle w:val="NormalTok"/>
+        </w:rPr>
+        <w:t xml:space="preserve"> (i, port) </w:t>
+      </w:r>
+      <w:r>
+        <w:rPr>
+          <w:rStyle w:val="KeywordTok"/>
+        </w:rPr>
+        <w:t xml:space="preserve">in</w:t>
+      </w:r>
+      <w:r>
+        <w:rPr>
+          <w:rStyle w:val="NormalTok"/>
+        </w:rPr>
+        <w:t xml:space="preserve"> </w:t>
+      </w:r>
+      <w:r>
+        <w:rPr>
+          <w:rStyle w:val="FunctionTok"/>
+        </w:rPr>
+        <w:t xml:space="preserve">enumerate</w:t>
+      </w:r>
+      <w:r>
+        <w:rPr>
+          <w:rStyle w:val="NormalTok"/>
+        </w:rPr>
+        <w:t xml:space="preserve">(</w:t>
+      </w:r>
+      <w:r>
+        <w:rPr>
+          <w:rStyle w:val="FunctionTok"/>
+        </w:rPr>
+        <w:t xml:space="preserve">ports</w:t>
+      </w:r>
+      <w:r>
+        <w:rPr>
+          <w:rStyle w:val="NormalTok"/>
+        </w:rPr>
+        <w:t xml:space="preserve">(uwd, outer</w:t>
+      </w:r>
+      <w:r>
+        <w:rPr>
+          <w:rStyle w:val="OperatorTok"/>
+        </w:rPr>
+        <w:t xml:space="preserve">=</w:t>
+      </w:r>
+      <w:r>
+        <w:rPr>
+          <w:rStyle w:val="ConstantTok"/>
+        </w:rPr>
+        <w:t xml:space="preserve">true</w:t>
+      </w:r>
+      <w:r>
+        <w:rPr>
+          <w:rStyle w:val="NormalTok"/>
+        </w:rPr>
+        <w:t xml:space="preserve">)))</w:t>
+      </w:r>
+      <w:r>
+        <w:br/>
+      </w:r>
+      <w:r>
+        <w:rPr>
+          <w:rStyle w:val="NormalTok"/>
+        </w:rPr>
+        <w:t xml:space="preserve">    </w:t>
+      </w:r>
+      <w:r>
+        <w:rPr>
+          <w:rStyle w:val="ControlFlowTok"/>
+        </w:rPr>
+        <w:t xml:space="preserve">for</w:t>
+      </w:r>
+      <w:r>
+        <w:rPr>
+          <w:rStyle w:val="NormalTok"/>
+        </w:rPr>
+        <w:t xml:space="preserve"> i </w:t>
+      </w:r>
+      <w:r>
+        <w:rPr>
+          <w:rStyle w:val="KeywordTok"/>
+        </w:rPr>
+        <w:t xml:space="preserve">in</w:t>
+      </w:r>
+      <w:r>
+        <w:rPr>
+          <w:rStyle w:val="NormalTok"/>
+        </w:rPr>
+        <w:t xml:space="preserve"> </w:t>
+      </w:r>
+      <w:r>
+        <w:rPr>
+          <w:rStyle w:val="FloatTok"/>
+        </w:rPr>
+        <w:t xml:space="preserve">1</w:t>
+      </w:r>
+      <w:r>
+        <w:rPr>
+          <w:rStyle w:val="OperatorTok"/>
+        </w:rPr>
+        <w:t xml:space="preserve">:</w:t>
+      </w:r>
+      <w:r>
+        <w:rPr>
+          <w:rStyle w:val="NormalTok"/>
+        </w:rPr>
+        <w:t xml:space="preserve">n</w:t>
+      </w:r>
+      <w:r>
+        <w:br/>
+      </w:r>
+      <w:r>
+        <w:rPr>
+          <w:rStyle w:val="NormalTok"/>
+        </w:rPr>
+        <w:t xml:space="preserve">        box_wires </w:t>
+      </w:r>
+      <w:r>
+        <w:rPr>
+          <w:rStyle w:val="OperatorTok"/>
+        </w:rPr>
+        <w:t xml:space="preserve">=</w:t>
+      </w:r>
+      <w:r>
+        <w:rPr>
+          <w:rStyle w:val="NormalTok"/>
+        </w:rPr>
+        <w:t xml:space="preserve"> i </w:t>
+      </w:r>
+      <w:r>
+        <w:rPr>
+          <w:rStyle w:val="OperatorTok"/>
+        </w:rPr>
+        <w:t xml:space="preserve">&lt;</w:t>
+      </w:r>
+      <w:r>
+        <w:rPr>
+          <w:rStyle w:val="NormalTok"/>
+        </w:rPr>
+        <w:t xml:space="preserve"> n ? [</w:t>
+      </w:r>
+      <w:r>
+        <w:rPr>
+          <w:rStyle w:val="FunctionTok"/>
+        </w:rPr>
+        <w:t xml:space="preserve">Symbol</w:t>
+      </w:r>
+      <w:r>
+        <w:rPr>
+          <w:rStyle w:val="NormalTok"/>
+        </w:rPr>
+        <w:t xml:space="preserve">(</w:t>
+      </w:r>
+      <w:r>
+        <w:rPr>
+          <w:rStyle w:val="FunctionTok"/>
+        </w:rPr>
+        <w:t xml:space="preserve">sub</w:t>
+      </w:r>
+      <w:r>
+        <w:rPr>
+          <w:rStyle w:val="NormalTok"/>
+        </w:rPr>
+        <w:t xml:space="preserve">(</w:t>
+      </w:r>
+      <w:r>
+        <w:rPr>
+          <w:rStyle w:val="StringTok"/>
+        </w:rPr>
+        <w:t xml:space="preserve">"I"</w:t>
+      </w:r>
+      <w:r>
+        <w:rPr>
+          <w:rStyle w:val="NormalTok"/>
+        </w:rPr>
+        <w:t xml:space="preserve">,i)), </w:t>
+      </w:r>
+      <w:r>
+        <w:rPr>
+          <w:rStyle w:val="FunctionTok"/>
+        </w:rPr>
+        <w:t xml:space="preserve">Symbol</w:t>
+      </w:r>
+      <w:r>
+        <w:rPr>
+          <w:rStyle w:val="NormalTok"/>
+        </w:rPr>
+        <w:t xml:space="preserve">(</w:t>
+      </w:r>
+      <w:r>
+        <w:rPr>
+          <w:rStyle w:val="FunctionTok"/>
+        </w:rPr>
+        <w:t xml:space="preserve">sub</w:t>
+      </w:r>
+      <w:r>
+        <w:rPr>
+          <w:rStyle w:val="NormalTok"/>
+        </w:rPr>
+        <w:t xml:space="preserve">(</w:t>
+      </w:r>
+      <w:r>
+        <w:rPr>
+          <w:rStyle w:val="StringTok"/>
+        </w:rPr>
+        <w:t xml:space="preserve">"I"</w:t>
+      </w:r>
+      <w:r>
+        <w:rPr>
+          <w:rStyle w:val="NormalTok"/>
+        </w:rPr>
+        <w:t xml:space="preserve">,i</w:t>
+      </w:r>
+      <w:r>
+        <w:rPr>
+          <w:rStyle w:val="OperatorTok"/>
+        </w:rPr>
+        <w:t xml:space="preserve">+</w:t>
+      </w:r>
+      <w:r>
+        <w:rPr>
+          <w:rStyle w:val="FloatTok"/>
+        </w:rPr>
+        <w:t xml:space="preserve">1</w:t>
+      </w:r>
+      <w:r>
+        <w:rPr>
+          <w:rStyle w:val="NormalTok"/>
+        </w:rPr>
+        <w:t xml:space="preserve">))] </w:t>
+      </w:r>
+      <w:r>
+        <w:rPr>
+          <w:rStyle w:val="OperatorTok"/>
+        </w:rPr>
+        <w:t xml:space="preserve">:</w:t>
+      </w:r>
+      <w:r>
+        <w:rPr>
+          <w:rStyle w:val="NormalTok"/>
+        </w:rPr>
+        <w:t xml:space="preserve"> [</w:t>
+      </w:r>
+      <w:r>
+        <w:rPr>
+          <w:rStyle w:val="FunctionTok"/>
+        </w:rPr>
+        <w:t xml:space="preserve">Symbol</w:t>
+      </w:r>
+      <w:r>
+        <w:rPr>
+          <w:rStyle w:val="NormalTok"/>
+        </w:rPr>
+        <w:t xml:space="preserve">(</w:t>
+      </w:r>
+      <w:r>
+        <w:rPr>
+          <w:rStyle w:val="FunctionTok"/>
+        </w:rPr>
+        <w:t xml:space="preserve">sub</w:t>
+      </w:r>
+      <w:r>
+        <w:rPr>
+          <w:rStyle w:val="NormalTok"/>
+        </w:rPr>
+        <w:t xml:space="preserve">(</w:t>
+      </w:r>
+      <w:r>
+        <w:rPr>
+          <w:rStyle w:val="StringTok"/>
+        </w:rPr>
+        <w:t xml:space="preserve">"I"</w:t>
+      </w:r>
+      <w:r>
+        <w:rPr>
+          <w:rStyle w:val="NormalTok"/>
+        </w:rPr>
+        <w:t xml:space="preserve">,i)), </w:t>
+      </w:r>
+      <w:r>
+        <w:rPr>
+          <w:rStyle w:val="OperatorTok"/>
+        </w:rPr>
+        <w:t xml:space="preserve">:</w:t>
+      </w:r>
+      <w:r>
+        <w:rPr>
+          <w:rStyle w:val="NormalTok"/>
+        </w:rPr>
+        <w:t xml:space="preserve">R] </w:t>
+      </w:r>
+      <w:r>
+        <w:br/>
+      </w:r>
+      <w:r>
+        <w:rPr>
+          <w:rStyle w:val="NormalTok"/>
+        </w:rPr>
+        <w:t xml:space="preserve">        box_name </w:t>
+      </w:r>
+      <w:r>
+        <w:rPr>
+          <w:rStyle w:val="OperatorTok"/>
+        </w:rPr>
+        <w:t xml:space="preserve">=</w:t>
+      </w:r>
+      <w:r>
+        <w:rPr>
+          <w:rStyle w:val="NormalTok"/>
+        </w:rPr>
+        <w:t xml:space="preserve"> i </w:t>
+      </w:r>
+      <w:r>
+        <w:rPr>
+          <w:rStyle w:val="OperatorTok"/>
+        </w:rPr>
+        <w:t xml:space="preserve">&lt;</w:t>
+      </w:r>
+      <w:r>
+        <w:rPr>
+          <w:rStyle w:val="NormalTok"/>
+        </w:rPr>
+        <w:t xml:space="preserve"> n ? </w:t>
+      </w:r>
+      <w:r>
+        <w:rPr>
+          <w:rStyle w:val="OperatorTok"/>
+        </w:rPr>
+        <w:t xml:space="preserve">:</w:t>
+      </w:r>
+      <w:r>
+        <w:rPr>
+          <w:rStyle w:val="NormalTok"/>
+        </w:rPr>
+        <w:t xml:space="preserve">progression </w:t>
+      </w:r>
+      <w:r>
+        <w:rPr>
+          <w:rStyle w:val="OperatorTok"/>
+        </w:rPr>
+        <w:t xml:space="preserve">:</w:t>
+      </w:r>
+      <w:r>
+        <w:rPr>
+          <w:rStyle w:val="NormalTok"/>
+        </w:rPr>
+        <w:t xml:space="preserve"> </w:t>
+      </w:r>
+      <w:r>
+        <w:rPr>
+          <w:rStyle w:val="OperatorTok"/>
+        </w:rPr>
+        <w:t xml:space="preserve">:</w:t>
+      </w:r>
+      <w:r>
+        <w:rPr>
+          <w:rStyle w:val="NormalTok"/>
+        </w:rPr>
+        <w:t xml:space="preserve">recovery</w:t>
+      </w:r>
+      <w:r>
+        <w:br/>
+      </w:r>
+      <w:r>
+        <w:rPr>
+          <w:rStyle w:val="NormalTok"/>
+        </w:rPr>
+        <w:t xml:space="preserve">        box </w:t>
+      </w:r>
+      <w:r>
+        <w:rPr>
+          <w:rStyle w:val="OperatorTok"/>
+        </w:rPr>
+        <w:t xml:space="preserve">=</w:t>
+      </w:r>
+      <w:r>
+        <w:rPr>
+          <w:rStyle w:val="NormalTok"/>
+        </w:rPr>
+        <w:t xml:space="preserve"> </w:t>
+      </w:r>
+      <w:r>
+        <w:rPr>
+          <w:rStyle w:val="FunctionTok"/>
+        </w:rPr>
+        <w:t xml:space="preserve">add_box!</w:t>
+      </w:r>
+      <w:r>
+        <w:rPr>
+          <w:rStyle w:val="NormalTok"/>
+        </w:rPr>
+        <w:t xml:space="preserve">(uwd, [</w:t>
+      </w:r>
+      <w:r>
+        <w:rPr>
+          <w:rStyle w:val="FunctionTok"/>
+        </w:rPr>
+        <w:t xml:space="preserve">junction_type</w:t>
+      </w:r>
+      <w:r>
+        <w:rPr>
+          <w:rStyle w:val="NormalTok"/>
+        </w:rPr>
+        <w:t xml:space="preserve">(uwd, junctions[p]) for p </w:t>
+      </w:r>
+      <w:r>
+        <w:rPr>
+          <w:rStyle w:val="KeywordTok"/>
+        </w:rPr>
+        <w:t xml:space="preserve">in</w:t>
+      </w:r>
+      <w:r>
+        <w:rPr>
+          <w:rStyle w:val="NormalTok"/>
+        </w:rPr>
+        <w:t xml:space="preserve"> box_wires], name</w:t>
+      </w:r>
+      <w:r>
+        <w:rPr>
+          <w:rStyle w:val="OperatorTok"/>
+        </w:rPr>
+        <w:t xml:space="preserve">=</w:t>
+      </w:r>
+      <w:r>
+        <w:rPr>
+          <w:rStyle w:val="NormalTok"/>
+        </w:rPr>
+        <w:t xml:space="preserve">box_name)</w:t>
+      </w:r>
+      <w:r>
+        <w:br/>
+      </w:r>
+      <w:r>
+        <w:rPr>
+          <w:rStyle w:val="NormalTok"/>
+        </w:rPr>
+        <w:t xml:space="preserve">        </w:t>
+      </w:r>
+      <w:r>
+        <w:rPr>
+          <w:rStyle w:val="ControlFlowTok"/>
+        </w:rPr>
+        <w:t xml:space="preserve">for</w:t>
+      </w:r>
+      <w:r>
+        <w:rPr>
+          <w:rStyle w:val="NormalTok"/>
+        </w:rPr>
+        <w:t xml:space="preserve"> (i, port) </w:t>
+      </w:r>
+      <w:r>
+        <w:rPr>
+          <w:rStyle w:val="KeywordTok"/>
+        </w:rPr>
+        <w:t xml:space="preserve">in</w:t>
+      </w:r>
+      <w:r>
+        <w:rPr>
+          <w:rStyle w:val="NormalTok"/>
+        </w:rPr>
+        <w:t xml:space="preserve"> </w:t>
+      </w:r>
+      <w:r>
+        <w:rPr>
+          <w:rStyle w:val="FunctionTok"/>
+        </w:rPr>
+        <w:t xml:space="preserve">enumerate</w:t>
+      </w:r>
+      <w:r>
+        <w:rPr>
+          <w:rStyle w:val="NormalTok"/>
+        </w:rPr>
+        <w:t xml:space="preserve">(</w:t>
+      </w:r>
+      <w:r>
+        <w:rPr>
+          <w:rStyle w:val="FunctionTok"/>
+        </w:rPr>
+        <w:t xml:space="preserve">ports</w:t>
+      </w:r>
+      <w:r>
+        <w:rPr>
+          <w:rStyle w:val="NormalTok"/>
+        </w:rPr>
+        <w:t xml:space="preserve">(uwd, box))</w:t>
+      </w:r>
+      <w:r>
+        <w:br/>
+      </w:r>
+      <w:r>
+        <w:rPr>
+          <w:rStyle w:val="NormalTok"/>
+        </w:rPr>
+        <w:t xml:space="preserve">            </w:t>
+      </w:r>
+      <w:r>
+        <w:rPr>
+          <w:rStyle w:val="FunctionTok"/>
+        </w:rPr>
+        <w:t xml:space="preserve">set_junction!</w:t>
+      </w:r>
+      <w:r>
+        <w:rPr>
+          <w:rStyle w:val="NormalTok"/>
+        </w:rPr>
+        <w:t xml:space="preserve">(uwd, port, junctions[box_wires[i]])</w:t>
+      </w:r>
+      <w:r>
+        <w:br/>
+      </w:r>
+      <w:r>
+        <w:rPr>
+          <w:rStyle w:val="NormalTok"/>
+        </w:rPr>
+        <w:t xml:space="preserve">        </w:t>
+      </w:r>
+      <w:r>
+        <w:rPr>
+          <w:rStyle w:val="ControlFlowTok"/>
+        </w:rPr>
+        <w:t xml:space="preserve">end</w:t>
+      </w:r>
+      <w:r>
+        <w:br/>
+      </w:r>
+      <w:r>
+        <w:rPr>
+          <w:rStyle w:val="NormalTok"/>
+        </w:rPr>
+        <w:t xml:space="preserve">    </w:t>
+      </w:r>
+      <w:r>
+        <w:rPr>
+          <w:rStyle w:val="ControlFlowTok"/>
+        </w:rPr>
+        <w:t xml:space="preserve">end</w:t>
+      </w:r>
+      <w:r>
+        <w:br/>
+      </w:r>
+      <w:r>
+        <w:rPr>
+          <w:rStyle w:val="NormalTok"/>
+        </w:rPr>
+        <w:t xml:space="preserve">    </w:t>
+      </w:r>
+      <w:r>
+        <w:rPr>
+          <w:rStyle w:val="ControlFlowTok"/>
+        </w:rPr>
+        <w:t xml:space="preserve">return</w:t>
+      </w:r>
+      <w:r>
+        <w:rPr>
+          <w:rStyle w:val="NormalTok"/>
+        </w:rPr>
+        <w:t xml:space="preserve"> uwd</w:t>
+      </w:r>
+      <w:r>
+        <w:br/>
+      </w:r>
+      <w:r>
+        <w:rPr>
+          <w:rStyle w:val="ControlFlowTok"/>
+        </w:rPr>
+        <w:t xml:space="preserve">end</w:t>
+      </w:r>
+      <w:r>
+        <w:br/>
+      </w:r>
+      <w:r>
+        <w:br/>
+      </w:r>
+      <w:r>
+        <w:rPr>
+          <w:rStyle w:val="NormalTok"/>
+        </w:rPr>
+        <w:t xml:space="preserve">ir_uwd </w:t>
+      </w:r>
+      <w:r>
+        <w:rPr>
+          <w:rStyle w:val="OperatorTok"/>
+        </w:rPr>
+        <w:t xml:space="preserve">=</w:t>
+      </w:r>
+      <w:r>
+        <w:rPr>
+          <w:rStyle w:val="NormalTok"/>
+        </w:rPr>
+        <w:t xml:space="preserve"> </w:t>
+      </w:r>
+      <w:r>
+        <w:rPr>
+          <w:rStyle w:val="FunctionTok"/>
+        </w:rPr>
+        <w:t xml:space="preserve">ir_stages_uwd</w:t>
+      </w:r>
+      <w:r>
+        <w:rPr>
+          <w:rStyle w:val="NormalTok"/>
+        </w:rPr>
+        <w:t xml:space="preserve">(nstages)</w:t>
+      </w:r>
+      <w:r>
+        <w:br/>
+      </w:r>
+      <w:r>
+        <w:rPr>
+          <w:rStyle w:val="FunctionTok"/>
+        </w:rPr>
+        <w:t xml:space="preserve">to_graphviz</w:t>
+      </w:r>
+      <w:r>
+        <w:rPr>
+          <w:rStyle w:val="NormalTok"/>
+        </w:rPr>
+        <w:t xml:space="preserve">(ir_uwd, box_labels</w:t>
+      </w:r>
+      <w:r>
+        <w:rPr>
+          <w:rStyle w:val="OperatorTok"/>
+        </w:rPr>
+        <w:t xml:space="preserve">=:</w:t>
+      </w:r>
+      <w:r>
+        <w:rPr>
+          <w:rStyle w:val="NormalTok"/>
+        </w:rPr>
+        <w:t xml:space="preserve">name, junction_labels</w:t>
+      </w:r>
+      <w:r>
+        <w:rPr>
+          <w:rStyle w:val="OperatorTok"/>
+        </w:rPr>
+        <w:t xml:space="preserve">=:</w:t>
+      </w:r>
+      <w:r>
+        <w:rPr>
+          <w:rStyle w:val="NormalTok"/>
+        </w:rPr>
+        <w:t xml:space="preserve">variable)</w:t>
+      </w:r>
+    </w:p>
+    <w:p>
+      <w:pPr>
+        <w:pStyle w:val="FirstParagraph"/>
+      </w:pPr>
+      <w:r>
+        <w:drawing>
+          <wp:inline>
+            <wp:extent cx="4857750" cy="4419600"/>
+            <wp:effectExtent b="0" l="0" r="0" t="0"/>
+            <wp:docPr descr="" title="" id="51" name="Picture"/>
+            <a:graphic>
+              <a:graphicData uri="http://schemas.openxmlformats.org/drawingml/2006/picture">
+                <pic:pic>
+                  <pic:nvPicPr>
+                    <pic:cNvPr descr="pn_compose_sir_stages_files/figure-docx/cell-12-output-1.svg" id="52" name="Picture"/>
+                    <pic:cNvPicPr>
+                      <a:picLocks noChangeArrowheads="1" noChangeAspect="1"/>
+                    </pic:cNvPicPr>
+                  </pic:nvPicPr>
+                  <pic:blipFill>
+                    <a:blip r:embed="rId53">
+                      <a:extLst>
+                        <a:ext uri="{28A0092B-C50C-407E-A947-70E740481C1C}">
+                          <a14:useLocalDpi xmlns:a14="http://schemas.microsoft.com/office/drawing/2010/main" val="0"/>
+                        </a:ext>
+                        <a:ext uri="{96DAC541-7B7A-43D3-8B79-37D633B846F1}">
+                          <asvg:svgBlip xmlns:asvg="http://schemas.microsoft.com/office/drawing/2016/SVG/main" r:embed="rId50"/>
+                        </a:ext>
+                      </a:extLst>
+                    </a:blip>
+                    <a:stretch>
+                      <a:fillRect/>
+                    </a:stretch>
+                  </pic:blipFill>
+                  <pic:spPr bwMode="auto">
+                    <a:xfrm>
+                      <a:off x="0" y="0"/>
+                      <a:ext cx="4857750" cy="4419600"/>
+                    </a:xfrm>
+                    <a:prstGeom prst="rect">
+                      <a:avLst/>
+                    </a:prstGeom>
+                    <a:noFill/>
+                    <a:ln w="9525">
+                      <a:noFill/>
+                      <a:headEnd/>
+                      <a:tailEnd/>
+                    </a:ln>
+                  </pic:spPr>
+                </pic:pic>
+              </a:graphicData>
+            </a:graphic>
+          </wp:inline>
+        </w:drawing>
+      </w:r>
+    </w:p>
+    <w:p>
+      <w:pPr>
+        <w:pStyle w:val="BodyText"/>
+      </w:pPr>
+      <w:r>
+        <w:t xml:space="preserve">As before, we compose concrete submodels to produce the typed Petri net.</w:t>
+      </w:r>
+    </w:p>
+    <w:p>
+      <w:pPr>
+        <w:pStyle w:val="SourceCode"/>
+      </w:pPr>
+      <w:r>
+        <w:rPr>
+          <w:rStyle w:val="NormalTok"/>
+        </w:rPr>
+        <w:t xml:space="preserve">deltas </w:t>
+      </w:r>
+      <w:r>
+        <w:rPr>
+          <w:rStyle w:val="OperatorTok"/>
+        </w:rPr>
+        <w:t xml:space="preserve">=</w:t>
+      </w:r>
+      <w:r>
+        <w:rPr>
+          <w:rStyle w:val="NormalTok"/>
+        </w:rPr>
+        <w:t xml:space="preserve"> </w:t>
+      </w:r>
+      <w:r>
+        <w:rPr>
+          <w:rStyle w:val="FunctionTok"/>
+        </w:rPr>
+        <w:t xml:space="preserve">Symbol</w:t>
+      </w:r>
+      <w:r>
+        <w:rPr>
+          <w:rStyle w:val="NormalTok"/>
+        </w:rPr>
+        <w:t xml:space="preserve">.([</w:t>
+      </w:r>
+      <w:r>
+        <w:rPr>
+          <w:rStyle w:val="FunctionTok"/>
+        </w:rPr>
+        <w:t xml:space="preserve">sub</w:t>
+      </w:r>
+      <w:r>
+        <w:rPr>
+          <w:rStyle w:val="NormalTok"/>
+        </w:rPr>
+        <w:t xml:space="preserve">(</w:t>
+      </w:r>
+      <w:r>
+        <w:rPr>
+          <w:rStyle w:val="StringTok"/>
+        </w:rPr>
+        <w:t xml:space="preserve">"δ"</w:t>
+      </w:r>
+      <w:r>
+        <w:rPr>
+          <w:rStyle w:val="NormalTok"/>
+        </w:rPr>
+        <w:t xml:space="preserve">,i) for i</w:t>
+      </w:r>
+      <w:r>
+        <w:rPr>
+          <w:rStyle w:val="OperatorTok"/>
+        </w:rPr>
+        <w:t xml:space="preserve">=</w:t>
+      </w:r>
+      <w:r>
+        <w:rPr>
+          <w:rStyle w:val="FloatTok"/>
+        </w:rPr>
+        <w:t xml:space="preserve">1</w:t>
+      </w:r>
+      <w:r>
+        <w:rPr>
+          <w:rStyle w:val="OperatorTok"/>
+        </w:rPr>
+        <w:t xml:space="preserve">:</w:t>
+      </w:r>
+      <w:r>
+        <w:rPr>
+          <w:rStyle w:val="NormalTok"/>
+        </w:rPr>
+        <w:t xml:space="preserve">nstages])</w:t>
+      </w:r>
+      <w:r>
+        <w:br/>
+      </w:r>
+      <w:r>
+        <w:rPr>
+          <w:rStyle w:val="NormalTok"/>
+        </w:rPr>
+        <w:t xml:space="preserve">ir_acst </w:t>
+      </w:r>
+      <w:r>
+        <w:rPr>
+          <w:rStyle w:val="OperatorTok"/>
+        </w:rPr>
+        <w:t xml:space="preserve">=</w:t>
+      </w:r>
+      <w:r>
+        <w:rPr>
+          <w:rStyle w:val="NormalTok"/>
+        </w:rPr>
+        <w:t xml:space="preserve"> </w:t>
+      </w:r>
+      <w:r>
+        <w:rPr>
+          <w:rStyle w:val="FunctionTok"/>
+        </w:rPr>
+        <w:t xml:space="preserve">oapply_typed</w:t>
+      </w:r>
+      <w:r>
+        <w:rPr>
+          <w:rStyle w:val="NormalTok"/>
+        </w:rPr>
+        <w:t xml:space="preserve">(epi_lpn, ir_uwd, deltas)</w:t>
+      </w:r>
+      <w:r>
+        <w:br/>
+      </w:r>
+      <w:r>
+        <w:rPr>
+          <w:rStyle w:val="NormalTok"/>
+        </w:rPr>
+        <w:t xml:space="preserve">ir_lpn </w:t>
+      </w:r>
+      <w:r>
+        <w:rPr>
+          <w:rStyle w:val="OperatorTok"/>
+        </w:rPr>
+        <w:t xml:space="preserve">=</w:t>
+      </w:r>
+      <w:r>
+        <w:rPr>
+          <w:rStyle w:val="NormalTok"/>
+        </w:rPr>
+        <w:t xml:space="preserve"> </w:t>
+      </w:r>
+      <w:r>
+        <w:rPr>
+          <w:rStyle w:val="FunctionTok"/>
+        </w:rPr>
+        <w:t xml:space="preserve">dom</w:t>
+      </w:r>
+      <w:r>
+        <w:rPr>
+          <w:rStyle w:val="NormalTok"/>
+        </w:rPr>
+        <w:t xml:space="preserve">(ir_acst)</w:t>
+      </w:r>
+      <w:r>
+        <w:br/>
+      </w:r>
+      <w:r>
+        <w:rPr>
+          <w:rStyle w:val="FunctionTok"/>
+        </w:rPr>
+        <w:t xml:space="preserve">to_graphviz</w:t>
+      </w:r>
+      <w:r>
+        <w:rPr>
+          <w:rStyle w:val="NormalTok"/>
+        </w:rPr>
+        <w:t xml:space="preserve">(ir_lpn)</w:t>
+      </w:r>
+    </w:p>
+    <w:p>
+      <w:pPr>
+        <w:pStyle w:val="FirstParagraph"/>
+      </w:pPr>
+      <w:r>
+        <w:drawing>
+          <wp:inline>
+            <wp:extent cx="5334000" cy="240631"/>
+            <wp:effectExtent b="0" l="0" r="0" t="0"/>
+            <wp:docPr descr="" title="" id="55" name="Picture"/>
+            <a:graphic>
+              <a:graphicData uri="http://schemas.openxmlformats.org/drawingml/2006/picture">
+                <pic:pic>
+                  <pic:nvPicPr>
+                    <pic:cNvPr descr="pn_compose_sir_stages_files/figure-docx/cell-13-output-1.svg" id="56" name="Picture"/>
+                    <pic:cNvPicPr>
+                      <a:picLocks noChangeArrowheads="1" noChangeAspect="1"/>
+                    </pic:cNvPicPr>
+                  </pic:nvPicPr>
+                  <pic:blipFill>
+                    <a:blip r:embed="rId57">
+                      <a:extLst>
+                        <a:ext uri="{28A0092B-C50C-407E-A947-70E740481C1C}">
+                          <a14:useLocalDpi xmlns:a14="http://schemas.microsoft.com/office/drawing/2010/main" val="0"/>
+                        </a:ext>
+                        <a:ext uri="{96DAC541-7B7A-43D3-8B79-37D633B846F1}">
+                          <asvg:svgBlip xmlns:asvg="http://schemas.microsoft.com/office/drawing/2016/SVG/main" r:embed="rId54"/>
+                        </a:ext>
+                      </a:extLst>
+                    </a:blip>
+                    <a:stretch>
+                      <a:fillRect/>
+                    </a:stretch>
+                  </pic:blipFill>
+                  <pic:spPr bwMode="auto">
+                    <a:xfrm>
+                      <a:off x="0" y="0"/>
+                      <a:ext cx="5334000" cy="240631"/>
+                    </a:xfrm>
+                    <a:prstGeom prst="rect">
+                      <a:avLst/>
+                    </a:prstGeom>
+                    <a:noFill/>
+                    <a:ln w="9525">
+                      <a:noFill/>
+                      <a:headEnd/>
+                      <a:tailEnd/>
+                    </a:ln>
+                  </pic:spPr>
+                </pic:pic>
+              </a:graphicData>
+            </a:graphic>
+          </wp:inline>
+        </w:drawing>
+      </w:r>
+    </w:p>
+    <w:p>
+      <w:pPr>
+        <w:pStyle w:val="BodyText"/>
+      </w:pPr>
+      <w:r>
+        <w:t xml:space="preserve">Finally we need a function to make the UWD that will combine the infection and progression submodels.</w:t>
+      </w:r>
+    </w:p>
+    <w:p>
+      <w:pPr>
+        <w:pStyle w:val="SourceCode"/>
+      </w:pPr>
+      <w:r>
+        <w:rPr>
+          <w:rStyle w:val="KeywordTok"/>
+        </w:rPr>
+        <w:t xml:space="preserve">function</w:t>
+      </w:r>
+      <w:r>
+        <w:rPr>
+          <w:rStyle w:val="NormalTok"/>
+        </w:rPr>
+        <w:t xml:space="preserve"> </w:t>
+      </w:r>
+      <w:r>
+        <w:rPr>
+          <w:rStyle w:val="FunctionTok"/>
+        </w:rPr>
+        <w:t xml:space="preserve">sir_stages_uwd</w:t>
+      </w:r>
+      <w:r>
+        <w:rPr>
+          <w:rStyle w:val="NormalTok"/>
+        </w:rPr>
+        <w:t xml:space="preserve">(n)</w:t>
+      </w:r>
+      <w:r>
+        <w:br/>
+      </w:r>
+      <w:r>
+        <w:rPr>
+          <w:rStyle w:val="NormalTok"/>
+        </w:rPr>
+        <w:t xml:space="preserve">    uwd </w:t>
+      </w:r>
+      <w:r>
+        <w:rPr>
+          <w:rStyle w:val="OperatorTok"/>
+        </w:rPr>
+        <w:t xml:space="preserve">=</w:t>
+      </w:r>
+      <w:r>
+        <w:rPr>
+          <w:rStyle w:val="NormalTok"/>
+        </w:rPr>
+        <w:t xml:space="preserve"> </w:t>
+      </w:r>
+      <w:r>
+        <w:rPr>
+          <w:rStyle w:val="FunctionTok"/>
+        </w:rPr>
+        <w:t xml:space="preserve">RelationDiagram</w:t>
+      </w:r>
+      <w:r>
+        <w:rPr>
+          <w:rStyle w:val="NormalTok"/>
+        </w:rPr>
+        <w:t xml:space="preserve">(</w:t>
+      </w:r>
+      <w:r>
+        <w:rPr>
+          <w:rStyle w:val="FunctionTok"/>
+        </w:rPr>
+        <w:t xml:space="preserve">repeat</w:t>
+      </w:r>
+      <w:r>
+        <w:rPr>
+          <w:rStyle w:val="NormalTok"/>
+        </w:rPr>
+        <w:t xml:space="preserve">([</w:t>
+      </w:r>
+      <w:r>
+        <w:rPr>
+          <w:rStyle w:val="OperatorTok"/>
+        </w:rPr>
+        <w:t xml:space="preserve">:</w:t>
+      </w:r>
+      <w:r>
+        <w:rPr>
+          <w:rStyle w:val="NormalTok"/>
+        </w:rPr>
+        <w:t xml:space="preserve">Pop], n</w:t>
+      </w:r>
+      <w:r>
+        <w:rPr>
+          <w:rStyle w:val="OperatorTok"/>
+        </w:rPr>
+        <w:t xml:space="preserve">+</w:t>
+      </w:r>
+      <w:r>
+        <w:rPr>
+          <w:rStyle w:val="FloatTok"/>
+        </w:rPr>
+        <w:t xml:space="preserve">2</w:t>
+      </w:r>
+      <w:r>
+        <w:rPr>
+          <w:rStyle w:val="NormalTok"/>
+        </w:rPr>
+        <w:t xml:space="preserve">))</w:t>
+      </w:r>
+      <w:r>
+        <w:br/>
+      </w:r>
+      <w:r>
+        <w:rPr>
+          <w:rStyle w:val="NormalTok"/>
+        </w:rPr>
+        <w:t xml:space="preserve">    states </w:t>
+      </w:r>
+      <w:r>
+        <w:rPr>
+          <w:rStyle w:val="OperatorTok"/>
+        </w:rPr>
+        <w:t xml:space="preserve">=</w:t>
+      </w:r>
+      <w:r>
+        <w:rPr>
+          <w:rStyle w:val="NormalTok"/>
+        </w:rPr>
+        <w:t xml:space="preserve"> [[</w:t>
+      </w:r>
+      <w:r>
+        <w:rPr>
+          <w:rStyle w:val="FunctionTok"/>
+        </w:rPr>
+        <w:t xml:space="preserve">Symbol</w:t>
+      </w:r>
+      <w:r>
+        <w:rPr>
+          <w:rStyle w:val="NormalTok"/>
+        </w:rPr>
+        <w:t xml:space="preserve">(</w:t>
+      </w:r>
+      <w:r>
+        <w:rPr>
+          <w:rStyle w:val="FunctionTok"/>
+        </w:rPr>
+        <w:t xml:space="preserve">sub</w:t>
+      </w:r>
+      <w:r>
+        <w:rPr>
+          <w:rStyle w:val="NormalTok"/>
+        </w:rPr>
+        <w:t xml:space="preserve">(</w:t>
+      </w:r>
+      <w:r>
+        <w:rPr>
+          <w:rStyle w:val="StringTok"/>
+        </w:rPr>
+        <w:t xml:space="preserve">"I"</w:t>
+      </w:r>
+      <w:r>
+        <w:rPr>
+          <w:rStyle w:val="NormalTok"/>
+        </w:rPr>
+        <w:t xml:space="preserve">,i)) for i </w:t>
+      </w:r>
+      <w:r>
+        <w:rPr>
+          <w:rStyle w:val="KeywordTok"/>
+        </w:rPr>
+        <w:t xml:space="preserve">in</w:t>
+      </w:r>
+      <w:r>
+        <w:rPr>
+          <w:rStyle w:val="NormalTok"/>
+        </w:rPr>
+        <w:t xml:space="preserve"> </w:t>
+      </w:r>
+      <w:r>
+        <w:rPr>
+          <w:rStyle w:val="FloatTok"/>
+        </w:rPr>
+        <w:t xml:space="preserve">1</w:t>
+      </w:r>
+      <w:r>
+        <w:rPr>
+          <w:rStyle w:val="OperatorTok"/>
+        </w:rPr>
+        <w:t xml:space="preserve">:</w:t>
+      </w:r>
+      <w:r>
+        <w:rPr>
+          <w:rStyle w:val="NormalTok"/>
+        </w:rPr>
+        <w:t xml:space="preserve">n]; </w:t>
+      </w:r>
+      <w:r>
+        <w:rPr>
+          <w:rStyle w:val="OperatorTok"/>
+        </w:rPr>
+        <w:t xml:space="preserve">:</w:t>
+      </w:r>
+      <w:r>
+        <w:rPr>
+          <w:rStyle w:val="NormalTok"/>
+        </w:rPr>
+        <w:t xml:space="preserve">S; </w:t>
+      </w:r>
+      <w:r>
+        <w:rPr>
+          <w:rStyle w:val="OperatorTok"/>
+        </w:rPr>
+        <w:t xml:space="preserve">:</w:t>
+      </w:r>
+      <w:r>
+        <w:rPr>
+          <w:rStyle w:val="NormalTok"/>
+        </w:rPr>
+        <w:t xml:space="preserve">R]</w:t>
+      </w:r>
+      <w:r>
+        <w:br/>
+      </w:r>
+      <w:r>
+        <w:rPr>
+          <w:rStyle w:val="NormalTok"/>
+        </w:rPr>
+        <w:t xml:space="preserve">    junctions </w:t>
+      </w:r>
+      <w:r>
+        <w:rPr>
+          <w:rStyle w:val="OperatorTok"/>
+        </w:rPr>
+        <w:t xml:space="preserve">=</w:t>
+      </w:r>
+      <w:r>
+        <w:rPr>
+          <w:rStyle w:val="NormalTok"/>
+        </w:rPr>
+        <w:t xml:space="preserve"> </w:t>
+      </w:r>
+      <w:r>
+        <w:rPr>
+          <w:rStyle w:val="FunctionTok"/>
+        </w:rPr>
+        <w:t xml:space="preserve">Dict</w:t>
+      </w:r>
+      <w:r>
+        <w:rPr>
+          <w:rStyle w:val="NormalTok"/>
+        </w:rPr>
+        <w:t xml:space="preserve">(</w:t>
+      </w:r>
+      <w:r>
+        <w:rPr>
+          <w:rStyle w:val="ControlFlowTok"/>
+        </w:rPr>
+        <w:t xml:space="preserve">begin</w:t>
+      </w:r>
+      <w:r>
+        <w:br/>
+      </w:r>
+      <w:r>
+        <w:rPr>
+          <w:rStyle w:val="NormalTok"/>
+        </w:rPr>
+        <w:t xml:space="preserve">        junction </w:t>
+      </w:r>
+      <w:r>
+        <w:rPr>
+          <w:rStyle w:val="OperatorTok"/>
+        </w:rPr>
+        <w:t xml:space="preserve">=</w:t>
+      </w:r>
+      <w:r>
+        <w:rPr>
+          <w:rStyle w:val="NormalTok"/>
+        </w:rPr>
+        <w:t xml:space="preserve"> </w:t>
+      </w:r>
+      <w:r>
+        <w:rPr>
+          <w:rStyle w:val="FunctionTok"/>
+        </w:rPr>
+        <w:t xml:space="preserve">add_junction!</w:t>
+      </w:r>
+      <w:r>
+        <w:rPr>
+          <w:rStyle w:val="NormalTok"/>
+        </w:rPr>
+        <w:t xml:space="preserve">(uwd, </w:t>
+      </w:r>
+      <w:r>
+        <w:rPr>
+          <w:rStyle w:val="OperatorTok"/>
+        </w:rPr>
+        <w:t xml:space="preserve">:</w:t>
+      </w:r>
+      <w:r>
+        <w:rPr>
+          <w:rStyle w:val="NormalTok"/>
+        </w:rPr>
+        <w:t xml:space="preserve">Pop, variable</w:t>
+      </w:r>
+      <w:r>
+        <w:rPr>
+          <w:rStyle w:val="OperatorTok"/>
+        </w:rPr>
+        <w:t xml:space="preserve">=</w:t>
+      </w:r>
+      <w:r>
+        <w:rPr>
+          <w:rStyle w:val="NormalTok"/>
+        </w:rPr>
+        <w:t xml:space="preserve">state)</w:t>
+      </w:r>
+      <w:r>
+        <w:br/>
+      </w:r>
+      <w:r>
+        <w:rPr>
+          <w:rStyle w:val="NormalTok"/>
+        </w:rPr>
+        <w:t xml:space="preserve">        </w:t>
+      </w:r>
+      <w:r>
+        <w:rPr>
+          <w:rStyle w:val="FunctionTok"/>
+        </w:rPr>
+        <w:t xml:space="preserve">set_junction!</w:t>
+      </w:r>
+      <w:r>
+        <w:rPr>
+          <w:rStyle w:val="NormalTok"/>
+        </w:rPr>
+        <w:t xml:space="preserve">(uwd, port, junction, outer</w:t>
+      </w:r>
+      <w:r>
+        <w:rPr>
+          <w:rStyle w:val="OperatorTok"/>
+        </w:rPr>
+        <w:t xml:space="preserve">=</w:t>
+      </w:r>
+      <w:r>
+        <w:rPr>
+          <w:rStyle w:val="ConstantTok"/>
+        </w:rPr>
+        <w:t xml:space="preserve">true</w:t>
+      </w:r>
+      <w:r>
+        <w:rPr>
+          <w:rStyle w:val="NormalTok"/>
+        </w:rPr>
+        <w:t xml:space="preserve">)</w:t>
+      </w:r>
+      <w:r>
+        <w:br/>
+      </w:r>
+      <w:r>
+        <w:rPr>
+          <w:rStyle w:val="NormalTok"/>
+        </w:rPr>
+        <w:t xml:space="preserve">        state </w:t>
+      </w:r>
+      <w:r>
+        <w:rPr>
+          <w:rStyle w:val="OperatorTok"/>
+        </w:rPr>
+        <w:t xml:space="preserve">=&gt;</w:t>
+      </w:r>
+      <w:r>
+        <w:rPr>
+          <w:rStyle w:val="NormalTok"/>
+        </w:rPr>
+        <w:t xml:space="preserve"> junction</w:t>
+      </w:r>
+      <w:r>
+        <w:br/>
+      </w:r>
+      <w:r>
+        <w:rPr>
+          <w:rStyle w:val="NormalTok"/>
+        </w:rPr>
+        <w:t xml:space="preserve">    </w:t>
+      </w:r>
+      <w:r>
+        <w:rPr>
+          <w:rStyle w:val="ControlFlowTok"/>
+        </w:rPr>
+        <w:t xml:space="preserve">end</w:t>
+      </w:r>
+      <w:r>
+        <w:rPr>
+          <w:rStyle w:val="NormalTok"/>
+        </w:rPr>
+        <w:t xml:space="preserve"> </w:t>
+      </w:r>
+      <w:r>
+        <w:rPr>
+          <w:rStyle w:val="ControlFlowTok"/>
+        </w:rPr>
+        <w:t xml:space="preserve">for</w:t>
+      </w:r>
+      <w:r>
+        <w:rPr>
+          <w:rStyle w:val="NormalTok"/>
+        </w:rPr>
+        <w:t xml:space="preserve"> (state, port) </w:t>
+      </w:r>
+      <w:r>
+        <w:rPr>
+          <w:rStyle w:val="KeywordTok"/>
+        </w:rPr>
+        <w:t xml:space="preserve">in</w:t>
+      </w:r>
+      <w:r>
+        <w:rPr>
+          <w:rStyle w:val="NormalTok"/>
+        </w:rPr>
+        <w:t xml:space="preserve"> </w:t>
+      </w:r>
+      <w:r>
+        <w:rPr>
+          <w:rStyle w:val="FunctionTok"/>
+        </w:rPr>
+        <w:t xml:space="preserve">zip</w:t>
+      </w:r>
+      <w:r>
+        <w:rPr>
+          <w:rStyle w:val="NormalTok"/>
+        </w:rPr>
+        <w:t xml:space="preserve">(states, </w:t>
+      </w:r>
+      <w:r>
+        <w:rPr>
+          <w:rStyle w:val="FunctionTok"/>
+        </w:rPr>
+        <w:t xml:space="preserve">ports</w:t>
+      </w:r>
+      <w:r>
+        <w:rPr>
+          <w:rStyle w:val="NormalTok"/>
+        </w:rPr>
+        <w:t xml:space="preserve">(uwd, outer</w:t>
+      </w:r>
+      <w:r>
+        <w:rPr>
+          <w:rStyle w:val="OperatorTok"/>
+        </w:rPr>
+        <w:t xml:space="preserve">=</w:t>
+      </w:r>
+      <w:r>
+        <w:rPr>
+          <w:rStyle w:val="ConstantTok"/>
+        </w:rPr>
+        <w:t xml:space="preserve">true</w:t>
+      </w:r>
+      <w:r>
+        <w:rPr>
+          <w:rStyle w:val="NormalTok"/>
+        </w:rPr>
+        <w:t xml:space="preserve">)))</w:t>
+      </w:r>
+      <w:r>
+        <w:br/>
+      </w:r>
+      <w:r>
+        <w:rPr>
+          <w:rStyle w:val="NormalTok"/>
+        </w:rPr>
+        <w:t xml:space="preserve">    </w:t>
+      </w:r>
+      <w:r>
+        <w:rPr>
+          <w:rStyle w:val="CommentTok"/>
+        </w:rPr>
+        <w:t xml:space="preserve"># add si box</w:t>
+      </w:r>
+      <w:r>
+        <w:br/>
+      </w:r>
+      <w:r>
+        <w:rPr>
+          <w:rStyle w:val="NormalTok"/>
+        </w:rPr>
+        <w:t xml:space="preserve">    box_wires </w:t>
+      </w:r>
+      <w:r>
+        <w:rPr>
+          <w:rStyle w:val="OperatorTok"/>
+        </w:rPr>
+        <w:t xml:space="preserve">=</w:t>
+      </w:r>
+      <w:r>
+        <w:rPr>
+          <w:rStyle w:val="NormalTok"/>
+        </w:rPr>
+        <w:t xml:space="preserve"> states[[n</w:t>
+      </w:r>
+      <w:r>
+        <w:rPr>
+          <w:rStyle w:val="OperatorTok"/>
+        </w:rPr>
+        <w:t xml:space="preserve">+</w:t>
+      </w:r>
+      <w:r>
+        <w:rPr>
+          <w:rStyle w:val="FloatTok"/>
+        </w:rPr>
+        <w:t xml:space="preserve">1</w:t>
+      </w:r>
+      <w:r>
+        <w:rPr>
+          <w:rStyle w:val="NormalTok"/>
+        </w:rPr>
+        <w:t xml:space="preserve">;</w:t>
+      </w:r>
+      <w:r>
+        <w:rPr>
+          <w:rStyle w:val="FloatTok"/>
+        </w:rPr>
+        <w:t xml:space="preserve">1</w:t>
+      </w:r>
+      <w:r>
+        <w:rPr>
+          <w:rStyle w:val="OperatorTok"/>
+        </w:rPr>
+        <w:t xml:space="preserve">:</w:t>
+      </w:r>
+      <w:r>
+        <w:rPr>
+          <w:rStyle w:val="NormalTok"/>
+        </w:rPr>
+        <w:t xml:space="preserve">n]]</w:t>
+      </w:r>
+      <w:r>
+        <w:br/>
+      </w:r>
+      <w:r>
+        <w:rPr>
+          <w:rStyle w:val="NormalTok"/>
+        </w:rPr>
+        <w:t xml:space="preserve">    box </w:t>
+      </w:r>
+      <w:r>
+        <w:rPr>
+          <w:rStyle w:val="OperatorTok"/>
+        </w:rPr>
+        <w:t xml:space="preserve">=</w:t>
+      </w:r>
+      <w:r>
+        <w:rPr>
+          <w:rStyle w:val="NormalTok"/>
+        </w:rPr>
+        <w:t xml:space="preserve"> </w:t>
+      </w:r>
+      <w:r>
+        <w:rPr>
+          <w:rStyle w:val="FunctionTok"/>
+        </w:rPr>
+        <w:t xml:space="preserve">add_box!</w:t>
+      </w:r>
+      <w:r>
+        <w:rPr>
+          <w:rStyle w:val="NormalTok"/>
+        </w:rPr>
+        <w:t xml:space="preserve">(uwd, [</w:t>
+      </w:r>
+      <w:r>
+        <w:rPr>
+          <w:rStyle w:val="FunctionTok"/>
+        </w:rPr>
+        <w:t xml:space="preserve">junction_type</w:t>
+      </w:r>
+      <w:r>
+        <w:rPr>
+          <w:rStyle w:val="NormalTok"/>
+        </w:rPr>
+        <w:t xml:space="preserve">(uwd, junctions[p]) for p </w:t>
+      </w:r>
+      <w:r>
+        <w:rPr>
+          <w:rStyle w:val="KeywordTok"/>
+        </w:rPr>
+        <w:t xml:space="preserve">in</w:t>
+      </w:r>
+      <w:r>
+        <w:rPr>
+          <w:rStyle w:val="NormalTok"/>
+        </w:rPr>
+        <w:t xml:space="preserve"> box_wires], name</w:t>
+      </w:r>
+      <w:r>
+        <w:rPr>
+          <w:rStyle w:val="OperatorTok"/>
+        </w:rPr>
+        <w:t xml:space="preserve">=:</w:t>
+      </w:r>
+      <w:r>
+        <w:rPr>
+          <w:rStyle w:val="NormalTok"/>
+        </w:rPr>
+        <w:t xml:space="preserve">si)</w:t>
+      </w:r>
+      <w:r>
+        <w:br/>
+      </w:r>
+      <w:r>
+        <w:rPr>
+          <w:rStyle w:val="NormalTok"/>
+        </w:rPr>
+        <w:t xml:space="preserve">    </w:t>
+      </w:r>
+      <w:r>
+        <w:rPr>
+          <w:rStyle w:val="ControlFlowTok"/>
+        </w:rPr>
+        <w:t xml:space="preserve">for</w:t>
+      </w:r>
+      <w:r>
+        <w:rPr>
+          <w:rStyle w:val="NormalTok"/>
+        </w:rPr>
+        <w:t xml:space="preserve"> (i, port) </w:t>
+      </w:r>
+      <w:r>
+        <w:rPr>
+          <w:rStyle w:val="KeywordTok"/>
+        </w:rPr>
+        <w:t xml:space="preserve">in</w:t>
+      </w:r>
+      <w:r>
+        <w:rPr>
+          <w:rStyle w:val="NormalTok"/>
+        </w:rPr>
+        <w:t xml:space="preserve"> </w:t>
+      </w:r>
+      <w:r>
+        <w:rPr>
+          <w:rStyle w:val="FunctionTok"/>
+        </w:rPr>
+        <w:t xml:space="preserve">enumerate</w:t>
+      </w:r>
+      <w:r>
+        <w:rPr>
+          <w:rStyle w:val="NormalTok"/>
+        </w:rPr>
+        <w:t xml:space="preserve">(</w:t>
+      </w:r>
+      <w:r>
+        <w:rPr>
+          <w:rStyle w:val="FunctionTok"/>
+        </w:rPr>
+        <w:t xml:space="preserve">ports</w:t>
+      </w:r>
+      <w:r>
+        <w:rPr>
+          <w:rStyle w:val="NormalTok"/>
+        </w:rPr>
+        <w:t xml:space="preserve">(uwd, box))</w:t>
+      </w:r>
+      <w:r>
+        <w:br/>
+      </w:r>
+      <w:r>
+        <w:rPr>
+          <w:rStyle w:val="NormalTok"/>
+        </w:rPr>
+        <w:t xml:space="preserve">        </w:t>
+      </w:r>
+      <w:r>
+        <w:rPr>
+          <w:rStyle w:val="FunctionTok"/>
+        </w:rPr>
+        <w:t xml:space="preserve">set_junction!</w:t>
+      </w:r>
+      <w:r>
+        <w:rPr>
+          <w:rStyle w:val="NormalTok"/>
+        </w:rPr>
+        <w:t xml:space="preserve">(uwd, port, junctions[box_wires[i]])</w:t>
+      </w:r>
+      <w:r>
+        <w:br/>
+      </w:r>
+      <w:r>
+        <w:rPr>
+          <w:rStyle w:val="NormalTok"/>
+        </w:rPr>
+        <w:t xml:space="preserve">    </w:t>
+      </w:r>
+      <w:r>
+        <w:rPr>
+          <w:rStyle w:val="ControlFlowTok"/>
+        </w:rPr>
+        <w:t xml:space="preserve">end</w:t>
+      </w:r>
+      <w:r>
+        <w:br/>
+      </w:r>
+      <w:r>
+        <w:rPr>
+          <w:rStyle w:val="NormalTok"/>
+        </w:rPr>
+        <w:t xml:space="preserve">    </w:t>
+      </w:r>
+      <w:r>
+        <w:rPr>
+          <w:rStyle w:val="CommentTok"/>
+        </w:rPr>
+        <w:t xml:space="preserve"># add ir box</w:t>
+      </w:r>
+      <w:r>
+        <w:br/>
+      </w:r>
+      <w:r>
+        <w:rPr>
+          <w:rStyle w:val="NormalTok"/>
+        </w:rPr>
+        <w:t xml:space="preserve">    box_wires </w:t>
+      </w:r>
+      <w:r>
+        <w:rPr>
+          <w:rStyle w:val="OperatorTok"/>
+        </w:rPr>
+        <w:t xml:space="preserve">=</w:t>
+      </w:r>
+      <w:r>
+        <w:rPr>
+          <w:rStyle w:val="NormalTok"/>
+        </w:rPr>
+        <w:t xml:space="preserve"> states[[</w:t>
+      </w:r>
+      <w:r>
+        <w:rPr>
+          <w:rStyle w:val="FloatTok"/>
+        </w:rPr>
+        <w:t xml:space="preserve">1</w:t>
+      </w:r>
+      <w:r>
+        <w:rPr>
+          <w:rStyle w:val="OperatorTok"/>
+        </w:rPr>
+        <w:t xml:space="preserve">:</w:t>
+      </w:r>
+      <w:r>
+        <w:rPr>
+          <w:rStyle w:val="NormalTok"/>
+        </w:rPr>
+        <w:t xml:space="preserve">n;</w:t>
+      </w:r>
+      <w:r>
+        <w:rPr>
+          <w:rStyle w:val="KeywordTok"/>
+        </w:rPr>
+        <w:t xml:space="preserve">end</w:t>
+      </w:r>
+      <w:r>
+        <w:rPr>
+          <w:rStyle w:val="NormalTok"/>
+        </w:rPr>
+        <w:t xml:space="preserve">]]</w:t>
+      </w:r>
+      <w:r>
+        <w:br/>
+      </w:r>
+      <w:r>
+        <w:rPr>
+          <w:rStyle w:val="NormalTok"/>
+        </w:rPr>
+        <w:t xml:space="preserve">    box </w:t>
+      </w:r>
+      <w:r>
+        <w:rPr>
+          <w:rStyle w:val="OperatorTok"/>
+        </w:rPr>
+        <w:t xml:space="preserve">=</w:t>
+      </w:r>
+      <w:r>
+        <w:rPr>
+          <w:rStyle w:val="NormalTok"/>
+        </w:rPr>
+        <w:t xml:space="preserve"> </w:t>
+      </w:r>
+      <w:r>
+        <w:rPr>
+          <w:rStyle w:val="FunctionTok"/>
+        </w:rPr>
+        <w:t xml:space="preserve">add_box!</w:t>
+      </w:r>
+      <w:r>
+        <w:rPr>
+          <w:rStyle w:val="NormalTok"/>
+        </w:rPr>
+        <w:t xml:space="preserve">(uwd, [</w:t>
+      </w:r>
+      <w:r>
+        <w:rPr>
+          <w:rStyle w:val="FunctionTok"/>
+        </w:rPr>
+        <w:t xml:space="preserve">junction_type</w:t>
+      </w:r>
+      <w:r>
+        <w:rPr>
+          <w:rStyle w:val="NormalTok"/>
+        </w:rPr>
+        <w:t xml:space="preserve">(uwd, junctions[p]) for p </w:t>
+      </w:r>
+      <w:r>
+        <w:rPr>
+          <w:rStyle w:val="KeywordTok"/>
+        </w:rPr>
+        <w:t xml:space="preserve">in</w:t>
+      </w:r>
+      <w:r>
+        <w:rPr>
+          <w:rStyle w:val="NormalTok"/>
+        </w:rPr>
+        <w:t xml:space="preserve"> box_wires], name</w:t>
+      </w:r>
+      <w:r>
+        <w:rPr>
+          <w:rStyle w:val="OperatorTok"/>
+        </w:rPr>
+        <w:t xml:space="preserve">=:</w:t>
+      </w:r>
+      <w:r>
+        <w:rPr>
+          <w:rStyle w:val="NormalTok"/>
+        </w:rPr>
+        <w:t xml:space="preserve">ir)</w:t>
+      </w:r>
+      <w:r>
+        <w:br/>
+      </w:r>
+      <w:r>
+        <w:rPr>
+          <w:rStyle w:val="NormalTok"/>
+        </w:rPr>
+        <w:t xml:space="preserve">    </w:t>
+      </w:r>
+      <w:r>
+        <w:rPr>
+          <w:rStyle w:val="ControlFlowTok"/>
+        </w:rPr>
+        <w:t xml:space="preserve">for</w:t>
+      </w:r>
+      <w:r>
+        <w:rPr>
+          <w:rStyle w:val="NormalTok"/>
+        </w:rPr>
+        <w:t xml:space="preserve"> (i, port) </w:t>
+      </w:r>
+      <w:r>
+        <w:rPr>
+          <w:rStyle w:val="KeywordTok"/>
+        </w:rPr>
+        <w:t xml:space="preserve">in</w:t>
+      </w:r>
+      <w:r>
+        <w:rPr>
+          <w:rStyle w:val="NormalTok"/>
+        </w:rPr>
+        <w:t xml:space="preserve"> </w:t>
+      </w:r>
+      <w:r>
+        <w:rPr>
+          <w:rStyle w:val="FunctionTok"/>
+        </w:rPr>
+        <w:t xml:space="preserve">enumerate</w:t>
+      </w:r>
+      <w:r>
+        <w:rPr>
+          <w:rStyle w:val="NormalTok"/>
+        </w:rPr>
+        <w:t xml:space="preserve">(</w:t>
+      </w:r>
+      <w:r>
+        <w:rPr>
+          <w:rStyle w:val="FunctionTok"/>
+        </w:rPr>
+        <w:t xml:space="preserve">ports</w:t>
+      </w:r>
+      <w:r>
+        <w:rPr>
+          <w:rStyle w:val="NormalTok"/>
+        </w:rPr>
+        <w:t xml:space="preserve">(uwd, box))</w:t>
+      </w:r>
+      <w:r>
+        <w:br/>
+      </w:r>
+      <w:r>
+        <w:rPr>
+          <w:rStyle w:val="NormalTok"/>
+        </w:rPr>
+        <w:t xml:space="preserve">        </w:t>
+      </w:r>
+      <w:r>
+        <w:rPr>
+          <w:rStyle w:val="FunctionTok"/>
+        </w:rPr>
+        <w:t xml:space="preserve">set_junction!</w:t>
+      </w:r>
+      <w:r>
+        <w:rPr>
+          <w:rStyle w:val="NormalTok"/>
+        </w:rPr>
+        <w:t xml:space="preserve">(uwd, port, junctions[box_wires[i]])</w:t>
+      </w:r>
+      <w:r>
+        <w:br/>
+      </w:r>
+      <w:r>
+        <w:rPr>
+          <w:rStyle w:val="NormalTok"/>
+        </w:rPr>
+        <w:t xml:space="preserve">    </w:t>
+      </w:r>
+      <w:r>
+        <w:rPr>
+          <w:rStyle w:val="ControlFlowTok"/>
+        </w:rPr>
+        <w:t xml:space="preserve">end</w:t>
+      </w:r>
+      <w:r>
+        <w:br/>
+      </w:r>
+      <w:r>
+        <w:rPr>
+          <w:rStyle w:val="NormalTok"/>
+        </w:rPr>
+        <w:t xml:space="preserve">    </w:t>
+      </w:r>
+      <w:r>
+        <w:rPr>
+          <w:rStyle w:val="ControlFlowTok"/>
+        </w:rPr>
+        <w:t xml:space="preserve">return</w:t>
+      </w:r>
+      <w:r>
+        <w:rPr>
+          <w:rStyle w:val="NormalTok"/>
+        </w:rPr>
+        <w:t xml:space="preserve"> uwd</w:t>
+      </w:r>
+      <w:r>
+        <w:br/>
+      </w:r>
+      <w:r>
+        <w:rPr>
+          <w:rStyle w:val="ControlFlowTok"/>
+        </w:rPr>
+        <w:t xml:space="preserve">end</w:t>
+      </w:r>
+      <w:r>
+        <w:br/>
+      </w:r>
+      <w:r>
+        <w:br/>
+      </w:r>
+      <w:r>
+        <w:rPr>
+          <w:rStyle w:val="NormalTok"/>
+        </w:rPr>
+        <w:t xml:space="preserve">sir_uwd </w:t>
+      </w:r>
+      <w:r>
+        <w:rPr>
+          <w:rStyle w:val="OperatorTok"/>
+        </w:rPr>
+        <w:t xml:space="preserve">=</w:t>
+      </w:r>
+      <w:r>
+        <w:rPr>
+          <w:rStyle w:val="NormalTok"/>
+        </w:rPr>
+        <w:t xml:space="preserve"> </w:t>
+      </w:r>
+      <w:r>
+        <w:rPr>
+          <w:rStyle w:val="FunctionTok"/>
+        </w:rPr>
+        <w:t xml:space="preserve">sir_stages_uwd</w:t>
+      </w:r>
+      <w:r>
+        <w:rPr>
+          <w:rStyle w:val="NormalTok"/>
+        </w:rPr>
+        <w:t xml:space="preserve">(nstages)</w:t>
+      </w:r>
+      <w:r>
+        <w:br/>
+      </w:r>
+      <w:r>
+        <w:rPr>
+          <w:rStyle w:val="FunctionTok"/>
+        </w:rPr>
+        <w:t xml:space="preserve">to_graphviz</w:t>
+      </w:r>
+      <w:r>
+        <w:rPr>
+          <w:rStyle w:val="NormalTok"/>
+        </w:rPr>
+        <w:t xml:space="preserve">(sir_uwd, box_labels</w:t>
+      </w:r>
+      <w:r>
+        <w:rPr>
+          <w:rStyle w:val="OperatorTok"/>
+        </w:rPr>
+        <w:t xml:space="preserve">=:</w:t>
+      </w:r>
+      <w:r>
+        <w:rPr>
+          <w:rStyle w:val="NormalTok"/>
+        </w:rPr>
+        <w:t xml:space="preserve">name, junction_labels</w:t>
+      </w:r>
+      <w:r>
+        <w:rPr>
+          <w:rStyle w:val="OperatorTok"/>
+        </w:rPr>
+        <w:t xml:space="preserve">=:</w:t>
+      </w:r>
+      <w:r>
+        <w:rPr>
+          <w:rStyle w:val="NormalTok"/>
+        </w:rPr>
+        <w:t xml:space="preserve">variable)</w:t>
+      </w:r>
+    </w:p>
+    <w:p>
+      <w:pPr>
+        <w:pStyle w:val="FirstParagraph"/>
+      </w:pPr>
+      <w:r>
+        <w:drawing>
+          <wp:inline>
+            <wp:extent cx="2190750" cy="2295525"/>
+            <wp:effectExtent b="0" l="0" r="0" t="0"/>
+            <wp:docPr descr="" title="" id="59" name="Picture"/>
+            <a:graphic>
+              <a:graphicData uri="http://schemas.openxmlformats.org/drawingml/2006/picture">
+                <pic:pic>
+                  <pic:nvPicPr>
+                    <pic:cNvPr descr="pn_compose_sir_stages_files/figure-docx/cell-14-output-1.svg" id="60" name="Picture"/>
+                    <pic:cNvPicPr>
+                      <a:picLocks noChangeArrowheads="1" noChangeAspect="1"/>
+                    </pic:cNvPicPr>
+                  </pic:nvPicPr>
+                  <pic:blipFill>
+                    <a:blip r:embed="rId61">
+                      <a:extLst>
+                        <a:ext uri="{28A0092B-C50C-407E-A947-70E740481C1C}">
+                          <a14:useLocalDpi xmlns:a14="http://schemas.microsoft.com/office/drawing/2010/main" val="0"/>
+                        </a:ext>
+                        <a:ext uri="{96DAC541-7B7A-43D3-8B79-37D633B846F1}">
+                          <asvg:svgBlip xmlns:asvg="http://schemas.microsoft.com/office/drawing/2016/SVG/main" r:embed="rId58"/>
+                        </a:ext>
+                      </a:extLst>
+                    </a:blip>
+                    <a:stretch>
+                      <a:fillRect/>
+                    </a:stretch>
+                  </pic:blipFill>
+                  <pic:spPr bwMode="auto">
+                    <a:xfrm>
+                      <a:off x="0" y="0"/>
+                      <a:ext cx="2190750" cy="2295525"/>
+                    </a:xfrm>
+                    <a:prstGeom prst="rect">
+                      <a:avLst/>
+                    </a:prstGeom>
+                    <a:noFill/>
+                    <a:ln w="9525">
+                      <a:noFill/>
+                      <a:headEnd/>
+                      <a:tailEnd/>
+                    </a:ln>
+                  </pic:spPr>
+                </pic:pic>
+              </a:graphicData>
+            </a:graphic>
+          </wp:inline>
+        </w:drawing>
+      </w:r>
+    </w:p>
+    <w:p>
+      <w:pPr>
+        <w:pStyle w:val="BodyText"/>
+      </w:pPr>
+      <w:r>
+        <w:t xml:space="preserve">Composition produces the full stage-structured model.</w:t>
+      </w:r>
+    </w:p>
+    <w:p>
+      <w:pPr>
+        <w:pStyle w:val="SourceCode"/>
+      </w:pPr>
+      <w:r>
+        <w:rPr>
+          <w:rStyle w:val="NormalTok"/>
+        </w:rPr>
+        <w:t xml:space="preserve">sir_smc </w:t>
+      </w:r>
+      <w:r>
+        <w:rPr>
+          <w:rStyle w:val="OperatorTok"/>
+        </w:rPr>
+        <w:t xml:space="preserve">=</w:t>
+      </w:r>
+      <w:r>
+        <w:rPr>
+          <w:rStyle w:val="NormalTok"/>
+        </w:rPr>
+        <w:t xml:space="preserve"> </w:t>
+      </w:r>
+      <w:r>
+        <w:rPr>
+          <w:rStyle w:val="FunctionTok"/>
+        </w:rPr>
+        <w:t xml:space="preserve">oapply</w:t>
+      </w:r>
+      <w:r>
+        <w:rPr>
+          <w:rStyle w:val="NormalTok"/>
+        </w:rPr>
+        <w:t xml:space="preserve">(sir_uwd, </w:t>
+      </w:r>
+      <w:r>
+        <w:rPr>
+          <w:rStyle w:val="FunctionTok"/>
+        </w:rPr>
+        <w:t xml:space="preserve">Dict</w:t>
+      </w:r>
+      <w:r>
+        <w:rPr>
+          <w:rStyle w:val="NormalTok"/>
+        </w:rPr>
+        <w:t xml:space="preserve">(</w:t>
+      </w:r>
+      <w:r>
+        <w:br/>
+      </w:r>
+      <w:r>
+        <w:rPr>
+          <w:rStyle w:val="NormalTok"/>
+        </w:rPr>
+        <w:t xml:space="preserve">    </w:t>
+      </w:r>
+      <w:r>
+        <w:rPr>
+          <w:rStyle w:val="OperatorTok"/>
+        </w:rPr>
+        <w:t xml:space="preserve">:</w:t>
+      </w:r>
+      <w:r>
+        <w:rPr>
+          <w:rStyle w:val="NormalTok"/>
+        </w:rPr>
+        <w:t xml:space="preserve">si </w:t>
+      </w:r>
+      <w:r>
+        <w:rPr>
+          <w:rStyle w:val="OperatorTok"/>
+        </w:rPr>
+        <w:t xml:space="preserve">=&gt;</w:t>
+      </w:r>
+      <w:r>
+        <w:rPr>
+          <w:rStyle w:val="NormalTok"/>
+        </w:rPr>
+        <w:t xml:space="preserve"> </w:t>
+      </w:r>
+      <w:r>
+        <w:rPr>
+          <w:rStyle w:val="FunctionTok"/>
+        </w:rPr>
+        <w:t xml:space="preserve">Open</w:t>
+      </w:r>
+      <w:r>
+        <w:rPr>
+          <w:rStyle w:val="NormalTok"/>
+        </w:rPr>
+        <w:t xml:space="preserve">(si_lpn),</w:t>
+      </w:r>
+      <w:r>
+        <w:br/>
+      </w:r>
+      <w:r>
+        <w:rPr>
+          <w:rStyle w:val="NormalTok"/>
+        </w:rPr>
+        <w:t xml:space="preserve">    </w:t>
+      </w:r>
+      <w:r>
+        <w:rPr>
+          <w:rStyle w:val="OperatorTok"/>
+        </w:rPr>
+        <w:t xml:space="preserve">:</w:t>
+      </w:r>
+      <w:r>
+        <w:rPr>
+          <w:rStyle w:val="NormalTok"/>
+        </w:rPr>
+        <w:t xml:space="preserve">ir </w:t>
+      </w:r>
+      <w:r>
+        <w:rPr>
+          <w:rStyle w:val="OperatorTok"/>
+        </w:rPr>
+        <w:t xml:space="preserve">=&gt;</w:t>
+      </w:r>
+      <w:r>
+        <w:rPr>
+          <w:rStyle w:val="NormalTok"/>
+        </w:rPr>
+        <w:t xml:space="preserve"> </w:t>
+      </w:r>
+      <w:r>
+        <w:rPr>
+          <w:rStyle w:val="FunctionTok"/>
+        </w:rPr>
+        <w:t xml:space="preserve">Open</w:t>
+      </w:r>
+      <w:r>
+        <w:rPr>
+          <w:rStyle w:val="NormalTok"/>
+        </w:rPr>
+        <w:t xml:space="preserve">(ir_lpn),</w:t>
+      </w:r>
+      <w:r>
+        <w:br/>
+      </w:r>
+      <w:r>
+        <w:rPr>
+          <w:rStyle w:val="NormalTok"/>
+        </w:rPr>
+        <w:t xml:space="preserve">))</w:t>
+      </w:r>
+      <w:r>
+        <w:br/>
+      </w:r>
+      <w:r>
+        <w:rPr>
+          <w:rStyle w:val="NormalTok"/>
+        </w:rPr>
+        <w:t xml:space="preserve">sir_lpn </w:t>
+      </w:r>
+      <w:r>
+        <w:rPr>
+          <w:rStyle w:val="OperatorTok"/>
+        </w:rPr>
+        <w:t xml:space="preserve">=</w:t>
+      </w:r>
+      <w:r>
+        <w:rPr>
+          <w:rStyle w:val="NormalTok"/>
+        </w:rPr>
+        <w:t xml:space="preserve"> </w:t>
+      </w:r>
+      <w:r>
+        <w:rPr>
+          <w:rStyle w:val="FunctionTok"/>
+        </w:rPr>
+        <w:t xml:space="preserve">apex</w:t>
+      </w:r>
+      <w:r>
+        <w:rPr>
+          <w:rStyle w:val="NormalTok"/>
+        </w:rPr>
+        <w:t xml:space="preserve">(sir_smc)</w:t>
+      </w:r>
+      <w:r>
+        <w:br/>
+      </w:r>
+      <w:r>
+        <w:rPr>
+          <w:rStyle w:val="FunctionTok"/>
+        </w:rPr>
+        <w:t xml:space="preserve">to_graphviz</w:t>
+      </w:r>
+      <w:r>
+        <w:rPr>
+          <w:rStyle w:val="NormalTok"/>
+        </w:rPr>
+        <w:t xml:space="preserve">(sir_lpn)</w:t>
+      </w:r>
+    </w:p>
+    <w:p>
+      <w:pPr>
+        <w:pStyle w:val="FirstParagraph"/>
+      </w:pPr>
+      <w:r>
+        <w:drawing>
+          <wp:inline>
+            <wp:extent cx="5334000" cy="2161309"/>
+            <wp:effectExtent b="0" l="0" r="0" t="0"/>
+            <wp:docPr descr="" title="" id="63" name="Picture"/>
+            <a:graphic>
+              <a:graphicData uri="http://schemas.openxmlformats.org/drawingml/2006/picture">
+                <pic:pic>
+                  <pic:nvPicPr>
+                    <pic:cNvPr descr="pn_compose_sir_stages_files/figure-docx/cell-15-output-1.svg" id="64" name="Picture"/>
+                    <pic:cNvPicPr>
+                      <a:picLocks noChangeArrowheads="1" noChangeAspect="1"/>
+                    </pic:cNvPicPr>
+                  </pic:nvPicPr>
+                  <pic:blipFill>
+                    <a:blip r:embed="rId65">
+                      <a:extLst>
+                        <a:ext uri="{28A0092B-C50C-407E-A947-70E740481C1C}">
+                          <a14:useLocalDpi xmlns:a14="http://schemas.microsoft.com/office/drawing/2010/main" val="0"/>
+                        </a:ext>
+                        <a:ext uri="{96DAC541-7B7A-43D3-8B79-37D633B846F1}">
+                          <asvg:svgBlip xmlns:asvg="http://schemas.microsoft.com/office/drawing/2016/SVG/main" r:embed="rId62"/>
+                        </a:ext>
+                      </a:extLst>
+                    </a:blip>
+                    <a:stretch>
+                      <a:fillRect/>
+                    </a:stretch>
+                  </pic:blipFill>
+                  <pic:spPr bwMode="auto">
+                    <a:xfrm>
+                      <a:off x="0" y="0"/>
+                      <a:ext cx="5334000" cy="2161309"/>
+                    </a:xfrm>
+                    <a:prstGeom prst="rect">
+                      <a:avLst/>
+                    </a:prstGeom>
+                    <a:noFill/>
+                    <a:ln w="9525">
+                      <a:noFill/>
+                      <a:headEnd/>
+                      <a:tailEnd/>
+                    </a:ln>
+                  </pic:spPr>
+                </pic:pic>
+              </a:graphicData>
+            </a:graphic>
+          </wp:inline>
+        </w:drawing>
+      </w:r>
+    </w:p>
+    <w:p>
+      <w:pPr>
+        <w:pStyle w:val="BodyText"/>
+      </w:pPr>
+      <w:r>
+        <w:t xml:space="preserve">We may then generate a vectorfield from the Petri net, using the law of mass-action, and solve a trajectory.</w:t>
+      </w:r>
+    </w:p>
+    <w:p>
+      <w:pPr>
+        <w:pStyle w:val="SourceCode"/>
+      </w:pPr>
+      <w:r>
+        <w:rPr>
+          <w:rStyle w:val="NormalTok"/>
+        </w:rPr>
+        <w:t xml:space="preserve">sir_vf </w:t>
+      </w:r>
+      <w:r>
+        <w:rPr>
+          <w:rStyle w:val="OperatorTok"/>
+        </w:rPr>
+        <w:t xml:space="preserve">=</w:t>
+      </w:r>
+      <w:r>
+        <w:rPr>
+          <w:rStyle w:val="NormalTok"/>
+        </w:rPr>
+        <w:t xml:space="preserve"> </w:t>
+      </w:r>
+      <w:r>
+        <w:rPr>
+          <w:rStyle w:val="FunctionTok"/>
+        </w:rPr>
+        <w:t xml:space="preserve">vectorfield</w:t>
+      </w:r>
+      <w:r>
+        <w:rPr>
+          <w:rStyle w:val="NormalTok"/>
+        </w:rPr>
+        <w:t xml:space="preserve">(sir_lpn);</w:t>
+      </w:r>
+      <w:r>
+        <w:br/>
+      </w:r>
+      <w:r>
+        <w:rPr>
+          <w:rStyle w:val="NormalTok"/>
+        </w:rPr>
+        <w:t xml:space="preserve">u0 </w:t>
+      </w:r>
+      <w:r>
+        <w:rPr>
+          <w:rStyle w:val="OperatorTok"/>
+        </w:rPr>
+        <w:t xml:space="preserve">=</w:t>
+      </w:r>
+      <w:r>
+        <w:rPr>
+          <w:rStyle w:val="NormalTok"/>
+        </w:rPr>
+        <w:t xml:space="preserve"> </w:t>
+      </w:r>
+      <w:r>
+        <w:rPr>
+          <w:rStyle w:val="PreprocessorTok"/>
+        </w:rPr>
+        <w:t xml:space="preserve">@LArray</w:t>
+      </w:r>
+      <w:r>
+        <w:rPr>
+          <w:rStyle w:val="NormalTok"/>
+        </w:rPr>
+        <w:t xml:space="preserve"> [</w:t>
+      </w:r>
+      <w:r>
+        <w:rPr>
+          <w:rStyle w:val="FloatTok"/>
+        </w:rPr>
+        <w:t xml:space="preserve">990.0</w:t>
+      </w:r>
+      <w:r>
+        <w:rPr>
+          <w:rStyle w:val="NormalTok"/>
+        </w:rPr>
+        <w:t xml:space="preserve">, </w:t>
+      </w:r>
+      <w:r>
+        <w:rPr>
+          <w:rStyle w:val="FloatTok"/>
+        </w:rPr>
+        <w:t xml:space="preserve">10.0</w:t>
+      </w:r>
+      <w:r>
+        <w:rPr>
+          <w:rStyle w:val="NormalTok"/>
+        </w:rPr>
+        <w:t xml:space="preserve">, </w:t>
+      </w:r>
+      <w:r>
+        <w:rPr>
+          <w:rStyle w:val="FloatTok"/>
+        </w:rPr>
+        <w:t xml:space="preserve">0.0</w:t>
+      </w:r>
+      <w:r>
+        <w:rPr>
+          <w:rStyle w:val="NormalTok"/>
+        </w:rPr>
+        <w:t xml:space="preserve">, </w:t>
+      </w:r>
+      <w:r>
+        <w:rPr>
+          <w:rStyle w:val="FloatTok"/>
+        </w:rPr>
+        <w:t xml:space="preserve">0.0</w:t>
+      </w:r>
+      <w:r>
+        <w:rPr>
+          <w:rStyle w:val="NormalTok"/>
+        </w:rPr>
+        <w:t xml:space="preserve">, </w:t>
+      </w:r>
+      <w:r>
+        <w:rPr>
+          <w:rStyle w:val="FloatTok"/>
+        </w:rPr>
+        <w:t xml:space="preserve">0.0</w:t>
+      </w:r>
+      <w:r>
+        <w:rPr>
+          <w:rStyle w:val="NormalTok"/>
+        </w:rPr>
+        <w:t xml:space="preserve">, </w:t>
+      </w:r>
+      <w:r>
+        <w:rPr>
+          <w:rStyle w:val="FloatTok"/>
+        </w:rPr>
+        <w:t xml:space="preserve">0.0</w:t>
+      </w:r>
+      <w:r>
+        <w:rPr>
+          <w:rStyle w:val="NormalTok"/>
+        </w:rPr>
+        <w:t xml:space="preserve">, </w:t>
+      </w:r>
+      <w:r>
+        <w:rPr>
+          <w:rStyle w:val="FloatTok"/>
+        </w:rPr>
+        <w:t xml:space="preserve">0.0</w:t>
+      </w:r>
+      <w:r>
+        <w:rPr>
+          <w:rStyle w:val="NormalTok"/>
+        </w:rPr>
+        <w:t xml:space="preserve">, </w:t>
+      </w:r>
+      <w:r>
+        <w:rPr>
+          <w:rStyle w:val="FloatTok"/>
+        </w:rPr>
+        <w:t xml:space="preserve">0.0</w:t>
+      </w:r>
+      <w:r>
+        <w:rPr>
+          <w:rStyle w:val="NormalTok"/>
+        </w:rPr>
+        <w:t xml:space="preserve">] </w:t>
+      </w:r>
+      <w:r>
+        <w:rPr>
+          <w:rStyle w:val="FunctionTok"/>
+        </w:rPr>
+        <w:t xml:space="preserve">Tuple</w:t>
+      </w:r>
+      <w:r>
+        <w:rPr>
+          <w:rStyle w:val="NormalTok"/>
+        </w:rPr>
+        <w:t xml:space="preserve">(</w:t>
+      </w:r>
+      <w:r>
+        <w:rPr>
+          <w:rStyle w:val="FunctionTok"/>
+        </w:rPr>
+        <w:t xml:space="preserve">snames</w:t>
+      </w:r>
+      <w:r>
+        <w:rPr>
+          <w:rStyle w:val="NormalTok"/>
+        </w:rPr>
+        <w:t xml:space="preserve">(sir_lpn))</w:t>
+      </w:r>
+      <w:r>
+        <w:br/>
+      </w:r>
+      <w:r>
+        <w:rPr>
+          <w:rStyle w:val="NormalTok"/>
+        </w:rPr>
+        <w:t xml:space="preserve">p </w:t>
+      </w:r>
+      <w:r>
+        <w:rPr>
+          <w:rStyle w:val="OperatorTok"/>
+        </w:rPr>
+        <w:t xml:space="preserve">=</w:t>
+      </w:r>
+      <w:r>
+        <w:rPr>
+          <w:rStyle w:val="NormalTok"/>
+        </w:rPr>
+        <w:t xml:space="preserve"> </w:t>
+      </w:r>
+      <w:r>
+        <w:rPr>
+          <w:rStyle w:val="PreprocessorTok"/>
+        </w:rPr>
+        <w:t xml:space="preserve">@LArray</w:t>
+      </w:r>
+      <w:r>
+        <w:rPr>
+          <w:rStyle w:val="NormalTok"/>
+        </w:rPr>
+        <w:t xml:space="preserve"> </w:t>
+      </w:r>
+      <w:r>
+        <w:rPr>
+          <w:rStyle w:val="FunctionTok"/>
+        </w:rPr>
+        <w:t xml:space="preserve">vec</w:t>
+      </w:r>
+      <w:r>
+        <w:rPr>
+          <w:rStyle w:val="NormalTok"/>
+        </w:rPr>
+        <w:t xml:space="preserve">([</w:t>
+      </w:r>
+      <w:r>
+        <w:rPr>
+          <w:rStyle w:val="FunctionTok"/>
+        </w:rPr>
+        <w:t xml:space="preserve">repeat</w:t>
+      </w:r>
+      <w:r>
+        <w:rPr>
+          <w:rStyle w:val="NormalTok"/>
+        </w:rPr>
+        <w:t xml:space="preserve">([</w:t>
+      </w:r>
+      <w:r>
+        <w:rPr>
+          <w:rStyle w:val="FloatTok"/>
+        </w:rPr>
+        <w:t xml:space="preserve">0.5</w:t>
+      </w:r>
+      <w:r>
+        <w:rPr>
+          <w:rStyle w:val="OperatorTok"/>
+        </w:rPr>
+        <w:t xml:space="preserve">/</w:t>
+      </w:r>
+      <w:r>
+        <w:rPr>
+          <w:rStyle w:val="FloatTok"/>
+        </w:rPr>
+        <w:t xml:space="preserve">1000</w:t>
+      </w:r>
+      <w:r>
+        <w:rPr>
+          <w:rStyle w:val="NormalTok"/>
+        </w:rPr>
+        <w:t xml:space="preserve">],</w:t>
+      </w:r>
+      <w:r>
+        <w:rPr>
+          <w:rStyle w:val="FloatTok"/>
+        </w:rPr>
+        <w:t xml:space="preserve">6</w:t>
+      </w:r>
+      <w:r>
+        <w:rPr>
+          <w:rStyle w:val="NormalTok"/>
+        </w:rPr>
+        <w:t xml:space="preserve">); </w:t>
+      </w:r>
+      <w:r>
+        <w:rPr>
+          <w:rStyle w:val="FunctionTok"/>
+        </w:rPr>
+        <w:t xml:space="preserve">repeat</w:t>
+      </w:r>
+      <w:r>
+        <w:rPr>
+          <w:rStyle w:val="NormalTok"/>
+        </w:rPr>
+        <w:t xml:space="preserve">([</w:t>
+      </w:r>
+      <w:r>
+        <w:rPr>
+          <w:rStyle w:val="FloatTok"/>
+        </w:rPr>
+        <w:t xml:space="preserve">0.25</w:t>
+      </w:r>
+      <w:r>
+        <w:rPr>
+          <w:rStyle w:val="OperatorTok"/>
+        </w:rPr>
+        <w:t xml:space="preserve">/</w:t>
+      </w:r>
+      <w:r>
+        <w:rPr>
+          <w:rStyle w:val="FloatTok"/>
+        </w:rPr>
+        <w:t xml:space="preserve">6</w:t>
+      </w:r>
+      <w:r>
+        <w:rPr>
+          <w:rStyle w:val="NormalTok"/>
+        </w:rPr>
+        <w:t xml:space="preserve">],</w:t>
+      </w:r>
+      <w:r>
+        <w:rPr>
+          <w:rStyle w:val="FloatTok"/>
+        </w:rPr>
+        <w:t xml:space="preserve">6</w:t>
+      </w:r>
+      <w:r>
+        <w:rPr>
+          <w:rStyle w:val="NormalTok"/>
+        </w:rPr>
+        <w:t xml:space="preserve">)]) </w:t>
+      </w:r>
+      <w:r>
+        <w:rPr>
+          <w:rStyle w:val="FunctionTok"/>
+        </w:rPr>
+        <w:t xml:space="preserve">Tuple</w:t>
+      </w:r>
+      <w:r>
+        <w:rPr>
+          <w:rStyle w:val="NormalTok"/>
+        </w:rPr>
+        <w:t xml:space="preserve">(</w:t>
+      </w:r>
+      <w:r>
+        <w:rPr>
+          <w:rStyle w:val="FunctionTok"/>
+        </w:rPr>
+        <w:t xml:space="preserve">tnames</w:t>
+      </w:r>
+      <w:r>
+        <w:rPr>
+          <w:rStyle w:val="NormalTok"/>
+        </w:rPr>
+        <w:t xml:space="preserve">(sir_lpn))</w:t>
+      </w:r>
+      <w:r>
+        <w:br/>
+      </w:r>
+      <w:r>
+        <w:rPr>
+          <w:rStyle w:val="NormalTok"/>
+        </w:rPr>
+        <w:t xml:space="preserve">tspan </w:t>
+      </w:r>
+      <w:r>
+        <w:rPr>
+          <w:rStyle w:val="OperatorTok"/>
+        </w:rPr>
+        <w:t xml:space="preserve">=</w:t>
+      </w:r>
+      <w:r>
+        <w:rPr>
+          <w:rStyle w:val="NormalTok"/>
+        </w:rPr>
+        <w:t xml:space="preserve"> (</w:t>
+      </w:r>
+      <w:r>
+        <w:rPr>
+          <w:rStyle w:val="FloatTok"/>
+        </w:rPr>
+        <w:t xml:space="preserve">0.0</w:t>
+      </w:r>
+      <w:r>
+        <w:rPr>
+          <w:rStyle w:val="NormalTok"/>
+        </w:rPr>
+        <w:t xml:space="preserve">, </w:t>
+      </w:r>
+      <w:r>
+        <w:rPr>
+          <w:rStyle w:val="FloatTok"/>
+        </w:rPr>
+        <w:t xml:space="preserve">40.0</w:t>
+      </w:r>
+      <w:r>
+        <w:rPr>
+          <w:rStyle w:val="NormalTok"/>
+        </w:rPr>
+        <w:t xml:space="preserve">);</w:t>
+      </w:r>
+      <w:r>
+        <w:br/>
+      </w:r>
+      <w:r>
+        <w:br/>
+      </w:r>
+      <w:r>
+        <w:rPr>
+          <w:rStyle w:val="NormalTok"/>
+        </w:rPr>
+        <w:t xml:space="preserve">sir_prob </w:t>
+      </w:r>
+      <w:r>
+        <w:rPr>
+          <w:rStyle w:val="OperatorTok"/>
+        </w:rPr>
+        <w:t xml:space="preserve">=</w:t>
+      </w:r>
+      <w:r>
+        <w:rPr>
+          <w:rStyle w:val="NormalTok"/>
+        </w:rPr>
+        <w:t xml:space="preserve"> </w:t>
+      </w:r>
+      <w:r>
+        <w:rPr>
+          <w:rStyle w:val="FunctionTok"/>
+        </w:rPr>
+        <w:t xml:space="preserve">ODEProblem</w:t>
+      </w:r>
+      <w:r>
+        <w:rPr>
+          <w:rStyle w:val="NormalTok"/>
+        </w:rPr>
+        <w:t xml:space="preserve">(sir_vf, u0, tspan, p)</w:t>
+      </w:r>
+      <w:r>
+        <w:br/>
+      </w:r>
+      <w:r>
+        <w:rPr>
+          <w:rStyle w:val="NormalTok"/>
+        </w:rPr>
+        <w:t xml:space="preserve">sir_sol </w:t>
+      </w:r>
+      <w:r>
+        <w:rPr>
+          <w:rStyle w:val="OperatorTok"/>
+        </w:rPr>
+        <w:t xml:space="preserve">=</w:t>
+      </w:r>
+      <w:r>
+        <w:rPr>
+          <w:rStyle w:val="NormalTok"/>
+        </w:rPr>
+        <w:t xml:space="preserve"> </w:t>
+      </w:r>
+      <w:r>
+        <w:rPr>
+          <w:rStyle w:val="FunctionTok"/>
+        </w:rPr>
+        <w:t xml:space="preserve">solve</w:t>
+      </w:r>
+      <w:r>
+        <w:rPr>
+          <w:rStyle w:val="NormalTok"/>
+        </w:rPr>
+        <w:t xml:space="preserve">(sir_prob, </w:t>
+      </w:r>
+      <w:r>
+        <w:rPr>
+          <w:rStyle w:val="FunctionTok"/>
+        </w:rPr>
+        <w:t xml:space="preserve">Rosenbrock32</w:t>
+      </w:r>
+      <w:r>
+        <w:rPr>
+          <w:rStyle w:val="NormalTok"/>
+        </w:rPr>
+        <w:t xml:space="preserve">())</w:t>
+      </w:r>
+      <w:r>
+        <w:br/>
+      </w:r>
+      <w:r>
+        <w:rPr>
+          <w:rStyle w:val="FunctionTok"/>
+        </w:rPr>
+        <w:t xml:space="preserve">plot</w:t>
+      </w:r>
+      <w:r>
+        <w:rPr>
+          <w:rStyle w:val="NormalTok"/>
+        </w:rPr>
+        <w:t xml:space="preserve">(sir_sol, labels</w:t>
+      </w:r>
+      <w:r>
+        <w:rPr>
+          <w:rStyle w:val="OperatorTok"/>
+        </w:rPr>
+        <w:t xml:space="preserve">=</w:t>
+      </w:r>
+      <w:r>
+        <w:rPr>
+          <w:rStyle w:val="FunctionTok"/>
+        </w:rPr>
+        <w:t xml:space="preserve">hcat</w:t>
+      </w:r>
+      <w:r>
+        <w:rPr>
+          <w:rStyle w:val="NormalTok"/>
+        </w:rPr>
+        <w:t xml:space="preserve">(</w:t>
+      </w:r>
+      <w:r>
+        <w:rPr>
+          <w:rStyle w:val="FunctionTok"/>
+        </w:rPr>
+        <w:t xml:space="preserve">string</w:t>
+      </w:r>
+      <w:r>
+        <w:rPr>
+          <w:rStyle w:val="NormalTok"/>
+        </w:rPr>
+        <w:t xml:space="preserve">.(</w:t>
+      </w:r>
+      <w:r>
+        <w:rPr>
+          <w:rStyle w:val="FunctionTok"/>
+        </w:rPr>
+        <w:t xml:space="preserve">snames</w:t>
+      </w:r>
+      <w:r>
+        <w:rPr>
+          <w:rStyle w:val="NormalTok"/>
+        </w:rPr>
+        <w:t xml:space="preserve">(sir_lpn))</w:t>
+      </w:r>
+      <w:r>
+        <w:rPr>
+          <w:rStyle w:val="OperatorTok"/>
+        </w:rPr>
+        <w:t xml:space="preserve">...</w:t>
+      </w:r>
+      <w:r>
+        <w:rPr>
+          <w:rStyle w:val="NormalTok"/>
+        </w:rPr>
+        <w:t xml:space="preserve">))</w:t>
+      </w:r>
+    </w:p>
+    <w:p>
+      <w:pPr>
+        <w:pStyle w:val="FirstParagraph"/>
+      </w:pPr>
+      <w:r>
+        <w:drawing>
+          <wp:inline>
+            <wp:extent cx="4572000" cy="3657600"/>
+            <wp:effectExtent b="0" l="0" r="0" t="0"/>
+            <wp:docPr descr="" title="" id="67" name="Picture"/>
+            <a:graphic>
+              <a:graphicData uri="http://schemas.openxmlformats.org/drawingml/2006/picture">
+                <pic:pic>
+                  <pic:nvPicPr>
+                    <pic:cNvPr descr="pn_compose_sir_stages_files/figure-docx/cell-16-output-1.svg" id="68" name="Picture"/>
+                    <pic:cNvPicPr>
+                      <a:picLocks noChangeArrowheads="1" noChangeAspect="1"/>
+                    </pic:cNvPicPr>
+                  </pic:nvPicPr>
+                  <pic:blipFill>
+                    <a:blip r:embed="rId69">
+                      <a:extLst>
+                        <a:ext uri="{28A0092B-C50C-407E-A947-70E740481C1C}">
+                          <a14:useLocalDpi xmlns:a14="http://schemas.microsoft.com/office/drawing/2010/main" val="0"/>
+                        </a:ext>
+                        <a:ext uri="{96DAC541-7B7A-43D3-8B79-37D633B846F1}">
+                          <asvg:svgBlip xmlns:asvg="http://schemas.microsoft.com/office/drawing/2016/SVG/main" r:embed="rId66"/>
+                        </a:ext>
+                      </a:extLst>
+                    </a:blip>
+                    <a:stretch>
+                      <a:fillRect/>
+                    </a:stretch>
+                  </pic:blipFill>
+                  <pic:spPr bwMode="auto">
+                    <a:xfrm>
+                      <a:off x="0" y="0"/>
+                      <a:ext cx="4572000" cy="3657600"/>
+                    </a:xfrm>
+                    <a:prstGeom prst="rect">
+                      <a:avLst/>
+                    </a:prstGeom>
+                    <a:noFill/>
+                    <a:ln w="9525">
+                      <a:noFill/>
+                      <a:headEnd/>
+                      <a:tailEnd/>
+                    </a:ln>
+                  </pic:spPr>
+                </pic:pic>
+              </a:graphicData>
+            </a:graphic>
+          </wp:inline>
+        </w:drawing>
+      </w:r>
+    </w:p>
+    <w:bookmarkEnd w:id="70"/>
     <w:sectPr/>
   </w:body>
 </w:document>

--- a/pn_compose_sir_stages/pn_compose_sir_stages.docx
+++ b/pn_compose_sir_stages/pn_compose_sir_stages.docx
@@ -233,6 +233,84 @@
         <w:t xml:space="preserve">Catlab</w:t>
       </w:r>
       <w:r>
+        <w:rPr>
+          <w:rStyle w:val="NormalTok"/>
+        </w:rPr>
+        <w:t xml:space="preserve">, </w:t>
+      </w:r>
+      <w:r>
+        <w:rPr>
+          <w:rStyle w:val="BuiltInTok"/>
+        </w:rPr>
+        <w:t xml:space="preserve">Catlab.CategoricalAlgebra</w:t>
+      </w:r>
+      <w:r>
+        <w:rPr>
+          <w:rStyle w:val="NormalTok"/>
+        </w:rPr>
+        <w:t xml:space="preserve">, </w:t>
+      </w:r>
+      <w:r>
+        <w:rPr>
+          <w:rStyle w:val="BuiltInTok"/>
+        </w:rPr>
+        <w:t xml:space="preserve">Catlab.Programs</w:t>
+      </w:r>
+      <w:r>
+        <w:br/>
+      </w:r>
+      <w:r>
+        <w:rPr>
+          <w:rStyle w:val="ImportTok"/>
+        </w:rPr>
+        <w:t xml:space="preserve">using</w:t>
+      </w:r>
+      <w:r>
+        <w:rPr>
+          <w:rStyle w:val="NormalTok"/>
+        </w:rPr>
+        <w:t xml:space="preserve"> </w:t>
+      </w:r>
+      <w:r>
+        <w:rPr>
+          <w:rStyle w:val="BuiltInTok"/>
+        </w:rPr>
+        <w:t xml:space="preserve">Catlab.WiringDiagrams</w:t>
+      </w:r>
+      <w:r>
+        <w:rPr>
+          <w:rStyle w:val="NormalTok"/>
+        </w:rPr>
+        <w:t xml:space="preserve">, </w:t>
+      </w:r>
+      <w:r>
+        <w:rPr>
+          <w:rStyle w:val="BuiltInTok"/>
+        </w:rPr>
+        <w:t xml:space="preserve">Catlab.Graphics</w:t>
+      </w:r>
+      <w:r>
+        <w:br/>
+      </w:r>
+      <w:r>
+        <w:rPr>
+          <w:rStyle w:val="ImportTok"/>
+        </w:rPr>
+        <w:t xml:space="preserve">using</w:t>
+      </w:r>
+      <w:r>
+        <w:rPr>
+          <w:rStyle w:val="NormalTok"/>
+        </w:rPr>
+        <w:t xml:space="preserve"> </w:t>
+      </w:r>
+      <w:r>
+        <w:rPr>
+          <w:rStyle w:val="BuiltInTok"/>
+        </w:rPr>
+        <w:t xml:space="preserve">AlgebraicDynamics.UWDDynam</w:t>
+      </w:r>
+      <w:r>
         <w:br/>
       </w:r>
       <w:r>
@@ -968,11 +1046,11 @@
     </w:p>
     <w:p>
       <w:pPr>
+        <w:pStyle w:val="Compact"/>
         <w:numPr>
           <w:ilvl w:val="0"/>
           <w:numId w:val="1001"/>
         </w:numPr>
-        <w:pStyle w:val="Compact"/>
       </w:pPr>
       <w:r>
         <w:t xml:space="preserve">Define the undirected wiring diagram.</w:t>
@@ -980,11 +1058,11 @@
     </w:p>
     <w:p>
       <w:pPr>
+        <w:pStyle w:val="Compact"/>
         <w:numPr>
           <w:ilvl w:val="0"/>
           <w:numId w:val="1001"/>
         </w:numPr>
-        <w:pStyle w:val="Compact"/>
       </w:pPr>
       <w:r>
         <w:t xml:space="preserve">Convert to an</w:t>
@@ -1007,11 +1085,11 @@
     </w:p>
     <w:p>
       <w:pPr>
+        <w:pStyle w:val="Compact"/>
         <w:numPr>
           <w:ilvl w:val="0"/>
           <w:numId w:val="1001"/>
         </w:numPr>
-        <w:pStyle w:val="Compact"/>
       </w:pPr>
       <w:r>
         <w:t xml:space="preserve">Extract the composed Petri net from the</w:t>
@@ -7892,14 +7970,14 @@
 <file path=word/numbering.xml><?xml version="1.0" encoding="utf-8"?>
 <w:numbering xmlns:w="http://schemas.openxmlformats.org/wordprocessingml/2006/main">
   <w:abstractNum w:abstractNumId="990">
-    <w:nsid w:val="A990"/>
+    <w:nsid w:val="0000A990"/>
     <w:multiLevelType w:val="multilevel"/>
     <w:lvl w:ilvl="0">
       <w:numFmt w:val="bullet"/>
       <w:lvlText w:val=" "/>
       <w:lvlJc w:val="left"/>
       <w:pPr>
-        <w:ind w:left="720" w:hanging="480"/>
+        <w:ind w:left="720" w:hanging="360"/>
       </w:pPr>
     </w:lvl>
     <w:lvl w:ilvl="1">
@@ -7907,7 +7985,7 @@
       <w:lvlText w:val=" "/>
       <w:lvlJc w:val="left"/>
       <w:pPr>
-        <w:ind w:left="1440" w:hanging="480"/>
+        <w:ind w:left="1440" w:hanging="360"/>
       </w:pPr>
     </w:lvl>
     <w:lvl w:ilvl="2">
@@ -7915,7 +7993,7 @@
       <w:lvlText w:val=" "/>
       <w:lvlJc w:val="left"/>
       <w:pPr>
-        <w:ind w:left="2160" w:hanging="480"/>
+        <w:ind w:left="2160" w:hanging="360"/>
       </w:pPr>
     </w:lvl>
     <w:lvl w:ilvl="3">
@@ -7923,7 +8001,7 @@
       <w:lvlText w:val=" "/>
       <w:lvlJc w:val="left"/>
       <w:pPr>
-        <w:ind w:left="2880" w:hanging="480"/>
+        <w:ind w:left="2880" w:hanging="360"/>
       </w:pPr>
     </w:lvl>
     <w:lvl w:ilvl="4">
@@ -7931,7 +8009,7 @@
       <w:lvlText w:val=" "/>
       <w:lvlJc w:val="left"/>
       <w:pPr>
-        <w:ind w:left="3600" w:hanging="480"/>
+        <w:ind w:left="3600" w:hanging="360"/>
       </w:pPr>
     </w:lvl>
     <w:lvl w:ilvl="5">
@@ -7939,7 +8017,7 @@
       <w:lvlText w:val=" "/>
       <w:lvlJc w:val="left"/>
       <w:pPr>
-        <w:ind w:left="4320" w:hanging="480"/>
+        <w:ind w:left="4320" w:hanging="360"/>
       </w:pPr>
     </w:lvl>
     <w:lvl w:ilvl="6">
@@ -7947,7 +8025,7 @@
       <w:lvlText w:val=" "/>
       <w:lvlJc w:val="left"/>
       <w:pPr>
-        <w:ind w:left="5040" w:hanging="480"/>
+        <w:ind w:left="5040" w:hanging="360"/>
       </w:pPr>
     </w:lvl>
     <w:lvl w:ilvl="7">
@@ -7955,7 +8033,7 @@
       <w:lvlText w:val=" "/>
       <w:lvlJc w:val="left"/>
       <w:pPr>
-        <w:ind w:left="5760" w:hanging="480"/>
+        <w:ind w:left="5760" w:hanging="360"/>
       </w:pPr>
     </w:lvl>
     <w:lvl w:ilvl="8">
@@ -7963,12 +8041,12 @@
       <w:lvlText w:val=" "/>
       <w:lvlJc w:val="left"/>
       <w:pPr>
-        <w:ind w:left="6480" w:hanging="480"/>
+        <w:ind w:left="6480" w:hanging="360"/>
       </w:pPr>
     </w:lvl>
   </w:abstractNum>
   <w:abstractNum w:abstractNumId="99411">
-    <w:nsid w:val="A99411"/>
+    <w:nsid w:val="00A99411"/>
     <w:multiLevelType w:val="multilevel"/>
     <w:lvl w:ilvl="0">
       <w:start w:val="1"/>
@@ -7976,7 +8054,7 @@
       <w:lvlText w:val="%1."/>
       <w:lvlJc w:val="left"/>
       <w:pPr>
-        <w:ind w:left="720" w:hanging="480"/>
+        <w:ind w:left="720" w:hanging="360"/>
       </w:pPr>
     </w:lvl>
     <w:lvl w:ilvl="1">
@@ -7985,7 +8063,7 @@
       <w:lvlText w:val="%2."/>
       <w:lvlJc w:val="left"/>
       <w:pPr>
-        <w:ind w:left="1440" w:hanging="480"/>
+        <w:ind w:left="1440" w:hanging="360"/>
       </w:pPr>
     </w:lvl>
     <w:lvl w:ilvl="2">
@@ -7994,7 +8072,7 @@
       <w:lvlText w:val="%3."/>
       <w:lvlJc w:val="left"/>
       <w:pPr>
-        <w:ind w:left="2160" w:hanging="480"/>
+        <w:ind w:left="2160" w:hanging="360"/>
       </w:pPr>
     </w:lvl>
     <w:lvl w:ilvl="3">
@@ -8003,7 +8081,7 @@
       <w:lvlText w:val="%4."/>
       <w:lvlJc w:val="left"/>
       <w:pPr>
-        <w:ind w:left="2880" w:hanging="480"/>
+        <w:ind w:left="2880" w:hanging="360"/>
       </w:pPr>
     </w:lvl>
     <w:lvl w:ilvl="4">
@@ -8012,7 +8090,7 @@
       <w:lvlText w:val="%5."/>
       <w:lvlJc w:val="left"/>
       <w:pPr>
-        <w:ind w:left="3600" w:hanging="480"/>
+        <w:ind w:left="3600" w:hanging="360"/>
       </w:pPr>
     </w:lvl>
     <w:lvl w:ilvl="5">
@@ -8021,7 +8099,7 @@
       <w:lvlText w:val="%6."/>
       <w:lvlJc w:val="left"/>
       <w:pPr>
-        <w:ind w:left="4320" w:hanging="480"/>
+        <w:ind w:left="4320" w:hanging="360"/>
       </w:pPr>
     </w:lvl>
     <w:lvl w:ilvl="6">
@@ -8030,7 +8108,7 @@
       <w:lvlText w:val="%7."/>
       <w:lvlJc w:val="left"/>
       <w:pPr>
-        <w:ind w:left="5040" w:hanging="480"/>
+        <w:ind w:left="5040" w:hanging="360"/>
       </w:pPr>
     </w:lvl>
     <w:lvl w:ilvl="7">
@@ -8039,7 +8117,7 @@
       <w:lvlText w:val="%8."/>
       <w:lvlJc w:val="left"/>
       <w:pPr>
-        <w:ind w:left="5760" w:hanging="480"/>
+        <w:ind w:left="5760" w:hanging="360"/>
       </w:pPr>
     </w:lvl>
     <w:lvl w:ilvl="8">
@@ -8048,7 +8126,7 @@
       <w:lvlText w:val="%9."/>
       <w:lvlJc w:val="left"/>
       <w:pPr>
-        <w:ind w:left="6480" w:hanging="480"/>
+        <w:ind w:left="6480" w:hanging="360"/>
       </w:pPr>
     </w:lvl>
   </w:abstractNum>
@@ -8114,10 +8192,10 @@
     <w:name w:val="Body Text"/>
     <w:basedOn w:val="Normal"/>
     <w:link w:val="BodyTextChar"/>
+    <w:qFormat/>
     <w:pPr>
       <w:spacing w:after="180" w:before="180"/>
     </w:pPr>
-    <w:qFormat/>
   </w:style>
   <w:style w:customStyle="1" w:styleId="FirstParagraph" w:type="paragraph">
     <w:name w:val="First Paragraph"/>
@@ -8137,36 +8215,70 @@
     <w:name w:val="Title"/>
     <w:basedOn w:val="Normal"/>
     <w:next w:val="BodyText"/>
+    <w:link w:val="TitleChar"/>
+    <w:uiPriority w:val="10"/>
     <w:qFormat/>
+    <w:rsid w:val="00A10FD9"/>
     <w:pPr>
-      <w:keepNext/>
-      <w:keepLines/>
-      <w:spacing w:after="240" w:before="480"/>
+      <w:spacing w:after="80" w:line="240" w:lineRule="auto"/>
+      <w:contextualSpacing/>
       <w:jc w:val="center"/>
     </w:pPr>
     <w:rPr>
       <w:rFonts w:asciiTheme="majorHAnsi" w:cstheme="majorBidi" w:eastAsiaTheme="majorEastAsia" w:hAnsiTheme="majorHAnsi"/>
-      <w:b/>
-      <w:bCs/>
-      <w:color w:themeColor="accent1" w:themeShade="B5" w:val="345A8A"/>
-      <w:sz w:val="36"/>
-      <w:szCs w:val="36"/>
+      <w:spacing w:val="-10"/>
+      <w:kern w:val="28"/>
+      <w:sz w:val="56"/>
+      <w:szCs w:val="56"/>
+    </w:rPr>
+  </w:style>
+  <w:style w:customStyle="1" w:styleId="TitleChar" w:type="character">
+    <w:name w:val="Title Char"/>
+    <w:basedOn w:val="DefaultParagraphFont"/>
+    <w:link w:val="Title"/>
+    <w:uiPriority w:val="10"/>
+    <w:rsid w:val="00A10FD9"/>
+    <w:rPr>
+      <w:rFonts w:asciiTheme="majorHAnsi" w:cstheme="majorBidi" w:eastAsiaTheme="majorEastAsia" w:hAnsiTheme="majorHAnsi"/>
+      <w:spacing w:val="-10"/>
+      <w:kern w:val="28"/>
+      <w:sz w:val="56"/>
+      <w:szCs w:val="56"/>
     </w:rPr>
   </w:style>
   <w:style w:styleId="Subtitle" w:type="paragraph">
     <w:name w:val="Subtitle"/>
-    <w:basedOn w:val="Title"/>
+    <w:basedOn w:val="Normal"/>
     <w:next w:val="BodyText"/>
+    <w:link w:val="SubtitleChar"/>
+    <w:uiPriority w:val="11"/>
     <w:qFormat/>
+    <w:rsid w:val="00A10FD9"/>
     <w:pPr>
-      <w:keepNext/>
-      <w:keepLines/>
-      <w:spacing w:after="240" w:before="240"/>
-      <w:jc w:val="center"/>
+      <w:numPr>
+        <w:ilvl w:val="1"/>
+      </w:numPr>
     </w:pPr>
     <w:rPr>
-      <w:sz w:val="30"/>
-      <w:szCs w:val="30"/>
+      <w:rFonts w:cstheme="majorBidi" w:eastAsiaTheme="majorEastAsia"/>
+      <w:color w:themeColor="text1" w:themeTint="A6" w:val="595959"/>
+      <w:spacing w:val="15"/>
+      <w:sz w:val="28"/>
+      <w:szCs w:val="28"/>
+    </w:rPr>
+  </w:style>
+  <w:style w:customStyle="1" w:styleId="SubtitleChar" w:type="character">
+    <w:name w:val="Subtitle Char"/>
+    <w:basedOn w:val="DefaultParagraphFont"/>
+    <w:link w:val="Subtitle"/>
+    <w:uiPriority w:val="11"/>
+    <w:rsid w:val="00A10FD9"/>
+    <w:rPr>
+      <w:rFonts w:cstheme="majorBidi" w:eastAsiaTheme="majorEastAsia"/>
+      <w:color w:themeColor="text1" w:themeTint="A6" w:val="595959"/>
+      <w:spacing w:val="15"/>
+      <w:sz w:val="28"/>
+      <w:szCs w:val="28"/>
     </w:rPr>
   </w:style>
   <w:style w:customStyle="1" w:styleId="Author" w:type="paragraph">
@@ -8189,6 +8301,24 @@
       <w:jc w:val="center"/>
     </w:pPr>
   </w:style>
+  <w:style w:customStyle="1" w:styleId="AbstractTitle" w:type="paragraph">
+    <w:name w:val="Abstract Title"/>
+    <w:basedOn w:val="Normal"/>
+    <w:next w:val="Abstract"/>
+    <w:qFormat/>
+    <w:pPr>
+      <w:keepNext/>
+      <w:keepLines/>
+      <w:spacing w:after="0" w:before="300"/>
+      <w:jc w:val="center"/>
+    </w:pPr>
+    <w:rPr>
+      <w:b/>
+      <w:color w:val="345A8A"/>
+      <w:sz w:val="20"/>
+      <w:szCs w:val="20"/>
+    </w:rPr>
+  </w:style>
   <w:style w:customStyle="1" w:styleId="Abstract" w:type="paragraph">
     <w:name w:val="Abstract"/>
     <w:basedOn w:val="Normal"/>
@@ -8197,7 +8327,7 @@
     <w:pPr>
       <w:keepNext/>
       <w:keepLines/>
-      <w:spacing w:after="300" w:before="300"/>
+      <w:spacing w:after="300" w:before="100"/>
     </w:pPr>
     <w:rPr>
       <w:sz w:val="20"/>
@@ -8213,191 +8343,321 @@
     <w:rPr/>
   </w:style>
   <w:style w:styleId="Heading1" w:type="paragraph">
-    <w:name w:val="Heading 1"/>
+    <w:name w:val="heading 1"/>
     <w:basedOn w:val="Normal"/>
     <w:next w:val="BodyText"/>
+    <w:link w:val="Heading1Char"/>
     <w:uiPriority w:val="9"/>
     <w:qFormat/>
+    <w:rsid w:val="00A10FD9"/>
     <w:pPr>
       <w:keepNext/>
       <w:keepLines/>
-      <w:spacing w:after="0" w:before="480"/>
+      <w:spacing w:after="80" w:before="360"/>
       <w:outlineLvl w:val="0"/>
     </w:pPr>
     <w:rPr>
       <w:rFonts w:asciiTheme="majorHAnsi" w:cstheme="majorBidi" w:eastAsiaTheme="majorEastAsia" w:hAnsiTheme="majorHAnsi"/>
-      <w:b/>
-      <w:bCs/>
-      <w:color w:themeColor="accent1" w:val="4F81BD"/>
+      <w:color w:themeColor="accent1" w:themeShade="BF" w:val="0F4761"/>
+      <w:sz w:val="40"/>
+      <w:szCs w:val="40"/>
+    </w:rPr>
+  </w:style>
+  <w:style w:styleId="Heading2" w:type="paragraph">
+    <w:name w:val="heading 2"/>
+    <w:basedOn w:val="Normal"/>
+    <w:next w:val="BodyText"/>
+    <w:link w:val="Heading2Char"/>
+    <w:uiPriority w:val="9"/>
+    <w:semiHidden/>
+    <w:unhideWhenUsed/>
+    <w:qFormat/>
+    <w:rsid w:val="00A10FD9"/>
+    <w:pPr>
+      <w:keepNext/>
+      <w:keepLines/>
+      <w:spacing w:after="80" w:before="160"/>
+      <w:outlineLvl w:val="1"/>
+    </w:pPr>
+    <w:rPr>
+      <w:rFonts w:asciiTheme="majorHAnsi" w:cstheme="majorBidi" w:eastAsiaTheme="majorEastAsia" w:hAnsiTheme="majorHAnsi"/>
+      <w:color w:themeColor="accent1" w:themeShade="BF" w:val="0F4761"/>
       <w:sz w:val="32"/>
       <w:szCs w:val="32"/>
     </w:rPr>
   </w:style>
-  <w:style w:styleId="Heading2" w:type="paragraph">
-    <w:name w:val="Heading 2"/>
+  <w:style w:styleId="Heading3" w:type="paragraph">
+    <w:name w:val="heading 3"/>
     <w:basedOn w:val="Normal"/>
     <w:next w:val="BodyText"/>
+    <w:link w:val="Heading3Char"/>
     <w:uiPriority w:val="9"/>
+    <w:semiHidden/>
     <w:unhideWhenUsed/>
     <w:qFormat/>
+    <w:rsid w:val="00A10FD9"/>
     <w:pPr>
       <w:keepNext/>
       <w:keepLines/>
-      <w:spacing w:after="0" w:before="200"/>
-      <w:outlineLvl w:val="1"/>
+      <w:spacing w:after="80" w:before="160"/>
+      <w:outlineLvl w:val="2"/>
     </w:pPr>
     <w:rPr>
-      <w:rFonts w:asciiTheme="majorHAnsi" w:cstheme="majorBidi" w:eastAsiaTheme="majorEastAsia" w:hAnsiTheme="majorHAnsi"/>
-      <w:b/>
-      <w:bCs/>
-      <w:color w:themeColor="accent1" w:val="4F81BD"/>
+      <w:rFonts w:cstheme="majorBidi" w:eastAsiaTheme="majorEastAsia"/>
+      <w:color w:themeColor="accent1" w:themeShade="BF" w:val="0F4761"/>
       <w:sz w:val="28"/>
       <w:szCs w:val="28"/>
     </w:rPr>
   </w:style>
-  <w:style w:styleId="Heading3" w:type="paragraph">
-    <w:name w:val="Heading 3"/>
+  <w:style w:styleId="Heading4" w:type="paragraph">
+    <w:name w:val="heading 4"/>
     <w:basedOn w:val="Normal"/>
     <w:next w:val="BodyText"/>
+    <w:link w:val="Heading4Char"/>
     <w:uiPriority w:val="9"/>
+    <w:semiHidden/>
     <w:unhideWhenUsed/>
     <w:qFormat/>
+    <w:rsid w:val="00A10FD9"/>
     <w:pPr>
       <w:keepNext/>
       <w:keepLines/>
-      <w:spacing w:after="0" w:before="200"/>
-      <w:outlineLvl w:val="2"/>
+      <w:spacing w:after="40" w:before="80"/>
+      <w:outlineLvl w:val="3"/>
     </w:pPr>
     <w:rPr>
-      <w:rFonts w:asciiTheme="majorHAnsi" w:cstheme="majorBidi" w:eastAsiaTheme="majorEastAsia" w:hAnsiTheme="majorHAnsi"/>
-      <w:b/>
-      <w:bCs/>
-      <w:color w:themeColor="accent1" w:val="4F81BD"/>
-      <w:sz w:val="24"/>
-      <w:szCs w:val="24"/>
+      <w:rFonts w:cstheme="majorBidi" w:eastAsiaTheme="majorEastAsia"/>
+      <w:i/>
+      <w:iCs/>
+      <w:color w:themeColor="accent1" w:themeShade="BF" w:val="0F4761"/>
     </w:rPr>
   </w:style>
-  <w:style w:styleId="Heading4" w:type="paragraph">
-    <w:name w:val="Heading 4"/>
+  <w:style w:styleId="Heading5" w:type="paragraph">
+    <w:name w:val="heading 5"/>
     <w:basedOn w:val="Normal"/>
     <w:next w:val="BodyText"/>
+    <w:link w:val="Heading5Char"/>
     <w:uiPriority w:val="9"/>
+    <w:semiHidden/>
     <w:unhideWhenUsed/>
     <w:qFormat/>
+    <w:rsid w:val="00A10FD9"/>
     <w:pPr>
       <w:keepNext/>
       <w:keepLines/>
-      <w:spacing w:after="0" w:before="200"/>
-      <w:outlineLvl w:val="3"/>
+      <w:spacing w:after="40" w:before="80"/>
+      <w:outlineLvl w:val="4"/>
     </w:pPr>
     <w:rPr>
-      <w:rFonts w:asciiTheme="majorHAnsi" w:cstheme="majorBidi" w:eastAsiaTheme="majorEastAsia" w:hAnsiTheme="majorHAnsi"/>
-      <w:i/>
-      <w:bCs/>
-      <w:color w:themeColor="accent1" w:val="4F81BD"/>
-      <w:sz w:val="24"/>
-      <w:szCs w:val="24"/>
+      <w:rFonts w:cstheme="majorBidi" w:eastAsiaTheme="majorEastAsia"/>
+      <w:color w:themeColor="accent1" w:themeShade="BF" w:val="0F4761"/>
     </w:rPr>
   </w:style>
-  <w:style w:styleId="Heading5" w:type="paragraph">
-    <w:name w:val="Heading 5"/>
+  <w:style w:styleId="Heading6" w:type="paragraph">
+    <w:name w:val="heading 6"/>
     <w:basedOn w:val="Normal"/>
     <w:next w:val="BodyText"/>
+    <w:link w:val="Heading6Char"/>
     <w:uiPriority w:val="9"/>
+    <w:semiHidden/>
     <w:unhideWhenUsed/>
     <w:qFormat/>
+    <w:rsid w:val="00A10FD9"/>
     <w:pPr>
       <w:keepNext/>
       <w:keepLines/>
-      <w:spacing w:after="0" w:before="200"/>
-      <w:outlineLvl w:val="4"/>
+      <w:spacing w:after="0" w:before="40"/>
+      <w:outlineLvl w:val="5"/>
     </w:pPr>
     <w:rPr>
-      <w:rFonts w:asciiTheme="majorHAnsi" w:cstheme="majorBidi" w:eastAsiaTheme="majorEastAsia" w:hAnsiTheme="majorHAnsi"/>
+      <w:rFonts w:cstheme="majorBidi" w:eastAsiaTheme="majorEastAsia"/>
+      <w:i/>
       <w:iCs/>
-      <w:color w:themeColor="accent1" w:val="4F81BD"/>
-      <w:sz w:val="24"/>
-      <w:szCs w:val="24"/>
+      <w:color w:themeColor="text1" w:themeTint="A6" w:val="595959"/>
     </w:rPr>
   </w:style>
-  <w:style w:styleId="Heading6" w:type="paragraph">
-    <w:name w:val="Heading 6"/>
+  <w:style w:styleId="Heading7" w:type="paragraph">
+    <w:name w:val="heading 7"/>
     <w:basedOn w:val="Normal"/>
     <w:next w:val="BodyText"/>
+    <w:link w:val="Heading7Char"/>
     <w:uiPriority w:val="9"/>
+    <w:semiHidden/>
     <w:unhideWhenUsed/>
     <w:qFormat/>
+    <w:rsid w:val="00A10FD9"/>
     <w:pPr>
       <w:keepNext/>
       <w:keepLines/>
-      <w:spacing w:after="0" w:before="200"/>
-      <w:outlineLvl w:val="5"/>
+      <w:spacing w:after="0" w:before="40"/>
+      <w:outlineLvl w:val="6"/>
     </w:pPr>
     <w:rPr>
-      <w:rFonts w:asciiTheme="majorHAnsi" w:cstheme="majorBidi" w:eastAsiaTheme="majorEastAsia" w:hAnsiTheme="majorHAnsi"/>
-      <w:color w:themeColor="accent1" w:val="4F81BD"/>
-      <w:sz w:val="24"/>
-      <w:szCs w:val="24"/>
+      <w:rFonts w:cstheme="majorBidi" w:eastAsiaTheme="majorEastAsia"/>
+      <w:color w:themeColor="text1" w:themeTint="A6" w:val="595959"/>
     </w:rPr>
   </w:style>
-  <w:style w:styleId="Heading7" w:type="paragraph">
-    <w:name w:val="Heading 7"/>
+  <w:style w:styleId="Heading8" w:type="paragraph">
+    <w:name w:val="heading 8"/>
     <w:basedOn w:val="Normal"/>
     <w:next w:val="BodyText"/>
+    <w:link w:val="Heading8Char"/>
     <w:uiPriority w:val="9"/>
+    <w:semiHidden/>
     <w:unhideWhenUsed/>
     <w:qFormat/>
+    <w:rsid w:val="00A10FD9"/>
     <w:pPr>
       <w:keepNext/>
       <w:keepLines/>
-      <w:spacing w:after="0" w:before="200"/>
-      <w:outlineLvl w:val="6"/>
+      <w:spacing w:after="0"/>
+      <w:outlineLvl w:val="7"/>
     </w:pPr>
     <w:rPr>
-      <w:rFonts w:asciiTheme="majorHAnsi" w:cstheme="majorBidi" w:eastAsiaTheme="majorEastAsia" w:hAnsiTheme="majorHAnsi"/>
-      <w:color w:themeColor="accent1" w:val="4F81BD"/>
-      <w:sz w:val="24"/>
-      <w:szCs w:val="24"/>
+      <w:rFonts w:cstheme="majorBidi" w:eastAsiaTheme="majorEastAsia"/>
+      <w:i/>
+      <w:iCs/>
+      <w:color w:themeColor="text1" w:themeTint="D8" w:val="272727"/>
     </w:rPr>
   </w:style>
-  <w:style w:styleId="Heading8" w:type="paragraph">
-    <w:name w:val="Heading 8"/>
+  <w:style w:styleId="Heading9" w:type="paragraph">
+    <w:name w:val="heading 9"/>
     <w:basedOn w:val="Normal"/>
     <w:next w:val="BodyText"/>
+    <w:link w:val="Heading9Char"/>
     <w:uiPriority w:val="9"/>
+    <w:semiHidden/>
     <w:unhideWhenUsed/>
     <w:qFormat/>
+    <w:rsid w:val="00A10FD9"/>
     <w:pPr>
       <w:keepNext/>
       <w:keepLines/>
-      <w:spacing w:after="0" w:before="200"/>
-      <w:outlineLvl w:val="7"/>
-    </w:pPr>
-    <w:rPr>
-      <w:rFonts w:asciiTheme="majorHAnsi" w:cstheme="majorBidi" w:eastAsiaTheme="majorEastAsia" w:hAnsiTheme="majorHAnsi"/>
-      <w:color w:themeColor="accent1" w:val="4F81BD"/>
-      <w:sz w:val="24"/>
-      <w:szCs w:val="24"/>
-    </w:rPr>
-  </w:style>
-  <w:style w:styleId="Heading9" w:type="paragraph">
-    <w:name w:val="Heading 9"/>
-    <w:basedOn w:val="Normal"/>
-    <w:next w:val="BodyText"/>
-    <w:uiPriority w:val="9"/>
-    <w:unhideWhenUsed/>
-    <w:qFormat/>
-    <w:pPr>
-      <w:keepNext/>
-      <w:keepLines/>
-      <w:spacing w:after="0" w:before="200"/>
+      <w:spacing w:after="0"/>
       <w:outlineLvl w:val="8"/>
     </w:pPr>
     <w:rPr>
+      <w:rFonts w:cstheme="majorBidi" w:eastAsiaTheme="majorEastAsia"/>
+      <w:color w:themeColor="text1" w:themeTint="D8" w:val="272727"/>
+    </w:rPr>
+  </w:style>
+  <w:style w:customStyle="1" w:styleId="Heading1Char" w:type="character">
+    <w:name w:val="Heading 1 Char"/>
+    <w:basedOn w:val="DefaultParagraphFont"/>
+    <w:link w:val="Heading1"/>
+    <w:uiPriority w:val="9"/>
+    <w:rsid w:val="00A10FD9"/>
+    <w:rPr>
       <w:rFonts w:asciiTheme="majorHAnsi" w:cstheme="majorBidi" w:eastAsiaTheme="majorEastAsia" w:hAnsiTheme="majorHAnsi"/>
-      <w:color w:themeColor="accent1" w:val="4F81BD"/>
-      <w:sz w:val="24"/>
-      <w:szCs w:val="24"/>
+      <w:color w:themeColor="accent1" w:themeShade="BF" w:val="0F4761"/>
+      <w:sz w:val="40"/>
+      <w:szCs w:val="40"/>
+    </w:rPr>
+  </w:style>
+  <w:style w:customStyle="1" w:styleId="Heading2Char" w:type="character">
+    <w:name w:val="Heading 2 Char"/>
+    <w:basedOn w:val="DefaultParagraphFont"/>
+    <w:link w:val="Heading2"/>
+    <w:uiPriority w:val="9"/>
+    <w:semiHidden/>
+    <w:rsid w:val="00A10FD9"/>
+    <w:rPr>
+      <w:rFonts w:asciiTheme="majorHAnsi" w:cstheme="majorBidi" w:eastAsiaTheme="majorEastAsia" w:hAnsiTheme="majorHAnsi"/>
+      <w:color w:themeColor="accent1" w:themeShade="BF" w:val="0F4761"/>
+      <w:sz w:val="32"/>
+      <w:szCs w:val="32"/>
+    </w:rPr>
+  </w:style>
+  <w:style w:customStyle="1" w:styleId="Heading3Char" w:type="character">
+    <w:name w:val="Heading 3 Char"/>
+    <w:basedOn w:val="DefaultParagraphFont"/>
+    <w:link w:val="Heading3"/>
+    <w:uiPriority w:val="9"/>
+    <w:semiHidden/>
+    <w:rsid w:val="00A10FD9"/>
+    <w:rPr>
+      <w:rFonts w:cstheme="majorBidi" w:eastAsiaTheme="majorEastAsia"/>
+      <w:color w:themeColor="accent1" w:themeShade="BF" w:val="0F4761"/>
+      <w:sz w:val="28"/>
+      <w:szCs w:val="28"/>
+    </w:rPr>
+  </w:style>
+  <w:style w:customStyle="1" w:styleId="Heading4Char" w:type="character">
+    <w:name w:val="Heading 4 Char"/>
+    <w:basedOn w:val="DefaultParagraphFont"/>
+    <w:link w:val="Heading4"/>
+    <w:uiPriority w:val="9"/>
+    <w:semiHidden/>
+    <w:rsid w:val="00A10FD9"/>
+    <w:rPr>
+      <w:rFonts w:cstheme="majorBidi" w:eastAsiaTheme="majorEastAsia"/>
+      <w:i/>
+      <w:iCs/>
+      <w:color w:themeColor="accent1" w:themeShade="BF" w:val="0F4761"/>
+    </w:rPr>
+  </w:style>
+  <w:style w:customStyle="1" w:styleId="Heading5Char" w:type="character">
+    <w:name w:val="Heading 5 Char"/>
+    <w:basedOn w:val="DefaultParagraphFont"/>
+    <w:link w:val="Heading5"/>
+    <w:uiPriority w:val="9"/>
+    <w:semiHidden/>
+    <w:rsid w:val="00A10FD9"/>
+    <w:rPr>
+      <w:rFonts w:cstheme="majorBidi" w:eastAsiaTheme="majorEastAsia"/>
+      <w:color w:themeColor="accent1" w:themeShade="BF" w:val="0F4761"/>
+    </w:rPr>
+  </w:style>
+  <w:style w:customStyle="1" w:styleId="Heading6Char" w:type="character">
+    <w:name w:val="Heading 6 Char"/>
+    <w:basedOn w:val="DefaultParagraphFont"/>
+    <w:link w:val="Heading6"/>
+    <w:uiPriority w:val="9"/>
+    <w:semiHidden/>
+    <w:rsid w:val="00A10FD9"/>
+    <w:rPr>
+      <w:rFonts w:cstheme="majorBidi" w:eastAsiaTheme="majorEastAsia"/>
+      <w:i/>
+      <w:iCs/>
+      <w:color w:themeColor="text1" w:themeTint="A6" w:val="595959"/>
+    </w:rPr>
+  </w:style>
+  <w:style w:customStyle="1" w:styleId="Heading7Char" w:type="character">
+    <w:name w:val="Heading 7 Char"/>
+    <w:basedOn w:val="DefaultParagraphFont"/>
+    <w:link w:val="Heading7"/>
+    <w:uiPriority w:val="9"/>
+    <w:semiHidden/>
+    <w:rsid w:val="00A10FD9"/>
+    <w:rPr>
+      <w:rFonts w:cstheme="majorBidi" w:eastAsiaTheme="majorEastAsia"/>
+      <w:color w:themeColor="text1" w:themeTint="A6" w:val="595959"/>
+    </w:rPr>
+  </w:style>
+  <w:style w:customStyle="1" w:styleId="Heading8Char" w:type="character">
+    <w:name w:val="Heading 8 Char"/>
+    <w:basedOn w:val="DefaultParagraphFont"/>
+    <w:link w:val="Heading8"/>
+    <w:uiPriority w:val="9"/>
+    <w:semiHidden/>
+    <w:rsid w:val="00A10FD9"/>
+    <w:rPr>
+      <w:rFonts w:cstheme="majorBidi" w:eastAsiaTheme="majorEastAsia"/>
+      <w:i/>
+      <w:iCs/>
+      <w:color w:themeColor="text1" w:themeTint="D8" w:val="272727"/>
+    </w:rPr>
+  </w:style>
+  <w:style w:customStyle="1" w:styleId="Heading9Char" w:type="character">
+    <w:name w:val="Heading 9 Char"/>
+    <w:basedOn w:val="DefaultParagraphFont"/>
+    <w:link w:val="Heading9"/>
+    <w:uiPriority w:val="9"/>
+    <w:semiHidden/>
+    <w:rsid w:val="00A10FD9"/>
+    <w:rPr>
+      <w:rFonts w:cstheme="majorBidi" w:eastAsiaTheme="majorEastAsia"/>
+      <w:color w:themeColor="text1" w:themeTint="D8" w:val="272727"/>
     </w:rPr>
   </w:style>
   <w:style w:styleId="BlockText" w:type="paragraph">
@@ -8419,6 +8679,18 @@
     <w:uiPriority w:val="9"/>
     <w:unhideWhenUsed/>
     <w:qFormat/>
+  </w:style>
+  <w:style w:styleId="FootnoteBlockText" w:type="paragraph">
+    <w:name w:val="Footnote Block Text"/>
+    <w:basedOn w:val="FootnoteText"/>
+    <w:next w:val="FootnoteText"/>
+    <w:uiPriority w:val="9"/>
+    <w:unhideWhenUsed/>
+    <w:qFormat/>
+    <w:pPr>
+      <w:spacing w:after="100" w:before="100"/>
+      <w:ind w:firstLine="0" w:left="480" w:right="480"/>
+    </w:pPr>
   </w:style>
   <w:style w:default="1" w:styleId="DefaultParagraphFont" w:type="character">
     <w:name w:val="Default Paragraph Font"/>
@@ -8449,10 +8721,10 @@
         <w:jc w:val="left"/>
       </w:trPr>
       <w:tcPr>
-        <w:vAlign w:val="bottom"/>
         <w:tcBorders>
           <w:bottom w:val="single"/>
         </w:tcBorders>
+        <w:vAlign w:val="bottom"/>
       </w:tcPr>
     </w:tblStylePr>
   </w:style>
@@ -8568,6 +8840,7 @@
     <w:name w:val="KeywordTok"/>
     <w:basedOn w:val="VerbatimChar"/>
     <w:rPr>
+      <w:b/>
       <w:color w:val="003b4f"/>
       <w:shd w:val="clear" w:fill="f1f3f5"/>
     </w:rPr>
@@ -8672,9 +8945,9 @@
     <w:name w:val="DocumentationTok"/>
     <w:basedOn w:val="VerbatimChar"/>
     <w:rPr>
+      <w:i/>
       <w:color w:val="5e5e5e"/>
       <w:shd w:val="clear" w:fill="f1f3f5"/>
-      <w:i/>
     </w:rPr>
   </w:style>
   <w:style w:type="character" w:customStyle="1" w:styleId="AnnotationTok">
@@ -8689,9 +8962,9 @@
     <w:name w:val="CommentVarTok"/>
     <w:basedOn w:val="VerbatimChar"/>
     <w:rPr>
+      <w:i/>
       <w:color w:val="5e5e5e"/>
       <w:shd w:val="clear" w:fill="f1f3f5"/>
-      <w:i/>
     </w:rPr>
   </w:style>
   <w:style w:type="character" w:customStyle="1" w:styleId="OtherTok">
@@ -8722,6 +8995,7 @@
     <w:name w:val="ControlFlowTok"/>
     <w:basedOn w:val="VerbatimChar"/>
     <w:rPr>
+      <w:b/>
       <w:color w:val="003b4f"/>
       <w:shd w:val="clear" w:fill="f1f3f5"/>
     </w:rPr>
@@ -8786,9 +9060,9 @@
     <w:name w:val="WarningTok"/>
     <w:basedOn w:val="VerbatimChar"/>
     <w:rPr>
+      <w:i/>
       <w:color w:val="5e5e5e"/>
       <w:shd w:val="clear" w:fill="f1f3f5"/>
-      <w:i/>
     </w:rPr>
   </w:style>
   <w:style w:type="character" w:customStyle="1" w:styleId="AlertTok">
@@ -8829,44 +9103,44 @@
         <a:sysClr val="window" lastClr="FFFFFF"/>
       </a:lt1>
       <a:dk2>
-        <a:srgbClr val="1F497D"/>
+        <a:srgbClr val="0E2841"/>
       </a:dk2>
       <a:lt2>
-        <a:srgbClr val="EEECE1"/>
+        <a:srgbClr val="E8E8E8"/>
       </a:lt2>
       <a:accent1>
-        <a:srgbClr val="4F81BD"/>
+        <a:srgbClr val="156082"/>
       </a:accent1>
       <a:accent2>
-        <a:srgbClr val="C0504D"/>
+        <a:srgbClr val="E97132"/>
       </a:accent2>
       <a:accent3>
-        <a:srgbClr val="9BBB59"/>
+        <a:srgbClr val="196B24"/>
       </a:accent3>
       <a:accent4>
-        <a:srgbClr val="8064A2"/>
+        <a:srgbClr val="0F9ED5"/>
       </a:accent4>
       <a:accent5>
-        <a:srgbClr val="4BACC6"/>
+        <a:srgbClr val="A02B93"/>
       </a:accent5>
       <a:accent6>
-        <a:srgbClr val="F79646"/>
+        <a:srgbClr val="4EA72E"/>
       </a:accent6>
       <a:hlink>
-        <a:srgbClr val="0000FF"/>
+        <a:srgbClr val="467886"/>
       </a:hlink>
       <a:folHlink>
-        <a:srgbClr val="800080"/>
+        <a:srgbClr val="96607D"/>
       </a:folHlink>
     </a:clrScheme>
     <a:fontScheme name="Office">
       <a:majorFont>
-        <a:latin typeface="Calibri"/>
+        <a:latin typeface="Aptos Display" panose="02110004020202020204"/>
         <a:ea typeface=""/>
         <a:cs typeface=""/>
-        <a:font script="Jpan" typeface="ＭＳ ゴシック"/>
+        <a:font script="Jpan" typeface="游ゴシック Light"/>
         <a:font script="Hang" typeface="맑은 고딕"/>
-        <a:font script="Hans" typeface="宋体"/>
+        <a:font script="Hans" typeface="等线 Light"/>
         <a:font script="Hant" typeface="新細明體"/>
         <a:font script="Arab" typeface="Times New Roman"/>
         <a:font script="Hebr" typeface="Times New Roman"/>
@@ -8893,14 +9167,32 @@
         <a:font script="Mong" typeface="Mongolian Baiti"/>
         <a:font script="Viet" typeface="Times New Roman"/>
         <a:font script="Uigh" typeface="Microsoft Uighur"/>
+        <a:font script="Geor" typeface="Sylfaen"/>
+        <a:font script="Armn" typeface="Arial"/>
+        <a:font script="Bugi" typeface="Leelawadee UI"/>
+        <a:font script="Bopo" typeface="Microsoft JhengHei"/>
+        <a:font script="Java" typeface="Javanese Text"/>
+        <a:font script="Lisu" typeface="Segoe UI"/>
+        <a:font script="Mymr" typeface="Myanmar Text"/>
+        <a:font script="Nkoo" typeface="Ebrima"/>
+        <a:font script="Olck" typeface="Nirmala UI"/>
+        <a:font script="Osma" typeface="Ebrima"/>
+        <a:font script="Phag" typeface="Phagspa"/>
+        <a:font script="Syrn" typeface="Estrangelo Edessa"/>
+        <a:font script="Syrj" typeface="Estrangelo Edessa"/>
+        <a:font script="Syre" typeface="Estrangelo Edessa"/>
+        <a:font script="Sora" typeface="Nirmala UI"/>
+        <a:font script="Tale" typeface="Microsoft Tai Le"/>
+        <a:font script="Talu" typeface="Microsoft New Tai Lue"/>
+        <a:font script="Tfng" typeface="Ebrima"/>
       </a:majorFont>
       <a:minorFont>
-        <a:latin typeface="Cambria"/>
+        <a:latin typeface="Aptos" panose="02110004020202020204"/>
         <a:ea typeface=""/>
         <a:cs typeface=""/>
-        <a:font script="Jpan" typeface="ＭＳ 明朝"/>
+        <a:font script="Jpan" typeface="游明朝"/>
         <a:font script="Hang" typeface="맑은 고딕"/>
-        <a:font script="Hans" typeface="宋体"/>
+        <a:font script="Hans" typeface="等线"/>
         <a:font script="Hant" typeface="新細明體"/>
         <a:font script="Arab" typeface="Arial"/>
         <a:font script="Hebr" typeface="Arial"/>
@@ -8927,6 +9219,24 @@
         <a:font script="Mong" typeface="Mongolian Baiti"/>
         <a:font script="Viet" typeface="Arial"/>
         <a:font script="Uigh" typeface="Microsoft Uighur"/>
+        <a:font script="Geor" typeface="Sylfaen"/>
+        <a:font script="Armn" typeface="Arial"/>
+        <a:font script="Bugi" typeface="Leelawadee UI"/>
+        <a:font script="Bopo" typeface="Microsoft JhengHei"/>
+        <a:font script="Java" typeface="Javanese Text"/>
+        <a:font script="Lisu" typeface="Segoe UI"/>
+        <a:font script="Mymr" typeface="Myanmar Text"/>
+        <a:font script="Nkoo" typeface="Ebrima"/>
+        <a:font script="Olck" typeface="Nirmala UI"/>
+        <a:font script="Osma" typeface="Ebrima"/>
+        <a:font script="Phag" typeface="Phagspa"/>
+        <a:font script="Syrn" typeface="Estrangelo Edessa"/>
+        <a:font script="Syrj" typeface="Estrangelo Edessa"/>
+        <a:font script="Syre" typeface="Estrangelo Edessa"/>
+        <a:font script="Sora" typeface="Nirmala UI"/>
+        <a:font script="Tale" typeface="Microsoft Tai Le"/>
+        <a:font script="Talu" typeface="Microsoft New Tai Lue"/>
+        <a:font script="Tfng" typeface="Ebrima"/>
       </a:minorFont>
     </a:fontScheme>
     <a:fmtScheme name="Office">
@@ -8938,200 +9248,141 @@
           <a:gsLst>
             <a:gs pos="0">
               <a:schemeClr val="phClr">
-                <a:tint val="50000"/>
-                <a:satMod val="300000"/>
+                <a:lumMod val="110000"/>
+                <a:satMod val="105000"/>
+                <a:tint val="67000"/>
               </a:schemeClr>
             </a:gs>
-            <a:gs pos="35000">
+            <a:gs pos="50000">
               <a:schemeClr val="phClr">
-                <a:tint val="37000"/>
-                <a:satMod val="300000"/>
+                <a:lumMod val="105000"/>
+                <a:satMod val="103000"/>
+                <a:tint val="73000"/>
               </a:schemeClr>
             </a:gs>
             <a:gs pos="100000">
               <a:schemeClr val="phClr">
-                <a:tint val="15000"/>
-                <a:satMod val="350000"/>
+                <a:lumMod val="105000"/>
+                <a:satMod val="109000"/>
+                <a:tint val="81000"/>
               </a:schemeClr>
             </a:gs>
           </a:gsLst>
-          <a:lin ang="16200000" scaled="1"/>
+          <a:lin ang="5400000" scaled="0"/>
         </a:gradFill>
         <a:gradFill rotWithShape="1">
           <a:gsLst>
             <a:gs pos="0">
               <a:schemeClr val="phClr">
-                <a:tint val="100000"/>
+                <a:satMod val="103000"/>
+                <a:lumMod val="102000"/>
+                <a:tint val="94000"/>
+              </a:schemeClr>
+            </a:gs>
+            <a:gs pos="50000">
+              <a:schemeClr val="phClr">
+                <a:satMod val="110000"/>
+                <a:lumMod val="100000"/>
                 <a:shade val="100000"/>
-                <a:satMod val="130000"/>
               </a:schemeClr>
             </a:gs>
             <a:gs pos="100000">
               <a:schemeClr val="phClr">
-                <a:tint val="50000"/>
-                <a:shade val="100000"/>
-                <a:satMod val="350000"/>
+                <a:lumMod val="99000"/>
+                <a:satMod val="120000"/>
+                <a:shade val="78000"/>
               </a:schemeClr>
             </a:gs>
           </a:gsLst>
-          <a:lin ang="16200000" scaled="0"/>
+          <a:lin ang="5400000" scaled="0"/>
         </a:gradFill>
       </a:fillStyleLst>
       <a:lnStyleLst>
-        <a:ln w="9525" cap="flat" cmpd="sng" algn="ctr">
-          <a:solidFill>
-            <a:schemeClr val="phClr">
-              <a:shade val="95000"/>
-              <a:satMod val="105000"/>
-            </a:schemeClr>
-          </a:solidFill>
-          <a:prstDash val="solid"/>
-        </a:ln>
-        <a:ln w="25400" cap="flat" cmpd="sng" algn="ctr">
+        <a:ln w="6350" cap="flat" cmpd="sng" algn="ctr">
           <a:solidFill>
             <a:schemeClr val="phClr"/>
           </a:solidFill>
           <a:prstDash val="solid"/>
+          <a:miter lim="800000"/>
         </a:ln>
-        <a:ln w="38100" cap="flat" cmpd="sng" algn="ctr">
+        <a:ln w="12700" cap="flat" cmpd="sng" algn="ctr">
           <a:solidFill>
             <a:schemeClr val="phClr"/>
           </a:solidFill>
           <a:prstDash val="solid"/>
+          <a:miter lim="800000"/>
+        </a:ln>
+        <a:ln w="19050" cap="flat" cmpd="sng" algn="ctr">
+          <a:solidFill>
+            <a:schemeClr val="phClr"/>
+          </a:solidFill>
+          <a:prstDash val="solid"/>
+          <a:miter lim="800000"/>
         </a:ln>
       </a:lnStyleLst>
       <a:effectStyleLst>
         <a:effectStyle>
+          <a:effectLst/>
+        </a:effectStyle>
+        <a:effectStyle>
+          <a:effectLst/>
+        </a:effectStyle>
+        <a:effectStyle>
           <a:effectLst>
-            <a:outerShdw blurRad="40000" dist="20000" dir="5400000" rotWithShape="0">
+            <a:outerShdw blurRad="57150" dist="19050" dir="5400000" algn="ctr" rotWithShape="0">
               <a:srgbClr val="000000">
-                <a:alpha val="38000"/>
+                <a:alpha val="63000"/>
               </a:srgbClr>
             </a:outerShdw>
           </a:effectLst>
-        </a:effectStyle>
-        <a:effectStyle>
-          <a:effectLst>
-            <a:outerShdw blurRad="40000" dist="23000" dir="5400000" rotWithShape="0">
-              <a:srgbClr val="000000">
-                <a:alpha val="35000"/>
-              </a:srgbClr>
-            </a:outerShdw>
-          </a:effectLst>
-        </a:effectStyle>
-        <a:effectStyle>
-          <a:effectLst>
-            <a:outerShdw blurRad="40000" dist="23000" dir="5400000" rotWithShape="0">
-              <a:srgbClr val="000000">
-                <a:alpha val="35000"/>
-              </a:srgbClr>
-            </a:outerShdw>
-          </a:effectLst>
-          <a:scene3d>
-            <a:camera prst="orthographicFront">
-              <a:rot lat="0" lon="0" rev="0"/>
-            </a:camera>
-            <a:lightRig rig="threePt" dir="t">
-              <a:rot lat="0" lon="0" rev="1200000"/>
-            </a:lightRig>
-          </a:scene3d>
-          <a:sp3d>
-            <a:bevelT w="63500" h="25400"/>
-          </a:sp3d>
         </a:effectStyle>
       </a:effectStyleLst>
       <a:bgFillStyleLst>
         <a:solidFill>
           <a:schemeClr val="phClr"/>
         </a:solidFill>
+        <a:solidFill>
+          <a:schemeClr val="phClr">
+            <a:tint val="95000"/>
+            <a:satMod val="170000"/>
+          </a:schemeClr>
+        </a:solidFill>
         <a:gradFill rotWithShape="1">
           <a:gsLst>
             <a:gs pos="0">
               <a:schemeClr val="phClr">
-                <a:tint val="40000"/>
-                <a:satMod val="350000"/>
+                <a:tint val="93000"/>
+                <a:satMod val="150000"/>
+                <a:shade val="98000"/>
+                <a:lumMod val="102000"/>
               </a:schemeClr>
             </a:gs>
-            <a:gs pos="40000">
+            <a:gs pos="50000">
               <a:schemeClr val="phClr">
-                <a:tint val="45000"/>
-                <a:shade val="99000"/>
-                <a:satMod val="350000"/>
+                <a:tint val="98000"/>
+                <a:satMod val="130000"/>
+                <a:shade val="90000"/>
+                <a:lumMod val="103000"/>
               </a:schemeClr>
             </a:gs>
             <a:gs pos="100000">
               <a:schemeClr val="phClr">
-                <a:shade val="20000"/>
-                <a:satMod val="255000"/>
+                <a:shade val="63000"/>
+                <a:satMod val="120000"/>
               </a:schemeClr>
             </a:gs>
           </a:gsLst>
-          <a:path path="circle">
-            <a:fillToRect l="50000" t="-80000" r="50000" b="180000"/>
-          </a:path>
-        </a:gradFill>
-        <a:gradFill rotWithShape="1">
-          <a:gsLst>
-            <a:gs pos="0">
-              <a:schemeClr val="phClr">
-                <a:tint val="80000"/>
-                <a:satMod val="300000"/>
-              </a:schemeClr>
-            </a:gs>
-            <a:gs pos="100000">
-              <a:schemeClr val="phClr">
-                <a:shade val="30000"/>
-                <a:satMod val="200000"/>
-              </a:schemeClr>
-            </a:gs>
-          </a:gsLst>
-          <a:path path="circle">
-            <a:fillToRect l="50000" t="50000" r="50000" b="50000"/>
-          </a:path>
+          <a:lin ang="5400000" scaled="0"/>
         </a:gradFill>
       </a:bgFillStyleLst>
     </a:fmtScheme>
   </a:themeElements>
-  <a:objectDefaults>
-    <a:spDef>
-      <a:spPr/>
-      <a:bodyPr/>
-      <a:lstStyle/>
-      <a:style>
-        <a:lnRef idx="1">
-          <a:schemeClr val="accent1"/>
-        </a:lnRef>
-        <a:fillRef idx="3">
-          <a:schemeClr val="accent1"/>
-        </a:fillRef>
-        <a:effectRef idx="2">
-          <a:schemeClr val="accent1"/>
-        </a:effectRef>
-        <a:fontRef idx="minor">
-          <a:schemeClr val="lt1"/>
-        </a:fontRef>
-      </a:style>
-    </a:spDef>
-    <a:lnDef>
-      <a:spPr/>
-      <a:bodyPr/>
-      <a:lstStyle/>
-      <a:style>
-        <a:lnRef idx="2">
-          <a:schemeClr val="accent1"/>
-        </a:lnRef>
-        <a:fillRef idx="0">
-          <a:schemeClr val="accent1"/>
-        </a:fillRef>
-        <a:effectRef idx="1">
-          <a:schemeClr val="accent1"/>
-        </a:effectRef>
-        <a:fontRef idx="minor">
-          <a:schemeClr val="tx1"/>
-        </a:fontRef>
-      </a:style>
-    </a:lnDef>
-  </a:objectDefaults>
+  <a:objectDefaults/>
   <a:extraClrSchemeLst/>
+  <a:extLst>
+    <a:ext uri="{05A4C25C-085E-4340-85A3-A5531E510DB2}">
+      <thm15:themeFamily xmlns:thm15="http://schemas.microsoft.com/office/thememl/2012/main" name="Office Theme" id="{2E142A2C-CD16-42D6-873A-C26D2A0506FA}" vid="{1BDDFF52-6CD6-40A5-AB3C-68EB2F1E4D0A}"/>
+    </a:ext>
+  </a:extLst>
 </a:theme>
 </file>